--- a/s2/lab3/lab3.docx
+++ b/s2/lab3/lab3.docx
@@ -275,7 +275,23 @@
           <w:rStyle w:val="fontstyle01"/>
           <w:rFonts w:ascii="Times New Roman" w:hAnsi="Times New Roman" w:cs="Times New Roman"/>
         </w:rPr>
-        <w:t>Перевірив ___Вечерковська Анастасія Сергіївна______</w:t>
+        <w:t>Перевірив ___</w:t>
+      </w:r>
+      <w:proofErr w:type="spellStart"/>
+      <w:r>
+        <w:rPr>
+          <w:rStyle w:val="fontstyle01"/>
+          <w:rFonts w:ascii="Times New Roman" w:hAnsi="Times New Roman" w:cs="Times New Roman"/>
+        </w:rPr>
+        <w:t>Вечерковська</w:t>
+      </w:r>
+      <w:proofErr w:type="spellEnd"/>
+      <w:r>
+        <w:rPr>
+          <w:rStyle w:val="fontstyle01"/>
+          <w:rFonts w:ascii="Times New Roman" w:hAnsi="Times New Roman" w:cs="Times New Roman"/>
+        </w:rPr>
+        <w:t xml:space="preserve"> Анастасія Сергіївна______</w:t>
       </w:r>
       <w:r>
         <w:rPr>
@@ -515,6 +531,7 @@
       </w:pPr>
       <w:r>
         <w:rPr>
+          <w:noProof/>
           <w:sz w:val="24"/>
           <w:szCs w:val="24"/>
         </w:rPr>
@@ -584,22 +601,15 @@
           <w:lang w:val="ru-RU"/>
         </w:rPr>
       </w:pPr>
-    </w:p>
-    <w:p>
-      <w:pPr>
-        <w:rPr>
-          <w:lang w:val="ru-RU"/>
-        </w:rPr>
-      </w:pPr>
       <w:r>
         <w:rPr>
           <w:noProof/>
         </w:rPr>
         <w:drawing>
-          <wp:inline distT="0" distB="0" distL="0" distR="0" wp14:anchorId="41F67628" wp14:editId="4F480C2F">
+          <wp:inline distT="0" distB="0" distL="0" distR="0" wp14:anchorId="3DCD5A27" wp14:editId="40A03EDA">
             <wp:extent cx="6152515" cy="3458845"/>
             <wp:effectExtent l="0" t="0" r="635" b="8255"/>
-            <wp:docPr id="4" name="Рисунок 4"/>
+            <wp:docPr id="2" name="Picture 2"/>
             <wp:cNvGraphicFramePr>
               <a:graphicFrameLocks xmlns:a="http://schemas.openxmlformats.org/drawingml/2006/main" noChangeAspect="1"/>
             </wp:cNvGraphicFramePr>
@@ -644,10 +654,10 @@
         </w:rPr>
         <w:lastRenderedPageBreak/>
         <w:drawing>
-          <wp:inline distT="0" distB="0" distL="0" distR="0" wp14:anchorId="50AD643E" wp14:editId="024A615E">
+          <wp:inline distT="0" distB="0" distL="0" distR="0" wp14:anchorId="7DB971EA" wp14:editId="2C525A3D">
             <wp:extent cx="6152515" cy="3458845"/>
             <wp:effectExtent l="0" t="0" r="635" b="8255"/>
-            <wp:docPr id="5" name="Рисунок 5"/>
+            <wp:docPr id="10" name="Picture 10"/>
             <wp:cNvGraphicFramePr>
               <a:graphicFrameLocks xmlns:a="http://schemas.openxmlformats.org/drawingml/2006/main" noChangeAspect="1"/>
             </wp:cNvGraphicFramePr>
@@ -691,10 +701,10 @@
           <w:noProof/>
         </w:rPr>
         <w:drawing>
-          <wp:inline distT="0" distB="0" distL="0" distR="0" wp14:anchorId="7F21801A" wp14:editId="6E0B97BF">
+          <wp:inline distT="0" distB="0" distL="0" distR="0" wp14:anchorId="692D7FC8" wp14:editId="0CBE3F0A">
             <wp:extent cx="6152515" cy="3458845"/>
             <wp:effectExtent l="0" t="0" r="635" b="8255"/>
-            <wp:docPr id="6" name="Рисунок 6"/>
+            <wp:docPr id="11" name="Picture 11"/>
             <wp:cNvGraphicFramePr>
               <a:graphicFrameLocks xmlns:a="http://schemas.openxmlformats.org/drawingml/2006/main" noChangeAspect="1"/>
             </wp:cNvGraphicFramePr>
@@ -739,10 +749,10 @@
         </w:rPr>
         <w:lastRenderedPageBreak/>
         <w:drawing>
-          <wp:inline distT="0" distB="0" distL="0" distR="0" wp14:anchorId="05012CEF" wp14:editId="0229FEAD">
+          <wp:inline distT="0" distB="0" distL="0" distR="0" wp14:anchorId="5935F4DB" wp14:editId="22982146">
             <wp:extent cx="6152515" cy="3458845"/>
             <wp:effectExtent l="0" t="0" r="635" b="8255"/>
-            <wp:docPr id="7" name="Рисунок 7"/>
+            <wp:docPr id="12" name="Picture 12"/>
             <wp:cNvGraphicFramePr>
               <a:graphicFrameLocks xmlns:a="http://schemas.openxmlformats.org/drawingml/2006/main" noChangeAspect="1"/>
             </wp:cNvGraphicFramePr>
@@ -786,10 +796,10 @@
           <w:noProof/>
         </w:rPr>
         <w:drawing>
-          <wp:inline distT="0" distB="0" distL="0" distR="0" wp14:anchorId="334FF8E4" wp14:editId="0517CCF0">
+          <wp:inline distT="0" distB="0" distL="0" distR="0" wp14:anchorId="709F5A6D" wp14:editId="3165E056">
             <wp:extent cx="6152515" cy="3458845"/>
             <wp:effectExtent l="0" t="0" r="635" b="8255"/>
-            <wp:docPr id="8" name="Рисунок 8"/>
+            <wp:docPr id="13" name="Picture 13"/>
             <wp:cNvGraphicFramePr>
               <a:graphicFrameLocks xmlns:a="http://schemas.openxmlformats.org/drawingml/2006/main" noChangeAspect="1"/>
             </wp:cNvGraphicFramePr>
@@ -834,10 +844,10 @@
         </w:rPr>
         <w:lastRenderedPageBreak/>
         <w:drawing>
-          <wp:inline distT="0" distB="0" distL="0" distR="0" wp14:anchorId="27B025F3" wp14:editId="0B94A91D">
+          <wp:inline distT="0" distB="0" distL="0" distR="0" wp14:anchorId="5A2516EE" wp14:editId="78FC1730">
             <wp:extent cx="6152515" cy="3458845"/>
             <wp:effectExtent l="0" t="0" r="635" b="8255"/>
-            <wp:docPr id="9" name="Рисунок 9"/>
+            <wp:docPr id="14" name="Picture 14"/>
             <wp:cNvGraphicFramePr>
               <a:graphicFrameLocks xmlns:a="http://schemas.openxmlformats.org/drawingml/2006/main" noChangeAspect="1"/>
             </wp:cNvGraphicFramePr>
@@ -881,10 +891,10 @@
           <w:noProof/>
         </w:rPr>
         <w:drawing>
-          <wp:inline distT="0" distB="0" distL="0" distR="0" wp14:anchorId="4BE79295" wp14:editId="6971FF2E">
+          <wp:inline distT="0" distB="0" distL="0" distR="0" wp14:anchorId="2A5139DC" wp14:editId="770FB1A5">
             <wp:extent cx="6152515" cy="3458845"/>
             <wp:effectExtent l="0" t="0" r="635" b="8255"/>
-            <wp:docPr id="3" name="Рисунок 3"/>
+            <wp:docPr id="15" name="Picture 15"/>
             <wp:cNvGraphicFramePr>
               <a:graphicFrameLocks xmlns:a="http://schemas.openxmlformats.org/drawingml/2006/main" noChangeAspect="1"/>
             </wp:cNvGraphicFramePr>
@@ -923,6 +933,101 @@
           <w:lang w:val="ru-RU"/>
         </w:rPr>
       </w:pPr>
+      <w:r>
+        <w:rPr>
+          <w:noProof/>
+        </w:rPr>
+        <w:lastRenderedPageBreak/>
+        <w:drawing>
+          <wp:inline distT="0" distB="0" distL="0" distR="0" wp14:anchorId="77BF9ED1" wp14:editId="77A7B29C">
+            <wp:extent cx="6152515" cy="3458845"/>
+            <wp:effectExtent l="0" t="0" r="635" b="8255"/>
+            <wp:docPr id="16" name="Picture 16"/>
+            <wp:cNvGraphicFramePr>
+              <a:graphicFrameLocks xmlns:a="http://schemas.openxmlformats.org/drawingml/2006/main" noChangeAspect="1"/>
+            </wp:cNvGraphicFramePr>
+            <a:graphic xmlns:a="http://schemas.openxmlformats.org/drawingml/2006/main">
+              <a:graphicData uri="http://schemas.openxmlformats.org/drawingml/2006/picture">
+                <pic:pic xmlns:pic="http://schemas.openxmlformats.org/drawingml/2006/picture">
+                  <pic:nvPicPr>
+                    <pic:cNvPr id="1" name=""/>
+                    <pic:cNvPicPr/>
+                  </pic:nvPicPr>
+                  <pic:blipFill>
+                    <a:blip r:embed="rId13"/>
+                    <a:stretch>
+                      <a:fillRect/>
+                    </a:stretch>
+                  </pic:blipFill>
+                  <pic:spPr>
+                    <a:xfrm>
+                      <a:off x="0" y="0"/>
+                      <a:ext cx="6152515" cy="3458845"/>
+                    </a:xfrm>
+                    <a:prstGeom prst="rect">
+                      <a:avLst/>
+                    </a:prstGeom>
+                  </pic:spPr>
+                </pic:pic>
+              </a:graphicData>
+            </a:graphic>
+          </wp:inline>
+        </w:drawing>
+      </w:r>
+    </w:p>
+    <w:p>
+      <w:pPr>
+        <w:rPr>
+          <w:lang w:val="ru-RU"/>
+        </w:rPr>
+      </w:pPr>
+      <w:r>
+        <w:rPr>
+          <w:noProof/>
+        </w:rPr>
+        <w:drawing>
+          <wp:inline distT="0" distB="0" distL="0" distR="0" wp14:anchorId="18F92B0F" wp14:editId="2BE7404E">
+            <wp:extent cx="6152515" cy="3458845"/>
+            <wp:effectExtent l="0" t="0" r="635" b="8255"/>
+            <wp:docPr id="17" name="Picture 17"/>
+            <wp:cNvGraphicFramePr>
+              <a:graphicFrameLocks xmlns:a="http://schemas.openxmlformats.org/drawingml/2006/main" noChangeAspect="1"/>
+            </wp:cNvGraphicFramePr>
+            <a:graphic xmlns:a="http://schemas.openxmlformats.org/drawingml/2006/main">
+              <a:graphicData uri="http://schemas.openxmlformats.org/drawingml/2006/picture">
+                <pic:pic xmlns:pic="http://schemas.openxmlformats.org/drawingml/2006/picture">
+                  <pic:nvPicPr>
+                    <pic:cNvPr id="1" name=""/>
+                    <pic:cNvPicPr/>
+                  </pic:nvPicPr>
+                  <pic:blipFill>
+                    <a:blip r:embed="rId14"/>
+                    <a:stretch>
+                      <a:fillRect/>
+                    </a:stretch>
+                  </pic:blipFill>
+                  <pic:spPr>
+                    <a:xfrm>
+                      <a:off x="0" y="0"/>
+                      <a:ext cx="6152515" cy="3458845"/>
+                    </a:xfrm>
+                    <a:prstGeom prst="rect">
+                      <a:avLst/>
+                    </a:prstGeom>
+                  </pic:spPr>
+                </pic:pic>
+              </a:graphicData>
+            </a:graphic>
+          </wp:inline>
+        </w:drawing>
+      </w:r>
+    </w:p>
+    <w:p>
+      <w:pPr>
+        <w:rPr>
+          <w:lang w:val="ru-RU"/>
+        </w:rPr>
+      </w:pPr>
     </w:p>
     <w:p>
       <w:pPr>
@@ -992,31 +1097,33 @@
           <w:sz w:val="28"/>
           <w:szCs w:val="28"/>
         </w:rPr>
-        <w:t xml:space="preserve">Протягом лабораторної робити було розглянуто роботу з </w:t>
-      </w:r>
-      <w:r>
-        <w:rPr>
-          <w:rFonts w:ascii="Times New Roman" w:hAnsi="Times New Roman" w:cs="Times New Roman"/>
-          <w:sz w:val="28"/>
-          <w:szCs w:val="28"/>
-        </w:rPr>
-        <w:t>класами та об’єктами</w:t>
-      </w:r>
-      <w:r>
-        <w:rPr>
-          <w:rFonts w:ascii="Times New Roman" w:hAnsi="Times New Roman" w:cs="Times New Roman"/>
-          <w:sz w:val="28"/>
-          <w:szCs w:val="28"/>
-        </w:rPr>
-        <w:t xml:space="preserve"> та використано отримані навички під час написання програм. В результаті роботи було створену програму, яка </w:t>
-      </w:r>
-      <w:r>
-        <w:rPr>
-          <w:rFonts w:ascii="Times New Roman" w:hAnsi="Times New Roman" w:cs="Times New Roman"/>
-          <w:sz w:val="28"/>
-          <w:szCs w:val="28"/>
-        </w:rPr>
-        <w:t>генерує масив квадратних рівнянь, заданих своїми коефіцієнтами, та визначає, які з них не мають дійсних розв’язків.</w:t>
+        <w:t xml:space="preserve">Протягом лабораторної робити було розглянуто роботу з класами та об’єктами та використано отримані навички під час написання програм. В результаті роботи було створену програму, яка </w:t>
+      </w:r>
+      <w:r>
+        <w:rPr>
+          <w:rFonts w:ascii="Times New Roman" w:hAnsi="Times New Roman" w:cs="Times New Roman"/>
+          <w:sz w:val="28"/>
+          <w:szCs w:val="28"/>
+        </w:rPr>
+        <w:t xml:space="preserve">генерує масив квадратних рівнянь, заданих своїми коефіцієнтами, та визначає, які з них не мають дійсних </w:t>
+      </w:r>
+      <w:proofErr w:type="spellStart"/>
+      <w:r>
+        <w:rPr>
+          <w:rFonts w:ascii="Times New Roman" w:hAnsi="Times New Roman" w:cs="Times New Roman"/>
+          <w:sz w:val="28"/>
+          <w:szCs w:val="28"/>
+        </w:rPr>
+        <w:t>розв’язків</w:t>
+      </w:r>
+      <w:proofErr w:type="spellEnd"/>
+      <w:r>
+        <w:rPr>
+          <w:rFonts w:ascii="Times New Roman" w:hAnsi="Times New Roman" w:cs="Times New Roman"/>
+          <w:sz w:val="28"/>
+          <w:szCs w:val="28"/>
+        </w:rPr>
+        <w:t>.</w:t>
       </w:r>
     </w:p>
     <w:sectPr>
@@ -1690,7 +1797,7 @@
     <w:lsdException w:name="Unresolved Mention" w:semiHidden="1" w:unhideWhenUsed="1"/>
     <w:lsdException w:name="Smart Link" w:semiHidden="1" w:unhideWhenUsed="1"/>
   </w:latentStyles>
-  <w:style w:type="paragraph" w:default="1" w:styleId="a">
+  <w:style w:type="paragraph" w:default="1" w:styleId="Normal">
     <w:name w:val="Normal"/>
     <w:qFormat/>
     <w:rsid w:val="001719E0"/>
@@ -1698,11 +1805,11 @@
       <w:lang w:val="uk-UA"/>
     </w:rPr>
   </w:style>
-  <w:style w:type="paragraph" w:styleId="1">
+  <w:style w:type="paragraph" w:styleId="Heading1">
     <w:name w:val="heading 1"/>
-    <w:basedOn w:val="a"/>
-    <w:next w:val="a"/>
-    <w:link w:val="10"/>
+    <w:basedOn w:val="Normal"/>
+    <w:next w:val="Normal"/>
+    <w:link w:val="Heading1Char"/>
     <w:uiPriority w:val="9"/>
     <w:qFormat/>
     <w:rsid w:val="00FB6066"/>
@@ -1719,13 +1826,13 @@
       <w:szCs w:val="32"/>
     </w:rPr>
   </w:style>
-  <w:style w:type="character" w:default="1" w:styleId="a0">
+  <w:style w:type="character" w:default="1" w:styleId="DefaultParagraphFont">
     <w:name w:val="Default Paragraph Font"/>
     <w:uiPriority w:val="1"/>
     <w:semiHidden/>
     <w:unhideWhenUsed/>
   </w:style>
-  <w:style w:type="table" w:default="1" w:styleId="a1">
+  <w:style w:type="table" w:default="1" w:styleId="TableNormal">
     <w:name w:val="Normal Table"/>
     <w:uiPriority w:val="99"/>
     <w:semiHidden/>
@@ -1740,16 +1847,16 @@
       </w:tblCellMar>
     </w:tblPr>
   </w:style>
-  <w:style w:type="numbering" w:default="1" w:styleId="a2">
+  <w:style w:type="numbering" w:default="1" w:styleId="NoList">
     <w:name w:val="No List"/>
     <w:uiPriority w:val="99"/>
     <w:semiHidden/>
     <w:unhideWhenUsed/>
   </w:style>
-  <w:style w:type="paragraph" w:customStyle="1" w:styleId="11">
+  <w:style w:type="paragraph" w:customStyle="1" w:styleId="1">
     <w:name w:val="Стиль1"/>
-    <w:basedOn w:val="a3"/>
-    <w:link w:val="12"/>
+    <w:basedOn w:val="Title"/>
+    <w:link w:val="10"/>
     <w:qFormat/>
     <w:rsid w:val="00FB6066"/>
     <w:pPr>
@@ -1761,10 +1868,10 @@
       <w:sz w:val="28"/>
     </w:rPr>
   </w:style>
-  <w:style w:type="character" w:customStyle="1" w:styleId="12">
+  <w:style w:type="character" w:customStyle="1" w:styleId="10">
     <w:name w:val="Стиль1 Знак"/>
-    <w:basedOn w:val="a4"/>
-    <w:link w:val="11"/>
+    <w:basedOn w:val="TitleChar"/>
+    <w:link w:val="1"/>
     <w:rsid w:val="00FB6066"/>
     <w:rPr>
       <w:rFonts w:ascii="Times New Roman" w:eastAsiaTheme="majorEastAsia" w:hAnsi="Times New Roman" w:cs="Times New Roman"/>
@@ -1775,11 +1882,11 @@
       <w:lang w:val="uk-UA"/>
     </w:rPr>
   </w:style>
-  <w:style w:type="paragraph" w:styleId="a3">
+  <w:style w:type="paragraph" w:styleId="Title">
     <w:name w:val="Title"/>
-    <w:basedOn w:val="a"/>
-    <w:next w:val="a"/>
-    <w:link w:val="a4"/>
+    <w:basedOn w:val="Normal"/>
+    <w:next w:val="Normal"/>
+    <w:link w:val="TitleChar"/>
     <w:uiPriority w:val="10"/>
     <w:qFormat/>
     <w:rsid w:val="00FB6066"/>
@@ -1795,10 +1902,10 @@
       <w:szCs w:val="56"/>
     </w:rPr>
   </w:style>
-  <w:style w:type="character" w:customStyle="1" w:styleId="a4">
-    <w:name w:val="Заголовок Знак"/>
-    <w:basedOn w:val="a0"/>
-    <w:link w:val="a3"/>
+  <w:style w:type="character" w:customStyle="1" w:styleId="TitleChar">
+    <w:name w:val="Title Char"/>
+    <w:basedOn w:val="DefaultParagraphFont"/>
+    <w:link w:val="Title"/>
     <w:uiPriority w:val="10"/>
     <w:rsid w:val="00FB6066"/>
     <w:rPr>
@@ -1809,10 +1916,10 @@
       <w:szCs w:val="56"/>
     </w:rPr>
   </w:style>
-  <w:style w:type="paragraph" w:customStyle="1" w:styleId="a5">
+  <w:style w:type="paragraph" w:customStyle="1" w:styleId="a">
     <w:name w:val="заголовок"/>
-    <w:basedOn w:val="1"/>
-    <w:link w:val="a6"/>
+    <w:basedOn w:val="Heading1"/>
+    <w:link w:val="a0"/>
     <w:autoRedefine/>
     <w:qFormat/>
     <w:rsid w:val="00BD0673"/>
@@ -1827,10 +1934,10 @@
       <w:sz w:val="28"/>
     </w:rPr>
   </w:style>
-  <w:style w:type="character" w:customStyle="1" w:styleId="a6">
+  <w:style w:type="character" w:customStyle="1" w:styleId="a0">
     <w:name w:val="заголовок Знак"/>
-    <w:basedOn w:val="a0"/>
-    <w:link w:val="a5"/>
+    <w:basedOn w:val="DefaultParagraphFont"/>
+    <w:link w:val="a"/>
     <w:rsid w:val="00BD0673"/>
     <w:rPr>
       <w:rFonts w:ascii="Times New Roman" w:eastAsiaTheme="majorEastAsia" w:hAnsi="Times New Roman" w:cs="Times New Roman"/>
@@ -1839,10 +1946,10 @@
       <w:lang w:val="uk-UA"/>
     </w:rPr>
   </w:style>
-  <w:style w:type="paragraph" w:customStyle="1" w:styleId="a7">
+  <w:style w:type="paragraph" w:customStyle="1" w:styleId="a1">
     <w:name w:val="абракадабра"/>
-    <w:basedOn w:val="a8"/>
-    <w:link w:val="a9"/>
+    <w:basedOn w:val="Subtitle"/>
+    <w:link w:val="a2"/>
     <w:autoRedefine/>
     <w:qFormat/>
     <w:rsid w:val="00BD0673"/>
@@ -1857,10 +1964,10 @@
       <w:sz w:val="28"/>
     </w:rPr>
   </w:style>
-  <w:style w:type="character" w:customStyle="1" w:styleId="a9">
+  <w:style w:type="character" w:customStyle="1" w:styleId="a2">
     <w:name w:val="абракадабра Знак"/>
-    <w:basedOn w:val="a0"/>
-    <w:link w:val="a7"/>
+    <w:basedOn w:val="DefaultParagraphFont"/>
+    <w:link w:val="a1"/>
     <w:rsid w:val="00BD0673"/>
     <w:rPr>
       <w:rFonts w:ascii="Times New Roman" w:eastAsiaTheme="minorEastAsia" w:hAnsi="Times New Roman" w:cs="Times New Roman"/>
@@ -1868,10 +1975,10 @@
       <w:lang w:val="uk-UA"/>
     </w:rPr>
   </w:style>
-  <w:style w:type="character" w:customStyle="1" w:styleId="10">
-    <w:name w:val="Заголовок 1 Знак"/>
-    <w:basedOn w:val="a0"/>
-    <w:link w:val="1"/>
+  <w:style w:type="character" w:customStyle="1" w:styleId="Heading1Char">
+    <w:name w:val="Heading 1 Char"/>
+    <w:basedOn w:val="DefaultParagraphFont"/>
+    <w:link w:val="Heading1"/>
     <w:uiPriority w:val="9"/>
     <w:rsid w:val="00FB6066"/>
     <w:rPr>
@@ -1883,8 +1990,8 @@
   </w:style>
   <w:style w:type="paragraph" w:customStyle="1" w:styleId="3">
     <w:name w:val="Стиль3"/>
-    <w:basedOn w:val="a7"/>
-    <w:next w:val="a"/>
+    <w:basedOn w:val="a1"/>
+    <w:next w:val="Normal"/>
     <w:link w:val="30"/>
     <w:qFormat/>
     <w:rsid w:val="00DE21CC"/>
@@ -1904,7 +2011,7 @@
   </w:style>
   <w:style w:type="character" w:customStyle="1" w:styleId="30">
     <w:name w:val="Стиль3 Знак"/>
-    <w:basedOn w:val="a9"/>
+    <w:basedOn w:val="a2"/>
     <w:link w:val="3"/>
     <w:rsid w:val="00DE21CC"/>
     <w:rPr>
@@ -1914,11 +2021,11 @@
       <w:lang w:val="uk-UA"/>
     </w:rPr>
   </w:style>
-  <w:style w:type="paragraph" w:styleId="a8">
+  <w:style w:type="paragraph" w:styleId="Subtitle">
     <w:name w:val="Subtitle"/>
-    <w:basedOn w:val="a"/>
-    <w:next w:val="a"/>
-    <w:link w:val="aa"/>
+    <w:basedOn w:val="Normal"/>
+    <w:next w:val="Normal"/>
+    <w:link w:val="SubtitleChar"/>
     <w:uiPriority w:val="11"/>
     <w:qFormat/>
     <w:rsid w:val="00BD0673"/>
@@ -1933,10 +2040,10 @@
       <w:spacing w:val="15"/>
     </w:rPr>
   </w:style>
-  <w:style w:type="character" w:customStyle="1" w:styleId="aa">
-    <w:name w:val="Подзаголовок Знак"/>
-    <w:basedOn w:val="a0"/>
-    <w:link w:val="a8"/>
+  <w:style w:type="character" w:customStyle="1" w:styleId="SubtitleChar">
+    <w:name w:val="Subtitle Char"/>
+    <w:basedOn w:val="DefaultParagraphFont"/>
+    <w:link w:val="Subtitle"/>
     <w:uiPriority w:val="11"/>
     <w:rsid w:val="00BD0673"/>
     <w:rPr>
@@ -1948,7 +2055,7 @@
   </w:style>
   <w:style w:type="character" w:customStyle="1" w:styleId="fontstyle01">
     <w:name w:val="fontstyle01"/>
-    <w:basedOn w:val="a0"/>
+    <w:basedOn w:val="DefaultParagraphFont"/>
     <w:rsid w:val="001719E0"/>
     <w:rPr>
       <w:rFonts w:ascii="TimesNewRomanPSMT" w:hAnsi="TimesNewRomanPSMT" w:hint="default"/>

--- a/s2/lab3/lab3.docx
+++ b/s2/lab3/lab3.docx
@@ -1,6 +1,6 @@
 
 <file path=word/document.xml><?xml version="1.0" encoding="utf-8"?>
-<w:document xmlns:wpc="http://schemas.microsoft.com/office/word/2010/wordprocessingCanvas" xmlns:cx="http://schemas.microsoft.com/office/drawing/2014/chartex" xmlns:cx1="http://schemas.microsoft.com/office/drawing/2015/9/8/chartex" xmlns:cx2="http://schemas.microsoft.com/office/drawing/2015/10/21/chartex" xmlns:cx3="http://schemas.microsoft.com/office/drawing/2016/5/9/chartex" xmlns:cx4="http://schemas.microsoft.com/office/drawing/2016/5/10/chartex" xmlns:cx5="http://schemas.microsoft.com/office/drawing/2016/5/11/chartex" xmlns:cx6="http://schemas.microsoft.com/office/drawing/2016/5/12/chartex" xmlns:cx7="http://schemas.microsoft.com/office/drawing/2016/5/13/chartex" xmlns:cx8="http://schemas.microsoft.com/office/drawing/2016/5/14/chartex" xmlns:mc="http://schemas.openxmlformats.org/markup-compatibility/2006" xmlns:aink="http://schemas.microsoft.com/office/drawing/2016/ink" xmlns:am3d="http://schemas.microsoft.com/office/drawing/2017/model3d" xmlns:o="urn:schemas-microsoft-com:office:office" xmlns:r="http://schemas.openxmlformats.org/officeDocument/2006/relationships" xmlns:m="http://schemas.openxmlformats.org/officeDocument/2006/math" xmlns:v="urn:schemas-microsoft-com:vml" xmlns:wp14="http://schemas.microsoft.com/office/word/2010/wordprocessingDrawing" xmlns:wp="http://schemas.openxmlformats.org/drawingml/2006/wordprocessingDrawing" xmlns:w10="urn:schemas-microsoft-com:office:word" xmlns:w="http://schemas.openxmlformats.org/wordprocessingml/2006/main" xmlns:w14="http://schemas.microsoft.com/office/word/2010/wordml" xmlns:w15="http://schemas.microsoft.com/office/word/2012/wordml" xmlns:w16cex="http://schemas.microsoft.com/office/word/2018/wordml/cex" xmlns:w16cid="http://schemas.microsoft.com/office/word/2016/wordml/cid" xmlns:w16="http://schemas.microsoft.com/office/word/2018/wordml" xmlns:w16sdtdh="http://schemas.microsoft.com/office/word/2020/wordml/sdtdatahash" xmlns:w16se="http://schemas.microsoft.com/office/word/2015/wordml/symex" xmlns:wpg="http://schemas.microsoft.com/office/word/2010/wordprocessingGroup" xmlns:wpi="http://schemas.microsoft.com/office/word/2010/wordprocessingInk" xmlns:wne="http://schemas.microsoft.com/office/word/2006/wordml" xmlns:wps="http://schemas.microsoft.com/office/word/2010/wordprocessingShape" mc:Ignorable="w14 w15 w16se w16cid w16 w16cex w16sdtdh wp14">
+<w:document xmlns:wpc="http://schemas.microsoft.com/office/word/2010/wordprocessingCanvas" xmlns:cx="http://schemas.microsoft.com/office/drawing/2014/chartex" xmlns:cx1="http://schemas.microsoft.com/office/drawing/2015/9/8/chartex" xmlns:cx2="http://schemas.microsoft.com/office/drawing/2015/10/21/chartex" xmlns:cx3="http://schemas.microsoft.com/office/drawing/2016/5/9/chartex" xmlns:cx4="http://schemas.microsoft.com/office/drawing/2016/5/10/chartex" xmlns:cx5="http://schemas.microsoft.com/office/drawing/2016/5/11/chartex" xmlns:cx6="http://schemas.microsoft.com/office/drawing/2016/5/12/chartex" xmlns:cx7="http://schemas.microsoft.com/office/drawing/2016/5/13/chartex" xmlns:cx8="http://schemas.microsoft.com/office/drawing/2016/5/14/chartex" xmlns:mc="http://schemas.openxmlformats.org/markup-compatibility/2006" xmlns:aink="http://schemas.microsoft.com/office/drawing/2016/ink" xmlns:am3d="http://schemas.microsoft.com/office/drawing/2017/model3d" xmlns:o="urn:schemas-microsoft-com:office:office" xmlns:oel="http://schemas.microsoft.com/office/2019/extlst" xmlns:r="http://schemas.openxmlformats.org/officeDocument/2006/relationships" xmlns:m="http://schemas.openxmlformats.org/officeDocument/2006/math" xmlns:v="urn:schemas-microsoft-com:vml" xmlns:wp14="http://schemas.microsoft.com/office/word/2010/wordprocessingDrawing" xmlns:wp="http://schemas.openxmlformats.org/drawingml/2006/wordprocessingDrawing" xmlns:w10="urn:schemas-microsoft-com:office:word" xmlns:w="http://schemas.openxmlformats.org/wordprocessingml/2006/main" xmlns:w14="http://schemas.microsoft.com/office/word/2010/wordml" xmlns:w15="http://schemas.microsoft.com/office/word/2012/wordml" xmlns:w16cex="http://schemas.microsoft.com/office/word/2018/wordml/cex" xmlns:w16cid="http://schemas.microsoft.com/office/word/2016/wordml/cid" xmlns:w16="http://schemas.microsoft.com/office/word/2018/wordml" xmlns:w16sdtdh="http://schemas.microsoft.com/office/word/2020/wordml/sdtdatahash" xmlns:w16se="http://schemas.microsoft.com/office/word/2015/wordml/symex" xmlns:wpg="http://schemas.microsoft.com/office/word/2010/wordprocessingGroup" xmlns:wpi="http://schemas.microsoft.com/office/word/2010/wordprocessingInk" xmlns:wne="http://schemas.microsoft.com/office/word/2006/wordml" xmlns:wps="http://schemas.microsoft.com/office/word/2010/wordprocessingShape" mc:Ignorable="w14 w15 w16se w16cid w16 w16cex w16sdtdh wp14">
   <w:body>
     <w:p>
       <w:pPr>
@@ -134,21 +134,7 @@
           <w:rStyle w:val="fontstyle01"/>
           <w:rFonts w:ascii="Times New Roman" w:hAnsi="Times New Roman" w:cs="Times New Roman"/>
         </w:rPr>
-        <w:t xml:space="preserve">з лабораторної роботи № </w:t>
-      </w:r>
-      <w:r>
-        <w:rPr>
-          <w:rStyle w:val="fontstyle01"/>
-          <w:rFonts w:ascii="Times New Roman" w:hAnsi="Times New Roman" w:cs="Times New Roman"/>
-        </w:rPr>
-        <w:t>3</w:t>
-      </w:r>
-      <w:r>
-        <w:rPr>
-          <w:rStyle w:val="fontstyle01"/>
-          <w:rFonts w:ascii="Times New Roman" w:hAnsi="Times New Roman" w:cs="Times New Roman"/>
-        </w:rPr>
-        <w:t xml:space="preserve"> з дисципліни</w:t>
+        <w:t>з лабораторної роботи № 3 з дисципліни</w:t>
       </w:r>
       <w:r>
         <w:rPr>
@@ -525,15 +511,17 @@
     <w:p>
       <w:pPr>
         <w:rPr>
-          <w:sz w:val="24"/>
-          <w:szCs w:val="24"/>
+          <w:rFonts w:ascii="Times New Roman" w:hAnsi="Times New Roman" w:cs="Times New Roman"/>
+          <w:sz w:val="28"/>
+          <w:szCs w:val="28"/>
         </w:rPr>
       </w:pPr>
       <w:r>
         <w:rPr>
+          <w:rFonts w:ascii="Times New Roman" w:hAnsi="Times New Roman" w:cs="Times New Roman"/>
           <w:noProof/>
-          <w:sz w:val="24"/>
-          <w:szCs w:val="24"/>
+          <w:sz w:val="28"/>
+          <w:szCs w:val="28"/>
         </w:rPr>
         <w:drawing>
           <wp:inline distT="0" distB="0" distL="0" distR="0" wp14:anchorId="1641C873" wp14:editId="10B1D6EA">
@@ -598,462 +586,7814 @@
     <w:p>
       <w:pPr>
         <w:rPr>
-          <w:lang w:val="ru-RU"/>
+          <w:rFonts w:ascii="Times New Roman" w:hAnsi="Times New Roman" w:cs="Times New Roman"/>
+          <w:sz w:val="28"/>
+          <w:szCs w:val="28"/>
+          <w:lang w:val="en-GB"/>
         </w:rPr>
       </w:pPr>
       <w:r>
         <w:rPr>
-          <w:noProof/>
-        </w:rPr>
-        <w:drawing>
-          <wp:inline distT="0" distB="0" distL="0" distR="0" wp14:anchorId="3DCD5A27" wp14:editId="40A03EDA">
-            <wp:extent cx="6152515" cy="3458845"/>
-            <wp:effectExtent l="0" t="0" r="635" b="8255"/>
-            <wp:docPr id="2" name="Picture 2"/>
-            <wp:cNvGraphicFramePr>
-              <a:graphicFrameLocks xmlns:a="http://schemas.openxmlformats.org/drawingml/2006/main" noChangeAspect="1"/>
-            </wp:cNvGraphicFramePr>
-            <a:graphic xmlns:a="http://schemas.openxmlformats.org/drawingml/2006/main">
-              <a:graphicData uri="http://schemas.openxmlformats.org/drawingml/2006/picture">
-                <pic:pic xmlns:pic="http://schemas.openxmlformats.org/drawingml/2006/picture">
-                  <pic:nvPicPr>
-                    <pic:cNvPr id="1" name=""/>
-                    <pic:cNvPicPr/>
-                  </pic:nvPicPr>
-                  <pic:blipFill>
-                    <a:blip r:embed="rId6"/>
-                    <a:stretch>
-                      <a:fillRect/>
-                    </a:stretch>
-                  </pic:blipFill>
-                  <pic:spPr>
-                    <a:xfrm>
-                      <a:off x="0" y="0"/>
-                      <a:ext cx="6152515" cy="3458845"/>
-                    </a:xfrm>
-                    <a:prstGeom prst="rect">
-                      <a:avLst/>
-                    </a:prstGeom>
-                  </pic:spPr>
-                </pic:pic>
-              </a:graphicData>
-            </a:graphic>
-          </wp:inline>
-        </w:drawing>
-      </w:r>
+          <w:rFonts w:ascii="Times New Roman" w:hAnsi="Times New Roman" w:cs="Times New Roman"/>
+          <w:sz w:val="28"/>
+          <w:szCs w:val="28"/>
+          <w:lang w:val="en-US"/>
+        </w:rPr>
+        <w:t>main</w:t>
+      </w:r>
+      <w:r>
+        <w:rPr>
+          <w:rFonts w:ascii="Times New Roman" w:hAnsi="Times New Roman" w:cs="Times New Roman"/>
+          <w:sz w:val="28"/>
+          <w:szCs w:val="28"/>
+          <w:lang w:val="en-GB"/>
+        </w:rPr>
+        <w:t>.</w:t>
+      </w:r>
+      <w:proofErr w:type="spellStart"/>
+      <w:r>
+        <w:rPr>
+          <w:rFonts w:ascii="Times New Roman" w:hAnsi="Times New Roman" w:cs="Times New Roman"/>
+          <w:sz w:val="28"/>
+          <w:szCs w:val="28"/>
+          <w:lang w:val="en-US"/>
+        </w:rPr>
+        <w:t>cpp</w:t>
+      </w:r>
+      <w:proofErr w:type="spellEnd"/>
     </w:p>
     <w:p>
       <w:pPr>
-        <w:rPr>
-          <w:lang w:val="ru-RU"/>
+        <w:shd w:val="clear" w:color="auto" w:fill="2B2B2B"/>
+        <w:tabs>
+          <w:tab w:val="left" w:pos="916"/>
+          <w:tab w:val="left" w:pos="1832"/>
+          <w:tab w:val="left" w:pos="2748"/>
+          <w:tab w:val="left" w:pos="3664"/>
+          <w:tab w:val="left" w:pos="4580"/>
+          <w:tab w:val="left" w:pos="5496"/>
+          <w:tab w:val="left" w:pos="6412"/>
+          <w:tab w:val="left" w:pos="7328"/>
+          <w:tab w:val="left" w:pos="8244"/>
+          <w:tab w:val="left" w:pos="9160"/>
+          <w:tab w:val="left" w:pos="10076"/>
+          <w:tab w:val="left" w:pos="10992"/>
+          <w:tab w:val="left" w:pos="11908"/>
+          <w:tab w:val="left" w:pos="12824"/>
+          <w:tab w:val="left" w:pos="13740"/>
+          <w:tab w:val="left" w:pos="14656"/>
+        </w:tabs>
+        <w:spacing w:after="0" w:line="240" w:lineRule="auto"/>
+        <w:rPr>
+          <w:rFonts w:ascii="Courier New" w:eastAsia="Times New Roman" w:hAnsi="Courier New" w:cs="Courier New"/>
+          <w:color w:val="A9B7C6"/>
+          <w:sz w:val="20"/>
+          <w:szCs w:val="20"/>
+          <w:lang w:val="en-GB" w:eastAsia="en-GB"/>
         </w:rPr>
       </w:pPr>
       <w:r>
         <w:rPr>
-          <w:noProof/>
-        </w:rPr>
-        <w:lastRenderedPageBreak/>
-        <w:drawing>
-          <wp:inline distT="0" distB="0" distL="0" distR="0" wp14:anchorId="7DB971EA" wp14:editId="2C525A3D">
-            <wp:extent cx="6152515" cy="3458845"/>
-            <wp:effectExtent l="0" t="0" r="635" b="8255"/>
-            <wp:docPr id="10" name="Picture 10"/>
-            <wp:cNvGraphicFramePr>
-              <a:graphicFrameLocks xmlns:a="http://schemas.openxmlformats.org/drawingml/2006/main" noChangeAspect="1"/>
-            </wp:cNvGraphicFramePr>
-            <a:graphic xmlns:a="http://schemas.openxmlformats.org/drawingml/2006/main">
-              <a:graphicData uri="http://schemas.openxmlformats.org/drawingml/2006/picture">
-                <pic:pic xmlns:pic="http://schemas.openxmlformats.org/drawingml/2006/picture">
-                  <pic:nvPicPr>
-                    <pic:cNvPr id="1" name=""/>
-                    <pic:cNvPicPr/>
-                  </pic:nvPicPr>
-                  <pic:blipFill>
-                    <a:blip r:embed="rId7"/>
-                    <a:stretch>
-                      <a:fillRect/>
-                    </a:stretch>
-                  </pic:blipFill>
-                  <pic:spPr>
-                    <a:xfrm>
-                      <a:off x="0" y="0"/>
-                      <a:ext cx="6152515" cy="3458845"/>
-                    </a:xfrm>
-                    <a:prstGeom prst="rect">
-                      <a:avLst/>
-                    </a:prstGeom>
-                  </pic:spPr>
-                </pic:pic>
-              </a:graphicData>
-            </a:graphic>
-          </wp:inline>
-        </w:drawing>
+          <w:rFonts w:ascii="Courier New" w:eastAsia="Times New Roman" w:hAnsi="Courier New" w:cs="Courier New"/>
+          <w:color w:val="BBB529"/>
+          <w:sz w:val="20"/>
+          <w:szCs w:val="20"/>
+          <w:lang w:val="en-GB" w:eastAsia="en-GB"/>
+        </w:rPr>
+        <w:t xml:space="preserve">#include </w:t>
+      </w:r>
+      <w:r>
+        <w:rPr>
+          <w:rFonts w:ascii="Courier New" w:eastAsia="Times New Roman" w:hAnsi="Courier New" w:cs="Courier New"/>
+          <w:color w:val="6A8759"/>
+          <w:sz w:val="20"/>
+          <w:szCs w:val="20"/>
+          <w:lang w:val="en-GB" w:eastAsia="en-GB"/>
+        </w:rPr>
+        <w:t>"</w:t>
+      </w:r>
+      <w:proofErr w:type="spellStart"/>
+      <w:r>
+        <w:rPr>
+          <w:rFonts w:ascii="Courier New" w:eastAsia="Times New Roman" w:hAnsi="Courier New" w:cs="Courier New"/>
+          <w:color w:val="6A8759"/>
+          <w:sz w:val="20"/>
+          <w:szCs w:val="20"/>
+          <w:lang w:val="en-GB" w:eastAsia="en-GB"/>
+        </w:rPr>
+        <w:t>Outputter.h</w:t>
+      </w:r>
+      <w:proofErr w:type="spellEnd"/>
+      <w:r>
+        <w:rPr>
+          <w:rFonts w:ascii="Courier New" w:eastAsia="Times New Roman" w:hAnsi="Courier New" w:cs="Courier New"/>
+          <w:color w:val="6A8759"/>
+          <w:sz w:val="20"/>
+          <w:szCs w:val="20"/>
+          <w:lang w:val="en-GB" w:eastAsia="en-GB"/>
+        </w:rPr>
+        <w:t>"</w:t>
+      </w:r>
+      <w:r>
+        <w:rPr>
+          <w:rFonts w:ascii="Courier New" w:eastAsia="Times New Roman" w:hAnsi="Courier New" w:cs="Courier New"/>
+          <w:color w:val="6A8759"/>
+          <w:sz w:val="20"/>
+          <w:szCs w:val="20"/>
+          <w:lang w:val="en-GB" w:eastAsia="en-GB"/>
+        </w:rPr>
+        <w:br/>
+      </w:r>
+      <w:r>
+        <w:rPr>
+          <w:rFonts w:ascii="Courier New" w:eastAsia="Times New Roman" w:hAnsi="Courier New" w:cs="Courier New"/>
+          <w:color w:val="CC7832"/>
+          <w:sz w:val="20"/>
+          <w:szCs w:val="20"/>
+          <w:lang w:val="en-GB" w:eastAsia="en-GB"/>
+        </w:rPr>
+        <w:t xml:space="preserve">using namespace </w:t>
+      </w:r>
+      <w:r>
+        <w:rPr>
+          <w:rFonts w:ascii="Courier New" w:eastAsia="Times New Roman" w:hAnsi="Courier New" w:cs="Courier New"/>
+          <w:color w:val="B5B6E3"/>
+          <w:sz w:val="20"/>
+          <w:szCs w:val="20"/>
+          <w:lang w:val="en-GB" w:eastAsia="en-GB"/>
+        </w:rPr>
+        <w:t>std</w:t>
+      </w:r>
+      <w:r>
+        <w:rPr>
+          <w:rFonts w:ascii="Courier New" w:eastAsia="Times New Roman" w:hAnsi="Courier New" w:cs="Courier New"/>
+          <w:color w:val="CC7832"/>
+          <w:sz w:val="20"/>
+          <w:szCs w:val="20"/>
+          <w:lang w:val="en-GB" w:eastAsia="en-GB"/>
+        </w:rPr>
+        <w:t>;</w:t>
+      </w:r>
+      <w:r>
+        <w:rPr>
+          <w:rFonts w:ascii="Courier New" w:eastAsia="Times New Roman" w:hAnsi="Courier New" w:cs="Courier New"/>
+          <w:color w:val="CC7832"/>
+          <w:sz w:val="20"/>
+          <w:szCs w:val="20"/>
+          <w:lang w:val="en-GB" w:eastAsia="en-GB"/>
+        </w:rPr>
+        <w:br/>
+      </w:r>
+      <w:r>
+        <w:rPr>
+          <w:rFonts w:ascii="Courier New" w:eastAsia="Times New Roman" w:hAnsi="Courier New" w:cs="Courier New"/>
+          <w:color w:val="CC7832"/>
+          <w:sz w:val="20"/>
+          <w:szCs w:val="20"/>
+          <w:lang w:val="en-GB" w:eastAsia="en-GB"/>
+        </w:rPr>
+        <w:br/>
+        <w:t xml:space="preserve">int </w:t>
+      </w:r>
+      <w:proofErr w:type="gramStart"/>
+      <w:r>
+        <w:rPr>
+          <w:rFonts w:ascii="Courier New" w:eastAsia="Times New Roman" w:hAnsi="Courier New" w:cs="Courier New"/>
+          <w:color w:val="FFC66D"/>
+          <w:sz w:val="20"/>
+          <w:szCs w:val="20"/>
+          <w:lang w:val="en-GB" w:eastAsia="en-GB"/>
+        </w:rPr>
+        <w:t>main</w:t>
+      </w:r>
+      <w:r>
+        <w:rPr>
+          <w:rFonts w:ascii="Courier New" w:eastAsia="Times New Roman" w:hAnsi="Courier New" w:cs="Courier New"/>
+          <w:color w:val="A9B7C6"/>
+          <w:sz w:val="20"/>
+          <w:szCs w:val="20"/>
+          <w:lang w:val="en-GB" w:eastAsia="en-GB"/>
+        </w:rPr>
+        <w:t>(</w:t>
+      </w:r>
+      <w:proofErr w:type="gramEnd"/>
+      <w:r>
+        <w:rPr>
+          <w:rFonts w:ascii="Courier New" w:eastAsia="Times New Roman" w:hAnsi="Courier New" w:cs="Courier New"/>
+          <w:color w:val="A9B7C6"/>
+          <w:sz w:val="20"/>
+          <w:szCs w:val="20"/>
+          <w:lang w:val="en-GB" w:eastAsia="en-GB"/>
+        </w:rPr>
+        <w:t>) {</w:t>
+      </w:r>
+      <w:r>
+        <w:rPr>
+          <w:rFonts w:ascii="Courier New" w:eastAsia="Times New Roman" w:hAnsi="Courier New" w:cs="Courier New"/>
+          <w:color w:val="A9B7C6"/>
+          <w:sz w:val="20"/>
+          <w:szCs w:val="20"/>
+          <w:lang w:val="en-GB" w:eastAsia="en-GB"/>
+        </w:rPr>
+        <w:br/>
+        <w:t xml:space="preserve">    </w:t>
+      </w:r>
+      <w:proofErr w:type="spellStart"/>
+      <w:r>
+        <w:rPr>
+          <w:rFonts w:ascii="Courier New" w:eastAsia="Times New Roman" w:hAnsi="Courier New" w:cs="Courier New"/>
+          <w:color w:val="B5B6E3"/>
+          <w:sz w:val="20"/>
+          <w:szCs w:val="20"/>
+          <w:lang w:val="en-GB" w:eastAsia="en-GB"/>
+        </w:rPr>
+        <w:t>Outputter</w:t>
+      </w:r>
+      <w:proofErr w:type="spellEnd"/>
+      <w:r>
+        <w:rPr>
+          <w:rFonts w:ascii="Courier New" w:eastAsia="Times New Roman" w:hAnsi="Courier New" w:cs="Courier New"/>
+          <w:color w:val="B5B6E3"/>
+          <w:sz w:val="20"/>
+          <w:szCs w:val="20"/>
+          <w:lang w:val="en-GB" w:eastAsia="en-GB"/>
+        </w:rPr>
+        <w:t xml:space="preserve"> </w:t>
+      </w:r>
+      <w:r>
+        <w:rPr>
+          <w:rFonts w:ascii="Courier New" w:eastAsia="Times New Roman" w:hAnsi="Courier New" w:cs="Courier New"/>
+          <w:color w:val="A9B7C6"/>
+          <w:sz w:val="20"/>
+          <w:szCs w:val="20"/>
+          <w:lang w:val="en-GB" w:eastAsia="en-GB"/>
+        </w:rPr>
+        <w:t>out</w:t>
+      </w:r>
+      <w:r>
+        <w:rPr>
+          <w:rFonts w:ascii="Courier New" w:eastAsia="Times New Roman" w:hAnsi="Courier New" w:cs="Courier New"/>
+          <w:color w:val="CC7832"/>
+          <w:sz w:val="20"/>
+          <w:szCs w:val="20"/>
+          <w:lang w:val="en-GB" w:eastAsia="en-GB"/>
+        </w:rPr>
+        <w:t>;</w:t>
+      </w:r>
+      <w:r>
+        <w:rPr>
+          <w:rFonts w:ascii="Courier New" w:eastAsia="Times New Roman" w:hAnsi="Courier New" w:cs="Courier New"/>
+          <w:color w:val="CC7832"/>
+          <w:sz w:val="20"/>
+          <w:szCs w:val="20"/>
+          <w:lang w:val="en-GB" w:eastAsia="en-GB"/>
+        </w:rPr>
+        <w:br/>
+        <w:t xml:space="preserve">    </w:t>
+      </w:r>
+      <w:proofErr w:type="spellStart"/>
+      <w:r>
+        <w:rPr>
+          <w:rFonts w:ascii="Courier New" w:eastAsia="Times New Roman" w:hAnsi="Courier New" w:cs="Courier New"/>
+          <w:color w:val="A9B7C6"/>
+          <w:sz w:val="20"/>
+          <w:szCs w:val="20"/>
+          <w:lang w:val="en-GB" w:eastAsia="en-GB"/>
+        </w:rPr>
+        <w:t>out.setOut</w:t>
+      </w:r>
+      <w:proofErr w:type="spellEnd"/>
+      <w:r>
+        <w:rPr>
+          <w:rFonts w:ascii="Courier New" w:eastAsia="Times New Roman" w:hAnsi="Courier New" w:cs="Courier New"/>
+          <w:color w:val="A9B7C6"/>
+          <w:sz w:val="20"/>
+          <w:szCs w:val="20"/>
+          <w:lang w:val="en-GB" w:eastAsia="en-GB"/>
+        </w:rPr>
+        <w:t>()</w:t>
+      </w:r>
+      <w:r>
+        <w:rPr>
+          <w:rFonts w:ascii="Courier New" w:eastAsia="Times New Roman" w:hAnsi="Courier New" w:cs="Courier New"/>
+          <w:color w:val="CC7832"/>
+          <w:sz w:val="20"/>
+          <w:szCs w:val="20"/>
+          <w:lang w:val="en-GB" w:eastAsia="en-GB"/>
+        </w:rPr>
+        <w:t>;</w:t>
+      </w:r>
+      <w:r>
+        <w:rPr>
+          <w:rFonts w:ascii="Courier New" w:eastAsia="Times New Roman" w:hAnsi="Courier New" w:cs="Courier New"/>
+          <w:color w:val="CC7832"/>
+          <w:sz w:val="20"/>
+          <w:szCs w:val="20"/>
+          <w:lang w:val="en-GB" w:eastAsia="en-GB"/>
+        </w:rPr>
+        <w:br/>
+        <w:t xml:space="preserve">    </w:t>
+      </w:r>
+      <w:proofErr w:type="spellStart"/>
+      <w:r>
+        <w:rPr>
+          <w:rFonts w:ascii="Courier New" w:eastAsia="Times New Roman" w:hAnsi="Courier New" w:cs="Courier New"/>
+          <w:color w:val="A9B7C6"/>
+          <w:sz w:val="20"/>
+          <w:szCs w:val="20"/>
+          <w:lang w:val="en-GB" w:eastAsia="en-GB"/>
+        </w:rPr>
+        <w:t>out.printAll</w:t>
+      </w:r>
+      <w:proofErr w:type="spellEnd"/>
+      <w:r>
+        <w:rPr>
+          <w:rFonts w:ascii="Courier New" w:eastAsia="Times New Roman" w:hAnsi="Courier New" w:cs="Courier New"/>
+          <w:color w:val="A9B7C6"/>
+          <w:sz w:val="20"/>
+          <w:szCs w:val="20"/>
+          <w:lang w:val="en-GB" w:eastAsia="en-GB"/>
+        </w:rPr>
+        <w:t>()</w:t>
+      </w:r>
+      <w:r>
+        <w:rPr>
+          <w:rFonts w:ascii="Courier New" w:eastAsia="Times New Roman" w:hAnsi="Courier New" w:cs="Courier New"/>
+          <w:color w:val="CC7832"/>
+          <w:sz w:val="20"/>
+          <w:szCs w:val="20"/>
+          <w:lang w:val="en-GB" w:eastAsia="en-GB"/>
+        </w:rPr>
+        <w:t>;</w:t>
+      </w:r>
+      <w:r>
+        <w:rPr>
+          <w:rFonts w:ascii="Courier New" w:eastAsia="Times New Roman" w:hAnsi="Courier New" w:cs="Courier New"/>
+          <w:color w:val="CC7832"/>
+          <w:sz w:val="20"/>
+          <w:szCs w:val="20"/>
+          <w:lang w:val="en-GB" w:eastAsia="en-GB"/>
+        </w:rPr>
+        <w:br/>
+        <w:t xml:space="preserve">    </w:t>
+      </w:r>
+      <w:proofErr w:type="spellStart"/>
+      <w:r>
+        <w:rPr>
+          <w:rFonts w:ascii="Courier New" w:eastAsia="Times New Roman" w:hAnsi="Courier New" w:cs="Courier New"/>
+          <w:color w:val="A9B7C6"/>
+          <w:sz w:val="20"/>
+          <w:szCs w:val="20"/>
+          <w:lang w:val="en-GB" w:eastAsia="en-GB"/>
+        </w:rPr>
+        <w:t>out.printNoSol</w:t>
+      </w:r>
+      <w:proofErr w:type="spellEnd"/>
+      <w:r>
+        <w:rPr>
+          <w:rFonts w:ascii="Courier New" w:eastAsia="Times New Roman" w:hAnsi="Courier New" w:cs="Courier New"/>
+          <w:color w:val="A9B7C6"/>
+          <w:sz w:val="20"/>
+          <w:szCs w:val="20"/>
+          <w:lang w:val="en-GB" w:eastAsia="en-GB"/>
+        </w:rPr>
+        <w:t>()</w:t>
+      </w:r>
+      <w:r>
+        <w:rPr>
+          <w:rFonts w:ascii="Courier New" w:eastAsia="Times New Roman" w:hAnsi="Courier New" w:cs="Courier New"/>
+          <w:color w:val="CC7832"/>
+          <w:sz w:val="20"/>
+          <w:szCs w:val="20"/>
+          <w:lang w:val="en-GB" w:eastAsia="en-GB"/>
+        </w:rPr>
+        <w:t>;</w:t>
+      </w:r>
+      <w:r>
+        <w:rPr>
+          <w:rFonts w:ascii="Courier New" w:eastAsia="Times New Roman" w:hAnsi="Courier New" w:cs="Courier New"/>
+          <w:color w:val="CC7832"/>
+          <w:sz w:val="20"/>
+          <w:szCs w:val="20"/>
+          <w:lang w:val="en-GB" w:eastAsia="en-GB"/>
+        </w:rPr>
+        <w:br/>
+      </w:r>
+      <w:r>
+        <w:rPr>
+          <w:rFonts w:ascii="Courier New" w:eastAsia="Times New Roman" w:hAnsi="Courier New" w:cs="Courier New"/>
+          <w:color w:val="A9B7C6"/>
+          <w:sz w:val="20"/>
+          <w:szCs w:val="20"/>
+          <w:lang w:val="en-GB" w:eastAsia="en-GB"/>
+        </w:rPr>
+        <w:t>}</w:t>
       </w:r>
     </w:p>
     <w:p>
       <w:pPr>
         <w:rPr>
-          <w:lang w:val="ru-RU"/>
+          <w:rFonts w:ascii="Times New Roman" w:hAnsi="Times New Roman" w:cs="Times New Roman"/>
+          <w:sz w:val="28"/>
+          <w:szCs w:val="28"/>
+          <w:lang w:val="en-GB"/>
         </w:rPr>
       </w:pPr>
-      <w:r>
-        <w:rPr>
-          <w:noProof/>
-        </w:rPr>
-        <w:drawing>
-          <wp:inline distT="0" distB="0" distL="0" distR="0" wp14:anchorId="692D7FC8" wp14:editId="0CBE3F0A">
-            <wp:extent cx="6152515" cy="3458845"/>
-            <wp:effectExtent l="0" t="0" r="635" b="8255"/>
-            <wp:docPr id="11" name="Picture 11"/>
-            <wp:cNvGraphicFramePr>
-              <a:graphicFrameLocks xmlns:a="http://schemas.openxmlformats.org/drawingml/2006/main" noChangeAspect="1"/>
-            </wp:cNvGraphicFramePr>
-            <a:graphic xmlns:a="http://schemas.openxmlformats.org/drawingml/2006/main">
-              <a:graphicData uri="http://schemas.openxmlformats.org/drawingml/2006/picture">
-                <pic:pic xmlns:pic="http://schemas.openxmlformats.org/drawingml/2006/picture">
-                  <pic:nvPicPr>
-                    <pic:cNvPr id="1" name=""/>
-                    <pic:cNvPicPr/>
-                  </pic:nvPicPr>
-                  <pic:blipFill>
-                    <a:blip r:embed="rId8"/>
-                    <a:stretch>
-                      <a:fillRect/>
-                    </a:stretch>
-                  </pic:blipFill>
-                  <pic:spPr>
-                    <a:xfrm>
-                      <a:off x="0" y="0"/>
-                      <a:ext cx="6152515" cy="3458845"/>
-                    </a:xfrm>
-                    <a:prstGeom prst="rect">
-                      <a:avLst/>
-                    </a:prstGeom>
-                  </pic:spPr>
-                </pic:pic>
-              </a:graphicData>
-            </a:graphic>
-          </wp:inline>
-        </w:drawing>
-      </w:r>
+      <w:proofErr w:type="spellStart"/>
+      <w:r>
+        <w:rPr>
+          <w:rFonts w:ascii="Times New Roman" w:hAnsi="Times New Roman" w:cs="Times New Roman"/>
+          <w:sz w:val="28"/>
+          <w:szCs w:val="28"/>
+          <w:lang w:val="en-GB"/>
+        </w:rPr>
+        <w:t>func.h</w:t>
+      </w:r>
+      <w:proofErr w:type="spellEnd"/>
     </w:p>
     <w:p>
       <w:pPr>
-        <w:rPr>
-          <w:lang w:val="ru-RU"/>
+        <w:pStyle w:val="HTMLPreformatted"/>
+        <w:shd w:val="clear" w:color="auto" w:fill="2B2B2B"/>
+        <w:rPr>
+          <w:color w:val="A9B7C6"/>
         </w:rPr>
       </w:pPr>
       <w:r>
         <w:rPr>
-          <w:noProof/>
-        </w:rPr>
-        <w:lastRenderedPageBreak/>
-        <w:drawing>
-          <wp:inline distT="0" distB="0" distL="0" distR="0" wp14:anchorId="5935F4DB" wp14:editId="22982146">
-            <wp:extent cx="6152515" cy="3458845"/>
-            <wp:effectExtent l="0" t="0" r="635" b="8255"/>
-            <wp:docPr id="12" name="Picture 12"/>
-            <wp:cNvGraphicFramePr>
-              <a:graphicFrameLocks xmlns:a="http://schemas.openxmlformats.org/drawingml/2006/main" noChangeAspect="1"/>
-            </wp:cNvGraphicFramePr>
-            <a:graphic xmlns:a="http://schemas.openxmlformats.org/drawingml/2006/main">
-              <a:graphicData uri="http://schemas.openxmlformats.org/drawingml/2006/picture">
-                <pic:pic xmlns:pic="http://schemas.openxmlformats.org/drawingml/2006/picture">
-                  <pic:nvPicPr>
-                    <pic:cNvPr id="1" name=""/>
-                    <pic:cNvPicPr/>
-                  </pic:nvPicPr>
-                  <pic:blipFill>
-                    <a:blip r:embed="rId9"/>
-                    <a:stretch>
-                      <a:fillRect/>
-                    </a:stretch>
-                  </pic:blipFill>
-                  <pic:spPr>
-                    <a:xfrm>
-                      <a:off x="0" y="0"/>
-                      <a:ext cx="6152515" cy="3458845"/>
-                    </a:xfrm>
-                    <a:prstGeom prst="rect">
-                      <a:avLst/>
-                    </a:prstGeom>
-                  </pic:spPr>
-                </pic:pic>
-              </a:graphicData>
-            </a:graphic>
-          </wp:inline>
-        </w:drawing>
+          <w:color w:val="BBB529"/>
+        </w:rPr>
+        <w:t xml:space="preserve">#include </w:t>
+      </w:r>
+      <w:r>
+        <w:rPr>
+          <w:color w:val="6A8759"/>
+        </w:rPr>
+        <w:t>&lt;iostream&gt;</w:t>
+      </w:r>
+      <w:r>
+        <w:rPr>
+          <w:color w:val="6A8759"/>
+        </w:rPr>
+        <w:br/>
+      </w:r>
+      <w:r>
+        <w:rPr>
+          <w:color w:val="BBB529"/>
+        </w:rPr>
+        <w:t xml:space="preserve">#include </w:t>
+      </w:r>
+      <w:r>
+        <w:rPr>
+          <w:color w:val="6A8759"/>
+        </w:rPr>
+        <w:t>&lt;vector&gt;</w:t>
+      </w:r>
+      <w:r>
+        <w:rPr>
+          <w:color w:val="6A8759"/>
+        </w:rPr>
+        <w:br/>
+      </w:r>
+      <w:r>
+        <w:rPr>
+          <w:color w:val="BBB529"/>
+        </w:rPr>
+        <w:t xml:space="preserve">#pragma </w:t>
+      </w:r>
+      <w:r>
+        <w:rPr>
+          <w:color w:val="A9B7C6"/>
+        </w:rPr>
+        <w:t>once</w:t>
+      </w:r>
+      <w:r>
+        <w:rPr>
+          <w:color w:val="A9B7C6"/>
+        </w:rPr>
+        <w:br/>
+      </w:r>
+      <w:r>
+        <w:rPr>
+          <w:color w:val="A9B7C6"/>
+        </w:rPr>
+        <w:br/>
+      </w:r>
+      <w:r>
+        <w:rPr>
+          <w:color w:val="CC7832"/>
+        </w:rPr>
+        <w:t xml:space="preserve">using namespace </w:t>
+      </w:r>
+      <w:r>
+        <w:rPr>
+          <w:color w:val="B5B6E3"/>
+        </w:rPr>
+        <w:t>std</w:t>
+      </w:r>
+      <w:r>
+        <w:rPr>
+          <w:color w:val="CC7832"/>
+        </w:rPr>
+        <w:t>;</w:t>
+      </w:r>
+      <w:r>
+        <w:rPr>
+          <w:color w:val="CC7832"/>
+        </w:rPr>
+        <w:br/>
+      </w:r>
+      <w:r>
+        <w:rPr>
+          <w:color w:val="CC7832"/>
+        </w:rPr>
+        <w:br/>
+        <w:t xml:space="preserve">bool </w:t>
+      </w:r>
+      <w:proofErr w:type="spellStart"/>
+      <w:r>
+        <w:rPr>
+          <w:color w:val="FFC66D"/>
+        </w:rPr>
+        <w:t>is_</w:t>
+      </w:r>
+      <w:proofErr w:type="gramStart"/>
+      <w:r>
+        <w:rPr>
+          <w:color w:val="FFC66D"/>
+        </w:rPr>
+        <w:t>double</w:t>
+      </w:r>
+      <w:proofErr w:type="spellEnd"/>
+      <w:r>
+        <w:rPr>
+          <w:color w:val="A9B7C6"/>
+        </w:rPr>
+        <w:t>(</w:t>
+      </w:r>
+      <w:proofErr w:type="gramEnd"/>
+      <w:r>
+        <w:rPr>
+          <w:color w:val="B9BCD1"/>
+        </w:rPr>
+        <w:t xml:space="preserve">string </w:t>
+      </w:r>
+      <w:r>
+        <w:rPr>
+          <w:color w:val="A9B7C6"/>
+        </w:rPr>
+        <w:t>s)</w:t>
+      </w:r>
+      <w:r>
+        <w:rPr>
+          <w:color w:val="CC7832"/>
+        </w:rPr>
+        <w:t>;</w:t>
+      </w:r>
+      <w:r>
+        <w:rPr>
+          <w:color w:val="CC7832"/>
+        </w:rPr>
+        <w:br/>
+        <w:t xml:space="preserve">bool </w:t>
+      </w:r>
+      <w:proofErr w:type="spellStart"/>
+      <w:r>
+        <w:rPr>
+          <w:color w:val="FFC66D"/>
+        </w:rPr>
+        <w:t>is_number</w:t>
+      </w:r>
+      <w:proofErr w:type="spellEnd"/>
+      <w:r>
+        <w:rPr>
+          <w:color w:val="A9B7C6"/>
+        </w:rPr>
+        <w:t>(</w:t>
+      </w:r>
+      <w:proofErr w:type="spellStart"/>
+      <w:r>
+        <w:rPr>
+          <w:color w:val="CC7832"/>
+        </w:rPr>
+        <w:t>const</w:t>
+      </w:r>
+      <w:proofErr w:type="spellEnd"/>
+      <w:r>
+        <w:rPr>
+          <w:color w:val="CC7832"/>
+        </w:rPr>
+        <w:t xml:space="preserve"> </w:t>
+      </w:r>
+      <w:r>
+        <w:rPr>
+          <w:color w:val="B9BCD1"/>
+        </w:rPr>
+        <w:t>string</w:t>
+      </w:r>
+      <w:r>
+        <w:rPr>
+          <w:color w:val="A9B7C6"/>
+        </w:rPr>
+        <w:t>&amp; word)</w:t>
+      </w:r>
+      <w:r>
+        <w:rPr>
+          <w:color w:val="CC7832"/>
+        </w:rPr>
+        <w:t>;</w:t>
+      </w:r>
+      <w:r>
+        <w:rPr>
+          <w:color w:val="CC7832"/>
+        </w:rPr>
+        <w:br/>
+        <w:t xml:space="preserve">int </w:t>
+      </w:r>
+      <w:proofErr w:type="spellStart"/>
+      <w:r>
+        <w:rPr>
+          <w:color w:val="FFC66D"/>
+        </w:rPr>
+        <w:t>get_number</w:t>
+      </w:r>
+      <w:proofErr w:type="spellEnd"/>
+      <w:r>
+        <w:rPr>
+          <w:color w:val="A9B7C6"/>
+        </w:rPr>
+        <w:t>()</w:t>
+      </w:r>
+      <w:r>
+        <w:rPr>
+          <w:color w:val="CC7832"/>
+        </w:rPr>
+        <w:t>;</w:t>
+      </w:r>
+      <w:r>
+        <w:rPr>
+          <w:color w:val="CC7832"/>
+        </w:rPr>
+        <w:br/>
+      </w:r>
+      <w:r>
+        <w:rPr>
+          <w:color w:val="B5B6E3"/>
+        </w:rPr>
+        <w:t>vector</w:t>
+      </w:r>
+      <w:r>
+        <w:rPr>
+          <w:color w:val="A9B7C6"/>
+        </w:rPr>
+        <w:t>&lt;</w:t>
+      </w:r>
+      <w:r>
+        <w:rPr>
+          <w:color w:val="B9BCD1"/>
+        </w:rPr>
+        <w:t>string</w:t>
+      </w:r>
+      <w:r>
+        <w:rPr>
+          <w:color w:val="A9B7C6"/>
+        </w:rPr>
+        <w:t xml:space="preserve">&gt; </w:t>
+      </w:r>
+      <w:proofErr w:type="spellStart"/>
+      <w:r>
+        <w:rPr>
+          <w:color w:val="FFC66D"/>
+        </w:rPr>
+        <w:t>input_coefs</w:t>
+      </w:r>
+      <w:proofErr w:type="spellEnd"/>
+      <w:r>
+        <w:rPr>
+          <w:color w:val="A9B7C6"/>
+        </w:rPr>
+        <w:t>(</w:t>
+      </w:r>
+      <w:r>
+        <w:rPr>
+          <w:color w:val="B5B6E3"/>
+        </w:rPr>
+        <w:t>vector</w:t>
+      </w:r>
+      <w:r>
+        <w:rPr>
+          <w:color w:val="A9B7C6"/>
+        </w:rPr>
+        <w:t>&lt;</w:t>
+      </w:r>
+      <w:r>
+        <w:rPr>
+          <w:color w:val="B9BCD1"/>
+        </w:rPr>
+        <w:t>string</w:t>
+      </w:r>
+      <w:r>
+        <w:rPr>
+          <w:color w:val="A9B7C6"/>
+        </w:rPr>
+        <w:t xml:space="preserve">&gt; </w:t>
+      </w:r>
+      <w:proofErr w:type="spellStart"/>
+      <w:r>
+        <w:rPr>
+          <w:color w:val="A9B7C6"/>
+        </w:rPr>
+        <w:t>vec</w:t>
+      </w:r>
+      <w:proofErr w:type="spellEnd"/>
+      <w:r>
+        <w:rPr>
+          <w:color w:val="A9B7C6"/>
+        </w:rPr>
+        <w:t>)</w:t>
+      </w:r>
+      <w:r>
+        <w:rPr>
+          <w:color w:val="CC7832"/>
+        </w:rPr>
+        <w:t>;</w:t>
       </w:r>
     </w:p>
     <w:p>
       <w:pPr>
         <w:rPr>
-          <w:lang w:val="ru-RU"/>
+          <w:rFonts w:ascii="Times New Roman" w:hAnsi="Times New Roman" w:cs="Times New Roman"/>
+          <w:sz w:val="28"/>
+          <w:szCs w:val="28"/>
+          <w:lang w:val="en-GB"/>
         </w:rPr>
       </w:pPr>
       <w:r>
         <w:rPr>
-          <w:noProof/>
-        </w:rPr>
-        <w:drawing>
-          <wp:inline distT="0" distB="0" distL="0" distR="0" wp14:anchorId="709F5A6D" wp14:editId="3165E056">
-            <wp:extent cx="6152515" cy="3458845"/>
-            <wp:effectExtent l="0" t="0" r="635" b="8255"/>
-            <wp:docPr id="13" name="Picture 13"/>
-            <wp:cNvGraphicFramePr>
-              <a:graphicFrameLocks xmlns:a="http://schemas.openxmlformats.org/drawingml/2006/main" noChangeAspect="1"/>
-            </wp:cNvGraphicFramePr>
-            <a:graphic xmlns:a="http://schemas.openxmlformats.org/drawingml/2006/main">
-              <a:graphicData uri="http://schemas.openxmlformats.org/drawingml/2006/picture">
-                <pic:pic xmlns:pic="http://schemas.openxmlformats.org/drawingml/2006/picture">
-                  <pic:nvPicPr>
-                    <pic:cNvPr id="1" name=""/>
-                    <pic:cNvPicPr/>
-                  </pic:nvPicPr>
-                  <pic:blipFill>
-                    <a:blip r:embed="rId10"/>
-                    <a:stretch>
-                      <a:fillRect/>
-                    </a:stretch>
-                  </pic:blipFill>
-                  <pic:spPr>
-                    <a:xfrm>
-                      <a:off x="0" y="0"/>
-                      <a:ext cx="6152515" cy="3458845"/>
-                    </a:xfrm>
-                    <a:prstGeom prst="rect">
-                      <a:avLst/>
-                    </a:prstGeom>
-                  </pic:spPr>
-                </pic:pic>
-              </a:graphicData>
-            </a:graphic>
-          </wp:inline>
-        </w:drawing>
+          <w:rFonts w:ascii="Times New Roman" w:hAnsi="Times New Roman" w:cs="Times New Roman"/>
+          <w:sz w:val="28"/>
+          <w:szCs w:val="28"/>
+          <w:lang w:val="en-GB"/>
+        </w:rPr>
+        <w:t>func.cpp</w:t>
       </w:r>
     </w:p>
     <w:p>
       <w:pPr>
-        <w:rPr>
-          <w:lang w:val="ru-RU"/>
+        <w:pStyle w:val="HTMLPreformatted"/>
+        <w:shd w:val="clear" w:color="auto" w:fill="2B2B2B"/>
+        <w:rPr>
+          <w:color w:val="A9B7C6"/>
         </w:rPr>
       </w:pPr>
       <w:r>
         <w:rPr>
-          <w:noProof/>
+          <w:color w:val="BBB529"/>
+        </w:rPr>
+        <w:t xml:space="preserve">#include </w:t>
+      </w:r>
+      <w:r>
+        <w:rPr>
+          <w:color w:val="6A8759"/>
+        </w:rPr>
+        <w:t>"</w:t>
+      </w:r>
+      <w:proofErr w:type="spellStart"/>
+      <w:r>
+        <w:rPr>
+          <w:color w:val="6A8759"/>
+        </w:rPr>
+        <w:t>func.h</w:t>
+      </w:r>
+      <w:proofErr w:type="spellEnd"/>
+      <w:r>
+        <w:rPr>
+          <w:color w:val="6A8759"/>
+        </w:rPr>
+        <w:t>"</w:t>
+      </w:r>
+      <w:r>
+        <w:rPr>
+          <w:color w:val="6A8759"/>
+        </w:rPr>
+        <w:br/>
+      </w:r>
+      <w:r>
+        <w:rPr>
+          <w:color w:val="6A8759"/>
+        </w:rPr>
+        <w:br/>
+      </w:r>
+      <w:r>
+        <w:rPr>
+          <w:color w:val="CC7832"/>
+        </w:rPr>
+        <w:t xml:space="preserve">using namespace </w:t>
+      </w:r>
+      <w:r>
+        <w:rPr>
+          <w:color w:val="B5B6E3"/>
+        </w:rPr>
+        <w:t>std</w:t>
+      </w:r>
+      <w:r>
+        <w:rPr>
+          <w:color w:val="CC7832"/>
+        </w:rPr>
+        <w:t>;</w:t>
+      </w:r>
+      <w:r>
+        <w:rPr>
+          <w:color w:val="CC7832"/>
+        </w:rPr>
+        <w:br/>
+      </w:r>
+      <w:r>
+        <w:rPr>
+          <w:color w:val="CC7832"/>
+        </w:rPr>
+        <w:br/>
+        <w:t xml:space="preserve">bool </w:t>
+      </w:r>
+      <w:proofErr w:type="spellStart"/>
+      <w:r>
+        <w:rPr>
+          <w:color w:val="FFC66D"/>
+        </w:rPr>
+        <w:t>is_double</w:t>
+      </w:r>
+      <w:proofErr w:type="spellEnd"/>
+      <w:r>
+        <w:rPr>
+          <w:color w:val="A9B7C6"/>
+        </w:rPr>
+        <w:t>(</w:t>
+      </w:r>
+      <w:r>
+        <w:rPr>
+          <w:color w:val="B9BCD1"/>
+        </w:rPr>
+        <w:t xml:space="preserve">string </w:t>
+      </w:r>
+      <w:r>
+        <w:rPr>
+          <w:color w:val="A9B7C6"/>
+        </w:rPr>
+        <w:t>s){</w:t>
+      </w:r>
+      <w:r>
+        <w:rPr>
+          <w:color w:val="A9B7C6"/>
+        </w:rPr>
+        <w:br/>
+        <w:t xml:space="preserve">    </w:t>
+      </w:r>
+      <w:r>
+        <w:rPr>
+          <w:color w:val="CC7832"/>
+        </w:rPr>
+        <w:t xml:space="preserve">bool </w:t>
+      </w:r>
+      <w:proofErr w:type="spellStart"/>
+      <w:r>
+        <w:rPr>
+          <w:color w:val="A9B7C6"/>
+        </w:rPr>
+        <w:t>no_dot</w:t>
+      </w:r>
+      <w:proofErr w:type="spellEnd"/>
+      <w:r>
+        <w:rPr>
+          <w:color w:val="A9B7C6"/>
+        </w:rPr>
+        <w:t xml:space="preserve"> = </w:t>
+      </w:r>
+      <w:r>
+        <w:rPr>
+          <w:color w:val="CC7832"/>
+        </w:rPr>
+        <w:t>true;</w:t>
+      </w:r>
+      <w:r>
+        <w:rPr>
+          <w:color w:val="CC7832"/>
+        </w:rPr>
+        <w:br/>
+        <w:t xml:space="preserve">    if </w:t>
+      </w:r>
+      <w:r>
+        <w:rPr>
+          <w:color w:val="A9B7C6"/>
+        </w:rPr>
+        <w:t>(</w:t>
+      </w:r>
+      <w:proofErr w:type="spellStart"/>
+      <w:r>
+        <w:rPr>
+          <w:color w:val="A9B7C6"/>
+        </w:rPr>
+        <w:t>s.empty</w:t>
+      </w:r>
+      <w:proofErr w:type="spellEnd"/>
+      <w:r>
+        <w:rPr>
+          <w:color w:val="A9B7C6"/>
+        </w:rPr>
+        <w:t xml:space="preserve">() </w:t>
+      </w:r>
+      <w:r>
+        <w:rPr>
+          <w:color w:val="CC7832"/>
+        </w:rPr>
+        <w:t xml:space="preserve">or </w:t>
+      </w:r>
+      <w:r>
+        <w:rPr>
+          <w:color w:val="A9B7C6"/>
+        </w:rPr>
+        <w:t>s</w:t>
+      </w:r>
+      <w:r>
+        <w:rPr>
+          <w:color w:val="5F8C8A"/>
+        </w:rPr>
+        <w:t>[</w:t>
+      </w:r>
+      <w:r>
+        <w:rPr>
+          <w:color w:val="6897BB"/>
+        </w:rPr>
+        <w:t>0</w:t>
+      </w:r>
+      <w:r>
+        <w:rPr>
+          <w:color w:val="5F8C8A"/>
+        </w:rPr>
+        <w:t xml:space="preserve">] </w:t>
+      </w:r>
+      <w:r>
+        <w:rPr>
+          <w:color w:val="A9B7C6"/>
+        </w:rPr>
+        <w:t xml:space="preserve">== </w:t>
+      </w:r>
+      <w:r>
+        <w:rPr>
+          <w:color w:val="6A8759"/>
+        </w:rPr>
+        <w:t>'.'</w:t>
+      </w:r>
+      <w:r>
+        <w:rPr>
+          <w:color w:val="A9B7C6"/>
+        </w:rPr>
+        <w:t xml:space="preserve">) </w:t>
+      </w:r>
+      <w:r>
+        <w:rPr>
+          <w:color w:val="CC7832"/>
+        </w:rPr>
+        <w:t>return false;</w:t>
+      </w:r>
+      <w:r>
+        <w:rPr>
+          <w:color w:val="CC7832"/>
+        </w:rPr>
+        <w:br/>
+        <w:t xml:space="preserve">    if </w:t>
+      </w:r>
+      <w:r>
+        <w:rPr>
+          <w:color w:val="A9B7C6"/>
+        </w:rPr>
+        <w:t>(s</w:t>
+      </w:r>
+      <w:r>
+        <w:rPr>
+          <w:color w:val="5F8C8A"/>
+        </w:rPr>
+        <w:t>[</w:t>
+      </w:r>
+      <w:r>
+        <w:rPr>
+          <w:color w:val="6897BB"/>
+        </w:rPr>
+        <w:t>0</w:t>
+      </w:r>
+      <w:r>
+        <w:rPr>
+          <w:color w:val="5F8C8A"/>
+        </w:rPr>
+        <w:t xml:space="preserve">] </w:t>
+      </w:r>
+      <w:r>
+        <w:rPr>
+          <w:color w:val="A9B7C6"/>
+        </w:rPr>
+        <w:t xml:space="preserve">== </w:t>
+      </w:r>
+      <w:r>
+        <w:rPr>
+          <w:color w:val="6A8759"/>
+        </w:rPr>
+        <w:t>'-'</w:t>
+      </w:r>
+      <w:r>
+        <w:rPr>
+          <w:color w:val="A9B7C6"/>
+        </w:rPr>
+        <w:t>){</w:t>
+      </w:r>
+      <w:r>
+        <w:rPr>
+          <w:color w:val="A9B7C6"/>
+        </w:rPr>
+        <w:br/>
+        <w:t xml:space="preserve">        s </w:t>
+      </w:r>
+      <w:r>
+        <w:rPr>
+          <w:color w:val="5F8C8A"/>
+        </w:rPr>
+        <w:t xml:space="preserve">= </w:t>
+      </w:r>
+      <w:proofErr w:type="spellStart"/>
+      <w:r>
+        <w:rPr>
+          <w:color w:val="A9B7C6"/>
+        </w:rPr>
+        <w:t>s.substr</w:t>
+      </w:r>
+      <w:proofErr w:type="spellEnd"/>
+      <w:r>
+        <w:rPr>
+          <w:color w:val="A9B7C6"/>
+        </w:rPr>
+        <w:t>(</w:t>
+      </w:r>
+      <w:r>
+        <w:rPr>
+          <w:color w:val="6897BB"/>
+        </w:rPr>
+        <w:t>1</w:t>
+      </w:r>
+      <w:r>
+        <w:rPr>
+          <w:color w:val="A9B7C6"/>
+        </w:rPr>
+        <w:t>)</w:t>
+      </w:r>
+      <w:r>
+        <w:rPr>
+          <w:color w:val="CC7832"/>
+        </w:rPr>
+        <w:t>;</w:t>
+      </w:r>
+      <w:r>
+        <w:rPr>
+          <w:color w:val="CC7832"/>
+        </w:rPr>
+        <w:br/>
+        <w:t xml:space="preserve">        if </w:t>
+      </w:r>
+      <w:r>
+        <w:rPr>
+          <w:color w:val="A9B7C6"/>
+        </w:rPr>
+        <w:t>(</w:t>
+      </w:r>
+      <w:proofErr w:type="spellStart"/>
+      <w:r>
+        <w:rPr>
+          <w:color w:val="A9B7C6"/>
+        </w:rPr>
+        <w:t>s.empty</w:t>
+      </w:r>
+      <w:proofErr w:type="spellEnd"/>
+      <w:r>
+        <w:rPr>
+          <w:color w:val="A9B7C6"/>
+        </w:rPr>
+        <w:t xml:space="preserve">() </w:t>
+      </w:r>
+      <w:r>
+        <w:rPr>
+          <w:color w:val="CC7832"/>
+        </w:rPr>
+        <w:t xml:space="preserve">or </w:t>
+      </w:r>
+      <w:r>
+        <w:rPr>
+          <w:color w:val="A9B7C6"/>
+        </w:rPr>
+        <w:t>s</w:t>
+      </w:r>
+      <w:r>
+        <w:rPr>
+          <w:color w:val="5F8C8A"/>
+        </w:rPr>
+        <w:t>[</w:t>
+      </w:r>
+      <w:r>
+        <w:rPr>
+          <w:color w:val="6897BB"/>
+        </w:rPr>
+        <w:t>0</w:t>
+      </w:r>
+      <w:r>
+        <w:rPr>
+          <w:color w:val="5F8C8A"/>
+        </w:rPr>
+        <w:t xml:space="preserve">] </w:t>
+      </w:r>
+      <w:r>
+        <w:rPr>
+          <w:color w:val="A9B7C6"/>
+        </w:rPr>
+        <w:t xml:space="preserve">== </w:t>
+      </w:r>
+      <w:r>
+        <w:rPr>
+          <w:color w:val="6A8759"/>
+        </w:rPr>
+        <w:t>'.'</w:t>
+      </w:r>
+      <w:r>
+        <w:rPr>
+          <w:color w:val="A9B7C6"/>
+        </w:rPr>
+        <w:t xml:space="preserve">) </w:t>
+      </w:r>
+      <w:r>
+        <w:rPr>
+          <w:color w:val="CC7832"/>
+        </w:rPr>
+        <w:t>return false;</w:t>
+      </w:r>
+      <w:r>
+        <w:rPr>
+          <w:color w:val="CC7832"/>
+        </w:rPr>
+        <w:br/>
+        <w:t xml:space="preserve">    </w:t>
+      </w:r>
+      <w:r>
+        <w:rPr>
+          <w:color w:val="A9B7C6"/>
+        </w:rPr>
+        <w:t>}</w:t>
+      </w:r>
+      <w:r>
+        <w:rPr>
+          <w:color w:val="A9B7C6"/>
+        </w:rPr>
+        <w:br/>
+        <w:t xml:space="preserve">    </w:t>
+      </w:r>
+      <w:r>
+        <w:rPr>
+          <w:color w:val="CC7832"/>
+        </w:rPr>
+        <w:t xml:space="preserve">for </w:t>
+      </w:r>
+      <w:r>
+        <w:rPr>
+          <w:color w:val="A9B7C6"/>
+        </w:rPr>
+        <w:t>(</w:t>
+      </w:r>
+      <w:r>
+        <w:rPr>
+          <w:color w:val="CC7832"/>
+        </w:rPr>
+        <w:t xml:space="preserve">char </w:t>
+      </w:r>
+      <w:r>
+        <w:rPr>
+          <w:color w:val="A9B7C6"/>
+        </w:rPr>
+        <w:t>c : s){</w:t>
+      </w:r>
+      <w:r>
+        <w:rPr>
+          <w:color w:val="A9B7C6"/>
+        </w:rPr>
+        <w:br/>
+        <w:t xml:space="preserve">        </w:t>
+      </w:r>
+      <w:r>
+        <w:rPr>
+          <w:color w:val="CC7832"/>
+        </w:rPr>
+        <w:t xml:space="preserve">if </w:t>
+      </w:r>
+      <w:r>
+        <w:rPr>
+          <w:color w:val="A9B7C6"/>
+        </w:rPr>
+        <w:t>(!(</w:t>
+      </w:r>
+      <w:proofErr w:type="spellStart"/>
+      <w:r>
+        <w:rPr>
+          <w:color w:val="A9B7C6"/>
+        </w:rPr>
+        <w:t>isdigit</w:t>
+      </w:r>
+      <w:proofErr w:type="spellEnd"/>
+      <w:r>
+        <w:rPr>
+          <w:color w:val="A9B7C6"/>
+        </w:rPr>
+        <w:t xml:space="preserve">(c) </w:t>
+      </w:r>
+      <w:r>
+        <w:rPr>
+          <w:color w:val="CC7832"/>
+        </w:rPr>
+        <w:t xml:space="preserve">or </w:t>
+      </w:r>
+      <w:r>
+        <w:rPr>
+          <w:color w:val="A9B7C6"/>
+        </w:rPr>
+        <w:t xml:space="preserve">(c == </w:t>
+      </w:r>
+      <w:r>
+        <w:rPr>
+          <w:color w:val="6A8759"/>
+        </w:rPr>
+        <w:t xml:space="preserve">'.' </w:t>
+      </w:r>
+      <w:r>
+        <w:rPr>
+          <w:color w:val="CC7832"/>
+        </w:rPr>
+        <w:t xml:space="preserve">and </w:t>
+      </w:r>
+      <w:proofErr w:type="spellStart"/>
+      <w:r>
+        <w:rPr>
+          <w:color w:val="A9B7C6"/>
+        </w:rPr>
+        <w:t>no_dot</w:t>
+      </w:r>
+      <w:proofErr w:type="spellEnd"/>
+      <w:r>
+        <w:rPr>
+          <w:color w:val="A9B7C6"/>
+        </w:rPr>
+        <w:t xml:space="preserve">))) </w:t>
+      </w:r>
+      <w:r>
+        <w:rPr>
+          <w:color w:val="CC7832"/>
+        </w:rPr>
+        <w:t>return false;</w:t>
+      </w:r>
+      <w:r>
+        <w:rPr>
+          <w:color w:val="CC7832"/>
+        </w:rPr>
+        <w:br/>
+        <w:t xml:space="preserve">        if </w:t>
+      </w:r>
+      <w:r>
+        <w:rPr>
+          <w:color w:val="A9B7C6"/>
+        </w:rPr>
+        <w:t>(c==</w:t>
+      </w:r>
+      <w:r>
+        <w:rPr>
+          <w:color w:val="6A8759"/>
+        </w:rPr>
+        <w:t>'.'</w:t>
+      </w:r>
+      <w:r>
+        <w:rPr>
+          <w:color w:val="A9B7C6"/>
+        </w:rPr>
+        <w:t xml:space="preserve">) </w:t>
+      </w:r>
+      <w:proofErr w:type="spellStart"/>
+      <w:r>
+        <w:rPr>
+          <w:color w:val="A9B7C6"/>
+        </w:rPr>
+        <w:t>no_dot</w:t>
+      </w:r>
+      <w:proofErr w:type="spellEnd"/>
+      <w:r>
+        <w:rPr>
+          <w:color w:val="A9B7C6"/>
+        </w:rPr>
+        <w:t xml:space="preserve"> = </w:t>
+      </w:r>
+      <w:r>
+        <w:rPr>
+          <w:color w:val="CC7832"/>
+        </w:rPr>
+        <w:t>false;</w:t>
+      </w:r>
+      <w:r>
+        <w:rPr>
+          <w:color w:val="CC7832"/>
+        </w:rPr>
+        <w:br/>
+        <w:t xml:space="preserve">    </w:t>
+      </w:r>
+      <w:r>
+        <w:rPr>
+          <w:color w:val="A9B7C6"/>
+        </w:rPr>
+        <w:t>}</w:t>
+      </w:r>
+      <w:r>
+        <w:rPr>
+          <w:color w:val="A9B7C6"/>
+        </w:rPr>
+        <w:br/>
+      </w:r>
+      <w:r>
+        <w:rPr>
+          <w:color w:val="A9B7C6"/>
         </w:rPr>
         <w:lastRenderedPageBreak/>
-        <w:drawing>
-          <wp:inline distT="0" distB="0" distL="0" distR="0" wp14:anchorId="5A2516EE" wp14:editId="78FC1730">
-            <wp:extent cx="6152515" cy="3458845"/>
-            <wp:effectExtent l="0" t="0" r="635" b="8255"/>
-            <wp:docPr id="14" name="Picture 14"/>
-            <wp:cNvGraphicFramePr>
-              <a:graphicFrameLocks xmlns:a="http://schemas.openxmlformats.org/drawingml/2006/main" noChangeAspect="1"/>
-            </wp:cNvGraphicFramePr>
-            <a:graphic xmlns:a="http://schemas.openxmlformats.org/drawingml/2006/main">
-              <a:graphicData uri="http://schemas.openxmlformats.org/drawingml/2006/picture">
-                <pic:pic xmlns:pic="http://schemas.openxmlformats.org/drawingml/2006/picture">
-                  <pic:nvPicPr>
-                    <pic:cNvPr id="1" name=""/>
-                    <pic:cNvPicPr/>
-                  </pic:nvPicPr>
-                  <pic:blipFill>
-                    <a:blip r:embed="rId11"/>
-                    <a:stretch>
-                      <a:fillRect/>
-                    </a:stretch>
-                  </pic:blipFill>
-                  <pic:spPr>
-                    <a:xfrm>
-                      <a:off x="0" y="0"/>
-                      <a:ext cx="6152515" cy="3458845"/>
-                    </a:xfrm>
-                    <a:prstGeom prst="rect">
-                      <a:avLst/>
-                    </a:prstGeom>
-                  </pic:spPr>
-                </pic:pic>
-              </a:graphicData>
-            </a:graphic>
-          </wp:inline>
-        </w:drawing>
+        <w:t xml:space="preserve">    </w:t>
+      </w:r>
+      <w:r>
+        <w:rPr>
+          <w:color w:val="CC7832"/>
+        </w:rPr>
+        <w:t>return true;</w:t>
+      </w:r>
+      <w:r>
+        <w:rPr>
+          <w:color w:val="CC7832"/>
+        </w:rPr>
+        <w:br/>
+      </w:r>
+      <w:r>
+        <w:rPr>
+          <w:color w:val="A9B7C6"/>
+        </w:rPr>
+        <w:t>}</w:t>
+      </w:r>
+      <w:r>
+        <w:rPr>
+          <w:color w:val="A9B7C6"/>
+        </w:rPr>
+        <w:br/>
+      </w:r>
+      <w:r>
+        <w:rPr>
+          <w:color w:val="A9B7C6"/>
+        </w:rPr>
+        <w:br/>
+      </w:r>
+      <w:r>
+        <w:rPr>
+          <w:color w:val="CC7832"/>
+        </w:rPr>
+        <w:t xml:space="preserve">bool </w:t>
+      </w:r>
+      <w:proofErr w:type="spellStart"/>
+      <w:r>
+        <w:rPr>
+          <w:color w:val="FFC66D"/>
+        </w:rPr>
+        <w:t>is_number</w:t>
+      </w:r>
+      <w:proofErr w:type="spellEnd"/>
+      <w:r>
+        <w:rPr>
+          <w:color w:val="A9B7C6"/>
+        </w:rPr>
+        <w:t>(</w:t>
+      </w:r>
+      <w:proofErr w:type="spellStart"/>
+      <w:r>
+        <w:rPr>
+          <w:color w:val="CC7832"/>
+        </w:rPr>
+        <w:t>const</w:t>
+      </w:r>
+      <w:proofErr w:type="spellEnd"/>
+      <w:r>
+        <w:rPr>
+          <w:color w:val="CC7832"/>
+        </w:rPr>
+        <w:t xml:space="preserve"> </w:t>
+      </w:r>
+      <w:r>
+        <w:rPr>
+          <w:color w:val="B9BCD1"/>
+        </w:rPr>
+        <w:t>string</w:t>
+      </w:r>
+      <w:r>
+        <w:rPr>
+          <w:color w:val="A9B7C6"/>
+        </w:rPr>
+        <w:t>&amp; word){</w:t>
+      </w:r>
+      <w:r>
+        <w:rPr>
+          <w:color w:val="A9B7C6"/>
+        </w:rPr>
+        <w:br/>
+        <w:t xml:space="preserve">    </w:t>
+      </w:r>
+      <w:r>
+        <w:rPr>
+          <w:color w:val="CC7832"/>
+        </w:rPr>
+        <w:t xml:space="preserve">if </w:t>
+      </w:r>
+      <w:r>
+        <w:rPr>
+          <w:color w:val="A9B7C6"/>
+        </w:rPr>
+        <w:t>(</w:t>
+      </w:r>
+      <w:proofErr w:type="spellStart"/>
+      <w:r>
+        <w:rPr>
+          <w:color w:val="A9B7C6"/>
+        </w:rPr>
+        <w:t>word.empty</w:t>
+      </w:r>
+      <w:proofErr w:type="spellEnd"/>
+      <w:r>
+        <w:rPr>
+          <w:color w:val="A9B7C6"/>
+        </w:rPr>
+        <w:t xml:space="preserve">()) </w:t>
+      </w:r>
+      <w:r>
+        <w:rPr>
+          <w:color w:val="CC7832"/>
+        </w:rPr>
+        <w:t>return false;</w:t>
+      </w:r>
+      <w:r>
+        <w:rPr>
+          <w:color w:val="CC7832"/>
+        </w:rPr>
+        <w:br/>
+        <w:t xml:space="preserve">    for </w:t>
+      </w:r>
+      <w:r>
+        <w:rPr>
+          <w:color w:val="A9B7C6"/>
+        </w:rPr>
+        <w:t>(</w:t>
+      </w:r>
+      <w:r>
+        <w:rPr>
+          <w:color w:val="CC7832"/>
+        </w:rPr>
+        <w:t xml:space="preserve">char </w:t>
+      </w:r>
+      <w:proofErr w:type="spellStart"/>
+      <w:r>
+        <w:rPr>
+          <w:color w:val="A9B7C6"/>
+        </w:rPr>
+        <w:t>i</w:t>
+      </w:r>
+      <w:proofErr w:type="spellEnd"/>
+      <w:r>
+        <w:rPr>
+          <w:color w:val="A9B7C6"/>
+        </w:rPr>
+        <w:t xml:space="preserve"> : word) {</w:t>
+      </w:r>
+      <w:r>
+        <w:rPr>
+          <w:color w:val="A9B7C6"/>
+        </w:rPr>
+        <w:br/>
+        <w:t xml:space="preserve">        </w:t>
+      </w:r>
+      <w:r>
+        <w:rPr>
+          <w:color w:val="CC7832"/>
+        </w:rPr>
+        <w:t xml:space="preserve">if </w:t>
+      </w:r>
+      <w:r>
+        <w:rPr>
+          <w:color w:val="A9B7C6"/>
+        </w:rPr>
+        <w:t>(!</w:t>
+      </w:r>
+      <w:proofErr w:type="spellStart"/>
+      <w:r>
+        <w:rPr>
+          <w:color w:val="A9B7C6"/>
+        </w:rPr>
+        <w:t>isdigit</w:t>
+      </w:r>
+      <w:proofErr w:type="spellEnd"/>
+      <w:r>
+        <w:rPr>
+          <w:color w:val="A9B7C6"/>
+        </w:rPr>
+        <w:t>(</w:t>
+      </w:r>
+      <w:proofErr w:type="spellStart"/>
+      <w:r>
+        <w:rPr>
+          <w:color w:val="A9B7C6"/>
+        </w:rPr>
+        <w:t>i</w:t>
+      </w:r>
+      <w:proofErr w:type="spellEnd"/>
+      <w:r>
+        <w:rPr>
+          <w:color w:val="A9B7C6"/>
+        </w:rPr>
+        <w:t xml:space="preserve">)) </w:t>
+      </w:r>
+      <w:r>
+        <w:rPr>
+          <w:color w:val="CC7832"/>
+        </w:rPr>
+        <w:t>return false;</w:t>
+      </w:r>
+      <w:r>
+        <w:rPr>
+          <w:color w:val="CC7832"/>
+        </w:rPr>
+        <w:br/>
+        <w:t xml:space="preserve">    </w:t>
+      </w:r>
+      <w:r>
+        <w:rPr>
+          <w:color w:val="A9B7C6"/>
+        </w:rPr>
+        <w:t>}</w:t>
+      </w:r>
+      <w:r>
+        <w:rPr>
+          <w:color w:val="A9B7C6"/>
+        </w:rPr>
+        <w:br/>
+        <w:t xml:space="preserve">    </w:t>
+      </w:r>
+      <w:r>
+        <w:rPr>
+          <w:color w:val="CC7832"/>
+        </w:rPr>
+        <w:t>return true;</w:t>
+      </w:r>
+      <w:r>
+        <w:rPr>
+          <w:color w:val="CC7832"/>
+        </w:rPr>
+        <w:br/>
+      </w:r>
+      <w:r>
+        <w:rPr>
+          <w:color w:val="A9B7C6"/>
+        </w:rPr>
+        <w:t>}</w:t>
+      </w:r>
+      <w:r>
+        <w:rPr>
+          <w:color w:val="A9B7C6"/>
+        </w:rPr>
+        <w:br/>
+      </w:r>
+      <w:r>
+        <w:rPr>
+          <w:color w:val="A9B7C6"/>
+        </w:rPr>
+        <w:br/>
+      </w:r>
+      <w:r>
+        <w:rPr>
+          <w:color w:val="CC7832"/>
+        </w:rPr>
+        <w:t xml:space="preserve">int </w:t>
+      </w:r>
+      <w:proofErr w:type="spellStart"/>
+      <w:r>
+        <w:rPr>
+          <w:color w:val="FFC66D"/>
+        </w:rPr>
+        <w:t>get_number</w:t>
+      </w:r>
+      <w:proofErr w:type="spellEnd"/>
+      <w:r>
+        <w:rPr>
+          <w:color w:val="A9B7C6"/>
+        </w:rPr>
+        <w:t>(){</w:t>
+      </w:r>
+      <w:r>
+        <w:rPr>
+          <w:color w:val="A9B7C6"/>
+        </w:rPr>
+        <w:br/>
+        <w:t xml:space="preserve">    </w:t>
+      </w:r>
+      <w:r>
+        <w:rPr>
+          <w:color w:val="B9BCD1"/>
+        </w:rPr>
+        <w:t xml:space="preserve">string </w:t>
+      </w:r>
+      <w:proofErr w:type="spellStart"/>
+      <w:r>
+        <w:rPr>
+          <w:color w:val="A9B7C6"/>
+        </w:rPr>
+        <w:t>num</w:t>
+      </w:r>
+      <w:proofErr w:type="spellEnd"/>
+      <w:r>
+        <w:rPr>
+          <w:color w:val="CC7832"/>
+        </w:rPr>
+        <w:t>;</w:t>
+      </w:r>
+      <w:r>
+        <w:rPr>
+          <w:color w:val="CC7832"/>
+        </w:rPr>
+        <w:br/>
+        <w:t xml:space="preserve">    </w:t>
+      </w:r>
+      <w:proofErr w:type="spellStart"/>
+      <w:r>
+        <w:rPr>
+          <w:color w:val="A9B7C6"/>
+        </w:rPr>
+        <w:t>cout</w:t>
+      </w:r>
+      <w:proofErr w:type="spellEnd"/>
+      <w:r>
+        <w:rPr>
+          <w:color w:val="A9B7C6"/>
+        </w:rPr>
+        <w:t xml:space="preserve"> </w:t>
+      </w:r>
+      <w:r>
+        <w:rPr>
+          <w:color w:val="5F8C8A"/>
+        </w:rPr>
+        <w:t xml:space="preserve">&lt;&lt; </w:t>
+      </w:r>
+      <w:r>
+        <w:rPr>
+          <w:color w:val="6A8759"/>
+        </w:rPr>
+        <w:t>"Enter number of equations: "</w:t>
+      </w:r>
+      <w:r>
+        <w:rPr>
+          <w:color w:val="CC7832"/>
+        </w:rPr>
+        <w:t xml:space="preserve">; </w:t>
+      </w:r>
+      <w:proofErr w:type="spellStart"/>
+      <w:r>
+        <w:rPr>
+          <w:color w:val="A9B7C6"/>
+        </w:rPr>
+        <w:t>cin</w:t>
+      </w:r>
+      <w:proofErr w:type="spellEnd"/>
+      <w:r>
+        <w:rPr>
+          <w:color w:val="A9B7C6"/>
+        </w:rPr>
+        <w:t xml:space="preserve"> </w:t>
+      </w:r>
+      <w:r>
+        <w:rPr>
+          <w:color w:val="5F8C8A"/>
+        </w:rPr>
+        <w:t xml:space="preserve">&gt;&gt; </w:t>
+      </w:r>
+      <w:proofErr w:type="spellStart"/>
+      <w:r>
+        <w:rPr>
+          <w:color w:val="A9B7C6"/>
+        </w:rPr>
+        <w:t>num</w:t>
+      </w:r>
+      <w:proofErr w:type="spellEnd"/>
+      <w:r>
+        <w:rPr>
+          <w:color w:val="CC7832"/>
+        </w:rPr>
+        <w:t>;</w:t>
+      </w:r>
+      <w:r>
+        <w:rPr>
+          <w:color w:val="CC7832"/>
+        </w:rPr>
+        <w:br/>
+        <w:t xml:space="preserve">    </w:t>
+      </w:r>
+      <w:proofErr w:type="spellStart"/>
+      <w:r>
+        <w:rPr>
+          <w:color w:val="A9B7C6"/>
+        </w:rPr>
+        <w:t>cin.ignore</w:t>
+      </w:r>
+      <w:proofErr w:type="spellEnd"/>
+      <w:r>
+        <w:rPr>
+          <w:color w:val="A9B7C6"/>
+        </w:rPr>
+        <w:t>()</w:t>
+      </w:r>
+      <w:r>
+        <w:rPr>
+          <w:color w:val="CC7832"/>
+        </w:rPr>
+        <w:t>;</w:t>
+      </w:r>
+      <w:r>
+        <w:rPr>
+          <w:color w:val="CC7832"/>
+        </w:rPr>
+        <w:br/>
+        <w:t xml:space="preserve">    while</w:t>
+      </w:r>
+      <w:r>
+        <w:rPr>
+          <w:color w:val="A9B7C6"/>
+        </w:rPr>
+        <w:t>(!</w:t>
+      </w:r>
+      <w:proofErr w:type="spellStart"/>
+      <w:r>
+        <w:rPr>
+          <w:color w:val="A9B7C6"/>
+        </w:rPr>
+        <w:t>is_number</w:t>
+      </w:r>
+      <w:proofErr w:type="spellEnd"/>
+      <w:r>
+        <w:rPr>
+          <w:color w:val="A9B7C6"/>
+        </w:rPr>
+        <w:t>(</w:t>
+      </w:r>
+      <w:proofErr w:type="spellStart"/>
+      <w:r>
+        <w:rPr>
+          <w:color w:val="A9B7C6"/>
+        </w:rPr>
+        <w:t>num</w:t>
+      </w:r>
+      <w:proofErr w:type="spellEnd"/>
+      <w:r>
+        <w:rPr>
+          <w:color w:val="A9B7C6"/>
+        </w:rPr>
+        <w:t>)){</w:t>
+      </w:r>
+      <w:r>
+        <w:rPr>
+          <w:color w:val="A9B7C6"/>
+        </w:rPr>
+        <w:br/>
+        <w:t xml:space="preserve">        </w:t>
+      </w:r>
+      <w:proofErr w:type="spellStart"/>
+      <w:r>
+        <w:rPr>
+          <w:color w:val="A9B7C6"/>
+        </w:rPr>
+        <w:t>cout</w:t>
+      </w:r>
+      <w:proofErr w:type="spellEnd"/>
+      <w:r>
+        <w:rPr>
+          <w:color w:val="A9B7C6"/>
+        </w:rPr>
+        <w:t xml:space="preserve"> </w:t>
+      </w:r>
+      <w:r>
+        <w:rPr>
+          <w:color w:val="5F8C8A"/>
+        </w:rPr>
+        <w:t xml:space="preserve">&lt;&lt; </w:t>
+      </w:r>
+      <w:r>
+        <w:rPr>
+          <w:color w:val="6A8759"/>
+        </w:rPr>
+        <w:t>"Enter a positive integer: "</w:t>
+      </w:r>
+      <w:r>
+        <w:rPr>
+          <w:color w:val="CC7832"/>
+        </w:rPr>
+        <w:t xml:space="preserve">; </w:t>
+      </w:r>
+      <w:proofErr w:type="spellStart"/>
+      <w:r>
+        <w:rPr>
+          <w:color w:val="A9B7C6"/>
+        </w:rPr>
+        <w:t>cin</w:t>
+      </w:r>
+      <w:proofErr w:type="spellEnd"/>
+      <w:r>
+        <w:rPr>
+          <w:color w:val="A9B7C6"/>
+        </w:rPr>
+        <w:t xml:space="preserve"> </w:t>
+      </w:r>
+      <w:r>
+        <w:rPr>
+          <w:color w:val="5F8C8A"/>
+        </w:rPr>
+        <w:t xml:space="preserve">&gt;&gt; </w:t>
+      </w:r>
+      <w:proofErr w:type="spellStart"/>
+      <w:r>
+        <w:rPr>
+          <w:color w:val="A9B7C6"/>
+        </w:rPr>
+        <w:t>num</w:t>
+      </w:r>
+      <w:proofErr w:type="spellEnd"/>
+      <w:r>
+        <w:rPr>
+          <w:color w:val="CC7832"/>
+        </w:rPr>
+        <w:t>;</w:t>
+      </w:r>
+      <w:r>
+        <w:rPr>
+          <w:color w:val="CC7832"/>
+        </w:rPr>
+        <w:br/>
+        <w:t xml:space="preserve">        </w:t>
+      </w:r>
+      <w:proofErr w:type="spellStart"/>
+      <w:r>
+        <w:rPr>
+          <w:color w:val="A9B7C6"/>
+        </w:rPr>
+        <w:t>cin.ignore</w:t>
+      </w:r>
+      <w:proofErr w:type="spellEnd"/>
+      <w:r>
+        <w:rPr>
+          <w:color w:val="A9B7C6"/>
+        </w:rPr>
+        <w:t>()</w:t>
+      </w:r>
+      <w:r>
+        <w:rPr>
+          <w:color w:val="CC7832"/>
+        </w:rPr>
+        <w:t>;</w:t>
+      </w:r>
+      <w:r>
+        <w:rPr>
+          <w:color w:val="CC7832"/>
+        </w:rPr>
+        <w:br/>
+        <w:t xml:space="preserve">    </w:t>
+      </w:r>
+      <w:r>
+        <w:rPr>
+          <w:color w:val="A9B7C6"/>
+        </w:rPr>
+        <w:t>}</w:t>
+      </w:r>
+      <w:r>
+        <w:rPr>
+          <w:color w:val="A9B7C6"/>
+        </w:rPr>
+        <w:br/>
+        <w:t xml:space="preserve">    </w:t>
+      </w:r>
+      <w:r>
+        <w:rPr>
+          <w:color w:val="CC7832"/>
+        </w:rPr>
+        <w:t xml:space="preserve">return </w:t>
+      </w:r>
+      <w:proofErr w:type="spellStart"/>
+      <w:r>
+        <w:rPr>
+          <w:color w:val="A9B7C6"/>
+        </w:rPr>
+        <w:t>stoi</w:t>
+      </w:r>
+      <w:proofErr w:type="spellEnd"/>
+      <w:r>
+        <w:rPr>
+          <w:color w:val="A9B7C6"/>
+        </w:rPr>
+        <w:t>(</w:t>
+      </w:r>
+      <w:proofErr w:type="spellStart"/>
+      <w:r>
+        <w:rPr>
+          <w:color w:val="A9B7C6"/>
+        </w:rPr>
+        <w:t>num</w:t>
+      </w:r>
+      <w:proofErr w:type="spellEnd"/>
+      <w:r>
+        <w:rPr>
+          <w:color w:val="A9B7C6"/>
+        </w:rPr>
+        <w:t>)</w:t>
+      </w:r>
+      <w:r>
+        <w:rPr>
+          <w:color w:val="CC7832"/>
+        </w:rPr>
+        <w:t>;</w:t>
+      </w:r>
+      <w:r>
+        <w:rPr>
+          <w:color w:val="CC7832"/>
+        </w:rPr>
+        <w:br/>
+      </w:r>
+      <w:r>
+        <w:rPr>
+          <w:color w:val="A9B7C6"/>
+        </w:rPr>
+        <w:t>}</w:t>
+      </w:r>
+      <w:r>
+        <w:rPr>
+          <w:color w:val="A9B7C6"/>
+        </w:rPr>
+        <w:br/>
+      </w:r>
+      <w:r>
+        <w:rPr>
+          <w:color w:val="A9B7C6"/>
+        </w:rPr>
+        <w:br/>
+      </w:r>
+      <w:r>
+        <w:rPr>
+          <w:color w:val="B5B6E3"/>
+        </w:rPr>
+        <w:t>vector</w:t>
+      </w:r>
+      <w:r>
+        <w:rPr>
+          <w:color w:val="A9B7C6"/>
+        </w:rPr>
+        <w:t>&lt;</w:t>
+      </w:r>
+      <w:r>
+        <w:rPr>
+          <w:color w:val="B9BCD1"/>
+        </w:rPr>
+        <w:t>string</w:t>
+      </w:r>
+      <w:r>
+        <w:rPr>
+          <w:color w:val="A9B7C6"/>
+        </w:rPr>
+        <w:t xml:space="preserve">&gt; </w:t>
+      </w:r>
+      <w:proofErr w:type="spellStart"/>
+      <w:r>
+        <w:rPr>
+          <w:color w:val="FFC66D"/>
+        </w:rPr>
+        <w:t>input_coefs</w:t>
+      </w:r>
+      <w:proofErr w:type="spellEnd"/>
+      <w:r>
+        <w:rPr>
+          <w:color w:val="A9B7C6"/>
+        </w:rPr>
+        <w:t>(</w:t>
+      </w:r>
+      <w:r>
+        <w:rPr>
+          <w:color w:val="B5B6E3"/>
+        </w:rPr>
+        <w:t>vector</w:t>
+      </w:r>
+      <w:r>
+        <w:rPr>
+          <w:color w:val="A9B7C6"/>
+        </w:rPr>
+        <w:t>&lt;</w:t>
+      </w:r>
+      <w:r>
+        <w:rPr>
+          <w:color w:val="B9BCD1"/>
+        </w:rPr>
+        <w:t>string</w:t>
+      </w:r>
+      <w:r>
+        <w:rPr>
+          <w:color w:val="A9B7C6"/>
+        </w:rPr>
+        <w:t xml:space="preserve">&gt; </w:t>
+      </w:r>
+      <w:proofErr w:type="spellStart"/>
+      <w:r>
+        <w:rPr>
+          <w:color w:val="A9B7C6"/>
+        </w:rPr>
+        <w:t>vec</w:t>
+      </w:r>
+      <w:proofErr w:type="spellEnd"/>
+      <w:r>
+        <w:rPr>
+          <w:color w:val="A9B7C6"/>
+        </w:rPr>
+        <w:t>){</w:t>
+      </w:r>
+      <w:r>
+        <w:rPr>
+          <w:color w:val="A9B7C6"/>
+        </w:rPr>
+        <w:br/>
+        <w:t xml:space="preserve">    </w:t>
+      </w:r>
+      <w:r>
+        <w:rPr>
+          <w:color w:val="B5B6E3"/>
+        </w:rPr>
+        <w:t>vector</w:t>
+      </w:r>
+      <w:r>
+        <w:rPr>
+          <w:color w:val="A9B7C6"/>
+        </w:rPr>
+        <w:t>&lt;</w:t>
+      </w:r>
+      <w:r>
+        <w:rPr>
+          <w:color w:val="B9BCD1"/>
+        </w:rPr>
+        <w:t>string</w:t>
+      </w:r>
+      <w:r>
+        <w:rPr>
+          <w:color w:val="A9B7C6"/>
+        </w:rPr>
+        <w:t>&gt; res</w:t>
+      </w:r>
+      <w:r>
+        <w:rPr>
+          <w:color w:val="CC7832"/>
+        </w:rPr>
+        <w:t>;</w:t>
+      </w:r>
+      <w:r>
+        <w:rPr>
+          <w:color w:val="CC7832"/>
+        </w:rPr>
+        <w:br/>
+        <w:t xml:space="preserve">    for </w:t>
+      </w:r>
+      <w:r>
+        <w:rPr>
+          <w:color w:val="A9B7C6"/>
+        </w:rPr>
+        <w:t>(</w:t>
+      </w:r>
+      <w:r>
+        <w:rPr>
+          <w:color w:val="CC7832"/>
+        </w:rPr>
+        <w:t xml:space="preserve">int </w:t>
+      </w:r>
+      <w:proofErr w:type="spellStart"/>
+      <w:r>
+        <w:rPr>
+          <w:color w:val="A9B7C6"/>
+        </w:rPr>
+        <w:t>i</w:t>
+      </w:r>
+      <w:proofErr w:type="spellEnd"/>
+      <w:r>
+        <w:rPr>
+          <w:color w:val="A9B7C6"/>
+        </w:rPr>
+        <w:t xml:space="preserve"> = </w:t>
+      </w:r>
+      <w:r>
+        <w:rPr>
+          <w:color w:val="6897BB"/>
+        </w:rPr>
+        <w:t>0</w:t>
+      </w:r>
+      <w:r>
+        <w:rPr>
+          <w:color w:val="CC7832"/>
+        </w:rPr>
+        <w:t xml:space="preserve">; </w:t>
+      </w:r>
+      <w:proofErr w:type="spellStart"/>
+      <w:r>
+        <w:rPr>
+          <w:color w:val="A9B7C6"/>
+        </w:rPr>
+        <w:t>i</w:t>
+      </w:r>
+      <w:proofErr w:type="spellEnd"/>
+      <w:r>
+        <w:rPr>
+          <w:color w:val="A9B7C6"/>
+        </w:rPr>
+        <w:t xml:space="preserve"> &lt; </w:t>
+      </w:r>
+      <w:r>
+        <w:rPr>
+          <w:color w:val="6897BB"/>
+        </w:rPr>
+        <w:t>3</w:t>
+      </w:r>
+      <w:r>
+        <w:rPr>
+          <w:color w:val="CC7832"/>
+        </w:rPr>
+        <w:t xml:space="preserve">; </w:t>
+      </w:r>
+      <w:r>
+        <w:rPr>
+          <w:color w:val="A9B7C6"/>
+        </w:rPr>
+        <w:t>++</w:t>
+      </w:r>
+      <w:proofErr w:type="spellStart"/>
+      <w:r>
+        <w:rPr>
+          <w:color w:val="A9B7C6"/>
+        </w:rPr>
+        <w:t>i</w:t>
+      </w:r>
+      <w:proofErr w:type="spellEnd"/>
+      <w:r>
+        <w:rPr>
+          <w:color w:val="A9B7C6"/>
+        </w:rPr>
+        <w:t>) {</w:t>
+      </w:r>
+      <w:r>
+        <w:rPr>
+          <w:color w:val="A9B7C6"/>
+        </w:rPr>
+        <w:br/>
+        <w:t xml:space="preserve">        </w:t>
+      </w:r>
+      <w:r>
+        <w:rPr>
+          <w:color w:val="B9BCD1"/>
+        </w:rPr>
+        <w:t xml:space="preserve">string </w:t>
+      </w:r>
+      <w:proofErr w:type="spellStart"/>
+      <w:r>
+        <w:rPr>
+          <w:color w:val="A9B7C6"/>
+        </w:rPr>
+        <w:t>coef</w:t>
+      </w:r>
+      <w:proofErr w:type="spellEnd"/>
+      <w:r>
+        <w:rPr>
+          <w:color w:val="CC7832"/>
+        </w:rPr>
+        <w:t>;</w:t>
+      </w:r>
+      <w:r>
+        <w:rPr>
+          <w:color w:val="CC7832"/>
+        </w:rPr>
+        <w:br/>
+        <w:t xml:space="preserve">        </w:t>
+      </w:r>
+      <w:proofErr w:type="spellStart"/>
+      <w:r>
+        <w:rPr>
+          <w:color w:val="A9B7C6"/>
+        </w:rPr>
+        <w:t>printf</w:t>
+      </w:r>
+      <w:proofErr w:type="spellEnd"/>
+      <w:r>
+        <w:rPr>
+          <w:color w:val="A9B7C6"/>
+        </w:rPr>
+        <w:t>(</w:t>
+      </w:r>
+      <w:r>
+        <w:rPr>
+          <w:color w:val="6A8759"/>
+        </w:rPr>
+        <w:t>"Enter %</w:t>
+      </w:r>
+      <w:proofErr w:type="spellStart"/>
+      <w:r>
+        <w:rPr>
+          <w:color w:val="6A8759"/>
+        </w:rPr>
+        <w:t>i</w:t>
+      </w:r>
+      <w:proofErr w:type="spellEnd"/>
+      <w:r>
+        <w:rPr>
+          <w:color w:val="6A8759"/>
+        </w:rPr>
+        <w:t xml:space="preserve"> coefficient: "</w:t>
+      </w:r>
+      <w:r>
+        <w:rPr>
+          <w:color w:val="CC7832"/>
+        </w:rPr>
+        <w:t xml:space="preserve">, </w:t>
+      </w:r>
+      <w:r>
+        <w:rPr>
+          <w:color w:val="A9B7C6"/>
+        </w:rPr>
+        <w:t>i+</w:t>
+      </w:r>
+      <w:r>
+        <w:rPr>
+          <w:color w:val="6897BB"/>
+        </w:rPr>
+        <w:t>1</w:t>
+      </w:r>
+      <w:r>
+        <w:rPr>
+          <w:color w:val="A9B7C6"/>
+        </w:rPr>
+        <w:t>)</w:t>
+      </w:r>
+      <w:r>
+        <w:rPr>
+          <w:color w:val="CC7832"/>
+        </w:rPr>
+        <w:t>;</w:t>
+      </w:r>
+      <w:r>
+        <w:rPr>
+          <w:color w:val="CC7832"/>
+        </w:rPr>
+        <w:br/>
+        <w:t xml:space="preserve">        </w:t>
+      </w:r>
+      <w:proofErr w:type="spellStart"/>
+      <w:r>
+        <w:rPr>
+          <w:color w:val="A9B7C6"/>
+        </w:rPr>
+        <w:t>cin</w:t>
+      </w:r>
+      <w:proofErr w:type="spellEnd"/>
+      <w:r>
+        <w:rPr>
+          <w:color w:val="A9B7C6"/>
+        </w:rPr>
+        <w:t xml:space="preserve"> </w:t>
+      </w:r>
+      <w:r>
+        <w:rPr>
+          <w:color w:val="5F8C8A"/>
+        </w:rPr>
+        <w:t xml:space="preserve">&gt;&gt; </w:t>
+      </w:r>
+      <w:proofErr w:type="spellStart"/>
+      <w:r>
+        <w:rPr>
+          <w:color w:val="A9B7C6"/>
+        </w:rPr>
+        <w:t>coef</w:t>
+      </w:r>
+      <w:proofErr w:type="spellEnd"/>
+      <w:r>
+        <w:rPr>
+          <w:color w:val="CC7832"/>
+        </w:rPr>
+        <w:t>;</w:t>
+      </w:r>
+      <w:r>
+        <w:rPr>
+          <w:color w:val="CC7832"/>
+        </w:rPr>
+        <w:br/>
+        <w:t xml:space="preserve">        while </w:t>
+      </w:r>
+      <w:r>
+        <w:rPr>
+          <w:color w:val="A9B7C6"/>
+        </w:rPr>
+        <w:t>(!</w:t>
+      </w:r>
+      <w:proofErr w:type="spellStart"/>
+      <w:r>
+        <w:rPr>
+          <w:color w:val="A9B7C6"/>
+        </w:rPr>
+        <w:t>is_double</w:t>
+      </w:r>
+      <w:proofErr w:type="spellEnd"/>
+      <w:r>
+        <w:rPr>
+          <w:color w:val="A9B7C6"/>
+        </w:rPr>
+        <w:t>(</w:t>
+      </w:r>
+      <w:proofErr w:type="spellStart"/>
+      <w:r>
+        <w:rPr>
+          <w:color w:val="A9B7C6"/>
+        </w:rPr>
+        <w:t>coef</w:t>
+      </w:r>
+      <w:proofErr w:type="spellEnd"/>
+      <w:r>
+        <w:rPr>
+          <w:color w:val="A9B7C6"/>
+        </w:rPr>
+        <w:t>)){</w:t>
+      </w:r>
+      <w:r>
+        <w:rPr>
+          <w:color w:val="A9B7C6"/>
+        </w:rPr>
+        <w:br/>
+        <w:t xml:space="preserve">            </w:t>
+      </w:r>
+      <w:proofErr w:type="spellStart"/>
+      <w:r>
+        <w:rPr>
+          <w:color w:val="A9B7C6"/>
+        </w:rPr>
+        <w:t>cout</w:t>
+      </w:r>
+      <w:proofErr w:type="spellEnd"/>
+      <w:r>
+        <w:rPr>
+          <w:color w:val="A9B7C6"/>
+        </w:rPr>
+        <w:t xml:space="preserve"> </w:t>
+      </w:r>
+      <w:r>
+        <w:rPr>
+          <w:color w:val="5F8C8A"/>
+        </w:rPr>
+        <w:t xml:space="preserve">&lt;&lt; </w:t>
+      </w:r>
+      <w:r>
+        <w:rPr>
+          <w:color w:val="6A8759"/>
+        </w:rPr>
+        <w:t>"Enter a valid float number: "</w:t>
+      </w:r>
+      <w:r>
+        <w:rPr>
+          <w:color w:val="CC7832"/>
+        </w:rPr>
+        <w:t>;</w:t>
+      </w:r>
+      <w:r>
+        <w:rPr>
+          <w:color w:val="CC7832"/>
+        </w:rPr>
+        <w:br/>
+        <w:t xml:space="preserve">            </w:t>
+      </w:r>
+      <w:proofErr w:type="spellStart"/>
+      <w:r>
+        <w:rPr>
+          <w:color w:val="A9B7C6"/>
+        </w:rPr>
+        <w:t>cin</w:t>
+      </w:r>
+      <w:proofErr w:type="spellEnd"/>
+      <w:r>
+        <w:rPr>
+          <w:color w:val="A9B7C6"/>
+        </w:rPr>
+        <w:t xml:space="preserve"> </w:t>
+      </w:r>
+      <w:r>
+        <w:rPr>
+          <w:color w:val="5F8C8A"/>
+        </w:rPr>
+        <w:t xml:space="preserve">&gt;&gt; </w:t>
+      </w:r>
+      <w:proofErr w:type="spellStart"/>
+      <w:r>
+        <w:rPr>
+          <w:color w:val="A9B7C6"/>
+        </w:rPr>
+        <w:t>coef</w:t>
+      </w:r>
+      <w:proofErr w:type="spellEnd"/>
+      <w:r>
+        <w:rPr>
+          <w:color w:val="CC7832"/>
+        </w:rPr>
+        <w:t>;</w:t>
+      </w:r>
+      <w:r>
+        <w:rPr>
+          <w:color w:val="CC7832"/>
+        </w:rPr>
+        <w:br/>
+        <w:t xml:space="preserve">        </w:t>
+      </w:r>
+      <w:r>
+        <w:rPr>
+          <w:color w:val="A9B7C6"/>
+        </w:rPr>
+        <w:t>}</w:t>
+      </w:r>
+      <w:r>
+        <w:rPr>
+          <w:color w:val="A9B7C6"/>
+        </w:rPr>
+        <w:br/>
+        <w:t xml:space="preserve">        </w:t>
+      </w:r>
+      <w:proofErr w:type="spellStart"/>
+      <w:r>
+        <w:rPr>
+          <w:color w:val="A9B7C6"/>
+        </w:rPr>
+        <w:t>res.push_back</w:t>
+      </w:r>
+      <w:proofErr w:type="spellEnd"/>
+      <w:r>
+        <w:rPr>
+          <w:color w:val="A9B7C6"/>
+        </w:rPr>
+        <w:t>(</w:t>
+      </w:r>
+      <w:proofErr w:type="spellStart"/>
+      <w:r>
+        <w:rPr>
+          <w:color w:val="A9B7C6"/>
+        </w:rPr>
+        <w:t>coef</w:t>
+      </w:r>
+      <w:proofErr w:type="spellEnd"/>
+      <w:r>
+        <w:rPr>
+          <w:color w:val="A9B7C6"/>
+        </w:rPr>
+        <w:t>)</w:t>
+      </w:r>
+      <w:r>
+        <w:rPr>
+          <w:color w:val="CC7832"/>
+        </w:rPr>
+        <w:t>;</w:t>
+      </w:r>
+      <w:r>
+        <w:rPr>
+          <w:color w:val="CC7832"/>
+        </w:rPr>
+        <w:br/>
+        <w:t xml:space="preserve">    </w:t>
+      </w:r>
+      <w:r>
+        <w:rPr>
+          <w:color w:val="A9B7C6"/>
+        </w:rPr>
+        <w:t>}</w:t>
+      </w:r>
+      <w:r>
+        <w:rPr>
+          <w:color w:val="A9B7C6"/>
+        </w:rPr>
+        <w:br/>
+        <w:t xml:space="preserve">    </w:t>
+      </w:r>
+      <w:r>
+        <w:rPr>
+          <w:color w:val="CC7832"/>
+        </w:rPr>
+        <w:t xml:space="preserve">return </w:t>
+      </w:r>
+      <w:r>
+        <w:rPr>
+          <w:color w:val="A9B7C6"/>
+        </w:rPr>
+        <w:t>res</w:t>
+      </w:r>
+      <w:r>
+        <w:rPr>
+          <w:color w:val="CC7832"/>
+        </w:rPr>
+        <w:t>;</w:t>
+      </w:r>
+      <w:r>
+        <w:rPr>
+          <w:color w:val="CC7832"/>
+        </w:rPr>
+        <w:br/>
+      </w:r>
+      <w:r>
+        <w:rPr>
+          <w:color w:val="A9B7C6"/>
+        </w:rPr>
+        <w:t>}</w:t>
       </w:r>
     </w:p>
     <w:p>
       <w:pPr>
         <w:rPr>
-          <w:lang w:val="ru-RU"/>
+          <w:rFonts w:ascii="Times New Roman" w:hAnsi="Times New Roman" w:cs="Times New Roman"/>
+          <w:sz w:val="28"/>
+          <w:szCs w:val="28"/>
+          <w:lang w:val="en-GB"/>
         </w:rPr>
       </w:pPr>
-      <w:r>
-        <w:rPr>
-          <w:noProof/>
-        </w:rPr>
-        <w:drawing>
-          <wp:inline distT="0" distB="0" distL="0" distR="0" wp14:anchorId="2A5139DC" wp14:editId="770FB1A5">
-            <wp:extent cx="6152515" cy="3458845"/>
-            <wp:effectExtent l="0" t="0" r="635" b="8255"/>
-            <wp:docPr id="15" name="Picture 15"/>
-            <wp:cNvGraphicFramePr>
-              <a:graphicFrameLocks xmlns:a="http://schemas.openxmlformats.org/drawingml/2006/main" noChangeAspect="1"/>
-            </wp:cNvGraphicFramePr>
-            <a:graphic xmlns:a="http://schemas.openxmlformats.org/drawingml/2006/main">
-              <a:graphicData uri="http://schemas.openxmlformats.org/drawingml/2006/picture">
-                <pic:pic xmlns:pic="http://schemas.openxmlformats.org/drawingml/2006/picture">
-                  <pic:nvPicPr>
-                    <pic:cNvPr id="1" name=""/>
-                    <pic:cNvPicPr/>
-                  </pic:nvPicPr>
-                  <pic:blipFill>
-                    <a:blip r:embed="rId12"/>
-                    <a:stretch>
-                      <a:fillRect/>
-                    </a:stretch>
-                  </pic:blipFill>
-                  <pic:spPr>
-                    <a:xfrm>
-                      <a:off x="0" y="0"/>
-                      <a:ext cx="6152515" cy="3458845"/>
-                    </a:xfrm>
-                    <a:prstGeom prst="rect">
-                      <a:avLst/>
-                    </a:prstGeom>
-                  </pic:spPr>
-                </pic:pic>
-              </a:graphicData>
-            </a:graphic>
-          </wp:inline>
-        </w:drawing>
-      </w:r>
+      <w:proofErr w:type="spellStart"/>
+      <w:r>
+        <w:rPr>
+          <w:rFonts w:ascii="Times New Roman" w:hAnsi="Times New Roman" w:cs="Times New Roman"/>
+          <w:sz w:val="28"/>
+          <w:szCs w:val="28"/>
+          <w:lang w:val="en-GB"/>
+        </w:rPr>
+        <w:t>EqList.h</w:t>
+      </w:r>
+      <w:proofErr w:type="spellEnd"/>
     </w:p>
     <w:p>
       <w:pPr>
-        <w:rPr>
-          <w:lang w:val="ru-RU"/>
+        <w:pStyle w:val="HTMLPreformatted"/>
+        <w:shd w:val="clear" w:color="auto" w:fill="2B2B2B"/>
+        <w:spacing w:after="240"/>
+        <w:rPr>
+          <w:color w:val="A9B7C6"/>
         </w:rPr>
       </w:pPr>
       <w:r>
         <w:rPr>
-          <w:noProof/>
-        </w:rPr>
-        <w:lastRenderedPageBreak/>
-        <w:drawing>
-          <wp:inline distT="0" distB="0" distL="0" distR="0" wp14:anchorId="77BF9ED1" wp14:editId="77A7B29C">
-            <wp:extent cx="6152515" cy="3458845"/>
-            <wp:effectExtent l="0" t="0" r="635" b="8255"/>
-            <wp:docPr id="16" name="Picture 16"/>
-            <wp:cNvGraphicFramePr>
-              <a:graphicFrameLocks xmlns:a="http://schemas.openxmlformats.org/drawingml/2006/main" noChangeAspect="1"/>
-            </wp:cNvGraphicFramePr>
-            <a:graphic xmlns:a="http://schemas.openxmlformats.org/drawingml/2006/main">
-              <a:graphicData uri="http://schemas.openxmlformats.org/drawingml/2006/picture">
-                <pic:pic xmlns:pic="http://schemas.openxmlformats.org/drawingml/2006/picture">
-                  <pic:nvPicPr>
-                    <pic:cNvPr id="1" name=""/>
-                    <pic:cNvPicPr/>
-                  </pic:nvPicPr>
-                  <pic:blipFill>
-                    <a:blip r:embed="rId13"/>
-                    <a:stretch>
-                      <a:fillRect/>
-                    </a:stretch>
-                  </pic:blipFill>
-                  <pic:spPr>
-                    <a:xfrm>
-                      <a:off x="0" y="0"/>
-                      <a:ext cx="6152515" cy="3458845"/>
-                    </a:xfrm>
-                    <a:prstGeom prst="rect">
-                      <a:avLst/>
-                    </a:prstGeom>
-                  </pic:spPr>
-                </pic:pic>
-              </a:graphicData>
-            </a:graphic>
-          </wp:inline>
-        </w:drawing>
+          <w:color w:val="BBB529"/>
+        </w:rPr>
+        <w:t xml:space="preserve">#include </w:t>
+      </w:r>
+      <w:r>
+        <w:rPr>
+          <w:color w:val="6A8759"/>
+        </w:rPr>
+        <w:t>"</w:t>
+      </w:r>
+      <w:proofErr w:type="spellStart"/>
+      <w:r>
+        <w:rPr>
+          <w:color w:val="6A8759"/>
+        </w:rPr>
+        <w:t>Equation.h</w:t>
+      </w:r>
+      <w:proofErr w:type="spellEnd"/>
+      <w:r>
+        <w:rPr>
+          <w:color w:val="6A8759"/>
+        </w:rPr>
+        <w:t>"</w:t>
+      </w:r>
+      <w:r>
+        <w:rPr>
+          <w:color w:val="6A8759"/>
+        </w:rPr>
+        <w:br/>
+      </w:r>
+      <w:r>
+        <w:rPr>
+          <w:color w:val="BBB529"/>
+        </w:rPr>
+        <w:t xml:space="preserve">#include </w:t>
+      </w:r>
+      <w:r>
+        <w:rPr>
+          <w:color w:val="6A8759"/>
+        </w:rPr>
+        <w:t>"</w:t>
+      </w:r>
+      <w:proofErr w:type="spellStart"/>
+      <w:r>
+        <w:rPr>
+          <w:color w:val="6A8759"/>
+        </w:rPr>
+        <w:t>func.h</w:t>
+      </w:r>
+      <w:proofErr w:type="spellEnd"/>
+      <w:r>
+        <w:rPr>
+          <w:color w:val="6A8759"/>
+        </w:rPr>
+        <w:t>"</w:t>
+      </w:r>
+      <w:r>
+        <w:rPr>
+          <w:color w:val="6A8759"/>
+        </w:rPr>
+        <w:br/>
+      </w:r>
+      <w:r>
+        <w:rPr>
+          <w:color w:val="BBB529"/>
+        </w:rPr>
+        <w:t xml:space="preserve">#include </w:t>
+      </w:r>
+      <w:r>
+        <w:rPr>
+          <w:color w:val="6A8759"/>
+        </w:rPr>
+        <w:t>&lt;vector&gt;</w:t>
+      </w:r>
+      <w:r>
+        <w:rPr>
+          <w:color w:val="6A8759"/>
+        </w:rPr>
+        <w:br/>
+      </w:r>
+      <w:r>
+        <w:rPr>
+          <w:color w:val="BBB529"/>
+        </w:rPr>
+        <w:t xml:space="preserve">#pragma </w:t>
+      </w:r>
+      <w:r>
+        <w:rPr>
+          <w:color w:val="A9B7C6"/>
+        </w:rPr>
+        <w:t>once</w:t>
+      </w:r>
+      <w:r>
+        <w:rPr>
+          <w:color w:val="A9B7C6"/>
+        </w:rPr>
+        <w:br/>
+      </w:r>
+      <w:r>
+        <w:rPr>
+          <w:color w:val="CC7832"/>
+        </w:rPr>
+        <w:t xml:space="preserve">using namespace </w:t>
+      </w:r>
+      <w:r>
+        <w:rPr>
+          <w:color w:val="B5B6E3"/>
+        </w:rPr>
+        <w:t>std</w:t>
+      </w:r>
+      <w:r>
+        <w:rPr>
+          <w:color w:val="CC7832"/>
+        </w:rPr>
+        <w:t>;</w:t>
+      </w:r>
+      <w:r>
+        <w:rPr>
+          <w:color w:val="CC7832"/>
+        </w:rPr>
+        <w:br/>
+      </w:r>
+      <w:r>
+        <w:rPr>
+          <w:color w:val="CC7832"/>
+        </w:rPr>
+        <w:br/>
+        <w:t xml:space="preserve">class </w:t>
+      </w:r>
+      <w:proofErr w:type="spellStart"/>
+      <w:r>
+        <w:rPr>
+          <w:color w:val="B5B6E3"/>
+        </w:rPr>
+        <w:t>EqList</w:t>
+      </w:r>
+      <w:proofErr w:type="spellEnd"/>
+      <w:r>
+        <w:rPr>
+          <w:color w:val="B5B6E3"/>
+        </w:rPr>
+        <w:t xml:space="preserve"> </w:t>
+      </w:r>
+      <w:r>
+        <w:rPr>
+          <w:color w:val="A9B7C6"/>
+        </w:rPr>
+        <w:t>{</w:t>
+      </w:r>
+      <w:r>
+        <w:rPr>
+          <w:color w:val="A9B7C6"/>
+        </w:rPr>
+        <w:br/>
+        <w:t xml:space="preserve">    </w:t>
+      </w:r>
+      <w:r>
+        <w:rPr>
+          <w:color w:val="B5B6E3"/>
+        </w:rPr>
+        <w:t>vector</w:t>
+      </w:r>
+      <w:r>
+        <w:rPr>
+          <w:color w:val="A9B7C6"/>
+        </w:rPr>
+        <w:t>&lt;</w:t>
+      </w:r>
+      <w:r>
+        <w:rPr>
+          <w:color w:val="B5B6E3"/>
+        </w:rPr>
+        <w:t>Equation</w:t>
+      </w:r>
+      <w:r>
+        <w:rPr>
+          <w:color w:val="A9B7C6"/>
+        </w:rPr>
+        <w:t xml:space="preserve">&gt; </w:t>
+      </w:r>
+      <w:proofErr w:type="spellStart"/>
+      <w:r>
+        <w:rPr>
+          <w:color w:val="9373A5"/>
+        </w:rPr>
+        <w:t>all_eqs</w:t>
+      </w:r>
+      <w:proofErr w:type="spellEnd"/>
+      <w:r>
+        <w:rPr>
+          <w:color w:val="9373A5"/>
+        </w:rPr>
+        <w:t xml:space="preserve"> </w:t>
+      </w:r>
+      <w:r>
+        <w:rPr>
+          <w:color w:val="A9B7C6"/>
+        </w:rPr>
+        <w:t>= {}</w:t>
+      </w:r>
+      <w:r>
+        <w:rPr>
+          <w:color w:val="CC7832"/>
+        </w:rPr>
+        <w:t>;</w:t>
+      </w:r>
+      <w:r>
+        <w:rPr>
+          <w:color w:val="CC7832"/>
+        </w:rPr>
+        <w:br/>
+        <w:t xml:space="preserve">    </w:t>
+      </w:r>
+      <w:r>
+        <w:rPr>
+          <w:color w:val="B5B6E3"/>
+        </w:rPr>
+        <w:t>vector</w:t>
+      </w:r>
+      <w:r>
+        <w:rPr>
+          <w:color w:val="A9B7C6"/>
+        </w:rPr>
+        <w:t>&lt;</w:t>
+      </w:r>
+      <w:r>
+        <w:rPr>
+          <w:color w:val="CC7832"/>
+        </w:rPr>
+        <w:t>int</w:t>
+      </w:r>
+      <w:r>
+        <w:rPr>
+          <w:color w:val="A9B7C6"/>
+        </w:rPr>
+        <w:t xml:space="preserve">&gt; </w:t>
+      </w:r>
+      <w:proofErr w:type="spellStart"/>
+      <w:r>
+        <w:rPr>
+          <w:color w:val="9373A5"/>
+        </w:rPr>
+        <w:t>no_sol</w:t>
+      </w:r>
+      <w:proofErr w:type="spellEnd"/>
+      <w:r>
+        <w:rPr>
+          <w:color w:val="9373A5"/>
+        </w:rPr>
+        <w:t xml:space="preserve"> </w:t>
+      </w:r>
+      <w:r>
+        <w:rPr>
+          <w:color w:val="A9B7C6"/>
+        </w:rPr>
+        <w:t>= {}</w:t>
+      </w:r>
+      <w:r>
+        <w:rPr>
+          <w:color w:val="CC7832"/>
+        </w:rPr>
+        <w:t>;</w:t>
+      </w:r>
+      <w:r>
+        <w:rPr>
+          <w:color w:val="CC7832"/>
+        </w:rPr>
+        <w:br/>
+        <w:t>public</w:t>
+      </w:r>
+      <w:r>
+        <w:rPr>
+          <w:color w:val="A9B7C6"/>
+        </w:rPr>
+        <w:t>:</w:t>
+      </w:r>
+      <w:r>
+        <w:rPr>
+          <w:color w:val="A9B7C6"/>
+        </w:rPr>
+        <w:br/>
+        <w:t xml:space="preserve">    </w:t>
+      </w:r>
+      <w:r>
+        <w:rPr>
+          <w:color w:val="CC7832"/>
+        </w:rPr>
+        <w:t xml:space="preserve">static </w:t>
+      </w:r>
+      <w:r>
+        <w:rPr>
+          <w:color w:val="B5B6E3"/>
+        </w:rPr>
+        <w:t>vector</w:t>
+      </w:r>
+      <w:r>
+        <w:rPr>
+          <w:color w:val="A9B7C6"/>
+        </w:rPr>
+        <w:t>&lt;</w:t>
+      </w:r>
+      <w:r>
+        <w:rPr>
+          <w:color w:val="B5B6E3"/>
+        </w:rPr>
+        <w:t>Equation</w:t>
+      </w:r>
+      <w:r>
+        <w:rPr>
+          <w:color w:val="A9B7C6"/>
+        </w:rPr>
+        <w:t xml:space="preserve">&gt; </w:t>
+      </w:r>
+      <w:proofErr w:type="spellStart"/>
+      <w:proofErr w:type="gramStart"/>
+      <w:r>
+        <w:rPr>
+          <w:color w:val="FFC66D"/>
+        </w:rPr>
+        <w:t>genEqList</w:t>
+      </w:r>
+      <w:proofErr w:type="spellEnd"/>
+      <w:r>
+        <w:rPr>
+          <w:color w:val="A9B7C6"/>
+        </w:rPr>
+        <w:t>(</w:t>
+      </w:r>
+      <w:proofErr w:type="gramEnd"/>
+      <w:r>
+        <w:rPr>
+          <w:color w:val="A9B7C6"/>
+        </w:rPr>
+        <w:t>)</w:t>
+      </w:r>
+      <w:r>
+        <w:rPr>
+          <w:color w:val="CC7832"/>
+        </w:rPr>
+        <w:t>;</w:t>
+      </w:r>
+      <w:r>
+        <w:rPr>
+          <w:color w:val="CC7832"/>
+        </w:rPr>
+        <w:br/>
+        <w:t xml:space="preserve">    void </w:t>
+      </w:r>
+      <w:proofErr w:type="spellStart"/>
+      <w:r>
+        <w:rPr>
+          <w:color w:val="FFC66D"/>
+        </w:rPr>
+        <w:t>setEqList</w:t>
+      </w:r>
+      <w:proofErr w:type="spellEnd"/>
+      <w:r>
+        <w:rPr>
+          <w:color w:val="A9B7C6"/>
+        </w:rPr>
+        <w:t>(</w:t>
+      </w:r>
+      <w:r>
+        <w:rPr>
+          <w:color w:val="B5B6E3"/>
+        </w:rPr>
+        <w:t>vector</w:t>
+      </w:r>
+      <w:r>
+        <w:rPr>
+          <w:color w:val="A9B7C6"/>
+        </w:rPr>
+        <w:t>&lt;</w:t>
+      </w:r>
+      <w:r>
+        <w:rPr>
+          <w:color w:val="B5B6E3"/>
+        </w:rPr>
+        <w:t>Equation</w:t>
+      </w:r>
+      <w:r>
+        <w:rPr>
+          <w:color w:val="A9B7C6"/>
+        </w:rPr>
+        <w:t>&gt;)</w:t>
+      </w:r>
+      <w:r>
+        <w:rPr>
+          <w:color w:val="CC7832"/>
+        </w:rPr>
+        <w:t>;</w:t>
+      </w:r>
+      <w:r>
+        <w:rPr>
+          <w:color w:val="CC7832"/>
+        </w:rPr>
+        <w:br/>
+        <w:t xml:space="preserve">    void </w:t>
+      </w:r>
+      <w:proofErr w:type="spellStart"/>
+      <w:r>
+        <w:rPr>
+          <w:color w:val="FFC66D"/>
+        </w:rPr>
+        <w:t>setNoSol</w:t>
+      </w:r>
+      <w:proofErr w:type="spellEnd"/>
+      <w:r>
+        <w:rPr>
+          <w:color w:val="A9B7C6"/>
+        </w:rPr>
+        <w:t>(</w:t>
+      </w:r>
+      <w:r>
+        <w:rPr>
+          <w:color w:val="B5B6E3"/>
+        </w:rPr>
+        <w:t>vector</w:t>
+      </w:r>
+      <w:r>
+        <w:rPr>
+          <w:color w:val="A9B7C6"/>
+        </w:rPr>
+        <w:t>&lt;</w:t>
+      </w:r>
+      <w:r>
+        <w:rPr>
+          <w:color w:val="CC7832"/>
+        </w:rPr>
+        <w:t>int</w:t>
+      </w:r>
+      <w:r>
+        <w:rPr>
+          <w:color w:val="A9B7C6"/>
+        </w:rPr>
+        <w:t>&gt;)</w:t>
+      </w:r>
+      <w:r>
+        <w:rPr>
+          <w:color w:val="CC7832"/>
+        </w:rPr>
+        <w:t>;</w:t>
+      </w:r>
+      <w:r>
+        <w:rPr>
+          <w:color w:val="CC7832"/>
+        </w:rPr>
+        <w:br/>
+        <w:t xml:space="preserve">    </w:t>
+      </w:r>
+      <w:r>
+        <w:rPr>
+          <w:color w:val="B5B6E3"/>
+        </w:rPr>
+        <w:t>vector</w:t>
+      </w:r>
+      <w:r>
+        <w:rPr>
+          <w:color w:val="A9B7C6"/>
+        </w:rPr>
+        <w:t>&lt;</w:t>
+      </w:r>
+      <w:r>
+        <w:rPr>
+          <w:color w:val="CC7832"/>
+        </w:rPr>
+        <w:t>int</w:t>
+      </w:r>
+      <w:r>
+        <w:rPr>
+          <w:color w:val="A9B7C6"/>
+        </w:rPr>
+        <w:t xml:space="preserve">&gt; </w:t>
+      </w:r>
+      <w:proofErr w:type="spellStart"/>
+      <w:r>
+        <w:rPr>
+          <w:color w:val="FFC66D"/>
+        </w:rPr>
+        <w:t>genNoSol</w:t>
+      </w:r>
+      <w:proofErr w:type="spellEnd"/>
+      <w:r>
+        <w:rPr>
+          <w:color w:val="A9B7C6"/>
+        </w:rPr>
+        <w:t>()</w:t>
+      </w:r>
+      <w:r>
+        <w:rPr>
+          <w:color w:val="CC7832"/>
+        </w:rPr>
+        <w:t>;</w:t>
+      </w:r>
+      <w:r>
+        <w:rPr>
+          <w:color w:val="CC7832"/>
+        </w:rPr>
+        <w:br/>
+        <w:t xml:space="preserve">    </w:t>
+      </w:r>
+      <w:r>
+        <w:rPr>
+          <w:color w:val="B5B6E3"/>
+        </w:rPr>
+        <w:t>vector</w:t>
+      </w:r>
+      <w:r>
+        <w:rPr>
+          <w:color w:val="A9B7C6"/>
+        </w:rPr>
+        <w:t>&lt;</w:t>
+      </w:r>
+      <w:r>
+        <w:rPr>
+          <w:color w:val="B5B6E3"/>
+        </w:rPr>
+        <w:t>Equation</w:t>
+      </w:r>
+      <w:r>
+        <w:rPr>
+          <w:color w:val="A9B7C6"/>
+        </w:rPr>
+        <w:t xml:space="preserve">&gt; </w:t>
+      </w:r>
+      <w:proofErr w:type="spellStart"/>
+      <w:r>
+        <w:rPr>
+          <w:color w:val="FFC66D"/>
+        </w:rPr>
+        <w:t>getAll</w:t>
+      </w:r>
+      <w:proofErr w:type="spellEnd"/>
+      <w:r>
+        <w:rPr>
+          <w:color w:val="A9B7C6"/>
+        </w:rPr>
+        <w:t>()</w:t>
+      </w:r>
+      <w:r>
+        <w:rPr>
+          <w:color w:val="CC7832"/>
+        </w:rPr>
+        <w:t>;</w:t>
+      </w:r>
+      <w:r>
+        <w:rPr>
+          <w:color w:val="CC7832"/>
+        </w:rPr>
+        <w:br/>
+        <w:t xml:space="preserve">    </w:t>
+      </w:r>
+      <w:r>
+        <w:rPr>
+          <w:color w:val="B5B6E3"/>
+        </w:rPr>
+        <w:t>vector</w:t>
+      </w:r>
+      <w:r>
+        <w:rPr>
+          <w:color w:val="A9B7C6"/>
+        </w:rPr>
+        <w:t>&lt;</w:t>
+      </w:r>
+      <w:r>
+        <w:rPr>
+          <w:color w:val="CC7832"/>
+        </w:rPr>
+        <w:t>int</w:t>
+      </w:r>
+      <w:r>
+        <w:rPr>
+          <w:color w:val="A9B7C6"/>
+        </w:rPr>
+        <w:t xml:space="preserve">&gt; </w:t>
+      </w:r>
+      <w:proofErr w:type="spellStart"/>
+      <w:r>
+        <w:rPr>
+          <w:color w:val="FFC66D"/>
+        </w:rPr>
+        <w:t>getNoSol</w:t>
+      </w:r>
+      <w:proofErr w:type="spellEnd"/>
+      <w:r>
+        <w:rPr>
+          <w:color w:val="A9B7C6"/>
+        </w:rPr>
+        <w:t>()</w:t>
+      </w:r>
+      <w:r>
+        <w:rPr>
+          <w:color w:val="CC7832"/>
+        </w:rPr>
+        <w:t>;</w:t>
+      </w:r>
+      <w:r>
+        <w:rPr>
+          <w:color w:val="CC7832"/>
+        </w:rPr>
+        <w:br/>
+      </w:r>
+      <w:r>
+        <w:rPr>
+          <w:color w:val="A9B7C6"/>
+        </w:rPr>
+        <w:t>}</w:t>
+      </w:r>
+      <w:r>
+        <w:rPr>
+          <w:color w:val="CC7832"/>
+        </w:rPr>
+        <w:t>;</w:t>
       </w:r>
     </w:p>
     <w:p>
       <w:pPr>
         <w:rPr>
-          <w:lang w:val="ru-RU"/>
+          <w:rFonts w:ascii="Times New Roman" w:hAnsi="Times New Roman" w:cs="Times New Roman"/>
+          <w:sz w:val="28"/>
+          <w:szCs w:val="28"/>
+          <w:lang w:val="en-GB"/>
         </w:rPr>
       </w:pPr>
       <w:r>
         <w:rPr>
-          <w:noProof/>
-        </w:rPr>
-        <w:drawing>
-          <wp:inline distT="0" distB="0" distL="0" distR="0" wp14:anchorId="18F92B0F" wp14:editId="2BE7404E">
-            <wp:extent cx="6152515" cy="3458845"/>
-            <wp:effectExtent l="0" t="0" r="635" b="8255"/>
-            <wp:docPr id="17" name="Picture 17"/>
-            <wp:cNvGraphicFramePr>
-              <a:graphicFrameLocks xmlns:a="http://schemas.openxmlformats.org/drawingml/2006/main" noChangeAspect="1"/>
-            </wp:cNvGraphicFramePr>
-            <a:graphic xmlns:a="http://schemas.openxmlformats.org/drawingml/2006/main">
-              <a:graphicData uri="http://schemas.openxmlformats.org/drawingml/2006/picture">
-                <pic:pic xmlns:pic="http://schemas.openxmlformats.org/drawingml/2006/picture">
-                  <pic:nvPicPr>
-                    <pic:cNvPr id="1" name=""/>
-                    <pic:cNvPicPr/>
-                  </pic:nvPicPr>
-                  <pic:blipFill>
-                    <a:blip r:embed="rId14"/>
-                    <a:stretch>
-                      <a:fillRect/>
-                    </a:stretch>
-                  </pic:blipFill>
-                  <pic:spPr>
-                    <a:xfrm>
-                      <a:off x="0" y="0"/>
-                      <a:ext cx="6152515" cy="3458845"/>
-                    </a:xfrm>
-                    <a:prstGeom prst="rect">
-                      <a:avLst/>
-                    </a:prstGeom>
-                  </pic:spPr>
-                </pic:pic>
-              </a:graphicData>
-            </a:graphic>
-          </wp:inline>
-        </w:drawing>
+          <w:rFonts w:ascii="Times New Roman" w:hAnsi="Times New Roman" w:cs="Times New Roman"/>
+          <w:sz w:val="28"/>
+          <w:szCs w:val="28"/>
+          <w:lang w:val="en-GB"/>
+        </w:rPr>
+        <w:t>EqList.cpp</w:t>
       </w:r>
     </w:p>
     <w:p>
       <w:pPr>
-        <w:rPr>
-          <w:lang w:val="ru-RU"/>
+        <w:pStyle w:val="HTMLPreformatted"/>
+        <w:shd w:val="clear" w:color="auto" w:fill="2B2B2B"/>
+        <w:rPr>
+          <w:color w:val="A9B7C6"/>
         </w:rPr>
       </w:pPr>
+      <w:r>
+        <w:rPr>
+          <w:color w:val="BBB529"/>
+        </w:rPr>
+        <w:lastRenderedPageBreak/>
+        <w:t xml:space="preserve">#include </w:t>
+      </w:r>
+      <w:r>
+        <w:rPr>
+          <w:color w:val="6A8759"/>
+        </w:rPr>
+        <w:t>"</w:t>
+      </w:r>
+      <w:proofErr w:type="spellStart"/>
+      <w:r>
+        <w:rPr>
+          <w:color w:val="6A8759"/>
+        </w:rPr>
+        <w:t>EqList.h</w:t>
+      </w:r>
+      <w:proofErr w:type="spellEnd"/>
+      <w:r>
+        <w:rPr>
+          <w:color w:val="6A8759"/>
+        </w:rPr>
+        <w:t>"</w:t>
+      </w:r>
+      <w:r>
+        <w:rPr>
+          <w:color w:val="6A8759"/>
+        </w:rPr>
+        <w:br/>
+      </w:r>
+      <w:r>
+        <w:rPr>
+          <w:color w:val="6A8759"/>
+        </w:rPr>
+        <w:br/>
+      </w:r>
+      <w:r>
+        <w:rPr>
+          <w:color w:val="B5B6E3"/>
+        </w:rPr>
+        <w:t>vector</w:t>
+      </w:r>
+      <w:r>
+        <w:rPr>
+          <w:color w:val="A9B7C6"/>
+        </w:rPr>
+        <w:t>&lt;</w:t>
+      </w:r>
+      <w:r>
+        <w:rPr>
+          <w:color w:val="B5B6E3"/>
+        </w:rPr>
+        <w:t>Equation</w:t>
+      </w:r>
+      <w:r>
+        <w:rPr>
+          <w:color w:val="A9B7C6"/>
+        </w:rPr>
+        <w:t xml:space="preserve">&gt; </w:t>
+      </w:r>
+      <w:proofErr w:type="spellStart"/>
+      <w:r>
+        <w:rPr>
+          <w:color w:val="B5B6E3"/>
+        </w:rPr>
+        <w:t>EqList</w:t>
+      </w:r>
+      <w:proofErr w:type="spellEnd"/>
+      <w:r>
+        <w:rPr>
+          <w:color w:val="A9B7C6"/>
+        </w:rPr>
+        <w:t>::</w:t>
+      </w:r>
+      <w:proofErr w:type="spellStart"/>
+      <w:r>
+        <w:rPr>
+          <w:color w:val="FFC66D"/>
+        </w:rPr>
+        <w:t>genEqList</w:t>
+      </w:r>
+      <w:proofErr w:type="spellEnd"/>
+      <w:r>
+        <w:rPr>
+          <w:color w:val="A9B7C6"/>
+        </w:rPr>
+        <w:t>() {</w:t>
+      </w:r>
+      <w:r>
+        <w:rPr>
+          <w:color w:val="A9B7C6"/>
+        </w:rPr>
+        <w:br/>
+        <w:t xml:space="preserve">    </w:t>
+      </w:r>
+      <w:r>
+        <w:rPr>
+          <w:color w:val="B5B6E3"/>
+        </w:rPr>
+        <w:t>vector</w:t>
+      </w:r>
+      <w:r>
+        <w:rPr>
+          <w:color w:val="A9B7C6"/>
+        </w:rPr>
+        <w:t>&lt;</w:t>
+      </w:r>
+      <w:r>
+        <w:rPr>
+          <w:color w:val="B5B6E3"/>
+        </w:rPr>
+        <w:t>Equation</w:t>
+      </w:r>
+      <w:r>
+        <w:rPr>
+          <w:color w:val="A9B7C6"/>
+        </w:rPr>
+        <w:t xml:space="preserve">&gt; </w:t>
+      </w:r>
+      <w:proofErr w:type="spellStart"/>
+      <w:r>
+        <w:rPr>
+          <w:color w:val="A9B7C6"/>
+        </w:rPr>
+        <w:t>equs</w:t>
+      </w:r>
+      <w:proofErr w:type="spellEnd"/>
+      <w:r>
+        <w:rPr>
+          <w:color w:val="CC7832"/>
+        </w:rPr>
+        <w:t>;</w:t>
+      </w:r>
+      <w:r>
+        <w:rPr>
+          <w:color w:val="CC7832"/>
+        </w:rPr>
+        <w:br/>
+        <w:t xml:space="preserve">    int </w:t>
+      </w:r>
+      <w:r>
+        <w:rPr>
+          <w:color w:val="A9B7C6"/>
+        </w:rPr>
+        <w:t xml:space="preserve">n = </w:t>
+      </w:r>
+      <w:proofErr w:type="spellStart"/>
+      <w:r>
+        <w:rPr>
+          <w:color w:val="A9B7C6"/>
+        </w:rPr>
+        <w:t>get_number</w:t>
+      </w:r>
+      <w:proofErr w:type="spellEnd"/>
+      <w:r>
+        <w:rPr>
+          <w:color w:val="A9B7C6"/>
+        </w:rPr>
+        <w:t>()</w:t>
+      </w:r>
+      <w:r>
+        <w:rPr>
+          <w:color w:val="CC7832"/>
+        </w:rPr>
+        <w:t>;</w:t>
+      </w:r>
+      <w:r>
+        <w:rPr>
+          <w:color w:val="CC7832"/>
+        </w:rPr>
+        <w:br/>
+        <w:t xml:space="preserve">    for </w:t>
+      </w:r>
+      <w:r>
+        <w:rPr>
+          <w:color w:val="A9B7C6"/>
+        </w:rPr>
+        <w:t>(</w:t>
+      </w:r>
+      <w:r>
+        <w:rPr>
+          <w:color w:val="CC7832"/>
+        </w:rPr>
+        <w:t xml:space="preserve">int </w:t>
+      </w:r>
+      <w:proofErr w:type="spellStart"/>
+      <w:r>
+        <w:rPr>
+          <w:color w:val="A9B7C6"/>
+        </w:rPr>
+        <w:t>i</w:t>
+      </w:r>
+      <w:proofErr w:type="spellEnd"/>
+      <w:r>
+        <w:rPr>
+          <w:color w:val="A9B7C6"/>
+        </w:rPr>
+        <w:t xml:space="preserve"> = </w:t>
+      </w:r>
+      <w:r>
+        <w:rPr>
+          <w:color w:val="6897BB"/>
+        </w:rPr>
+        <w:t>0</w:t>
+      </w:r>
+      <w:r>
+        <w:rPr>
+          <w:color w:val="CC7832"/>
+        </w:rPr>
+        <w:t xml:space="preserve">; </w:t>
+      </w:r>
+      <w:proofErr w:type="spellStart"/>
+      <w:r>
+        <w:rPr>
+          <w:color w:val="A9B7C6"/>
+        </w:rPr>
+        <w:t>i</w:t>
+      </w:r>
+      <w:proofErr w:type="spellEnd"/>
+      <w:r>
+        <w:rPr>
+          <w:color w:val="A9B7C6"/>
+        </w:rPr>
+        <w:t xml:space="preserve"> &lt; n</w:t>
+      </w:r>
+      <w:r>
+        <w:rPr>
+          <w:color w:val="CC7832"/>
+        </w:rPr>
+        <w:t xml:space="preserve">; </w:t>
+      </w:r>
+      <w:r>
+        <w:rPr>
+          <w:color w:val="A9B7C6"/>
+        </w:rPr>
+        <w:t>++</w:t>
+      </w:r>
+      <w:proofErr w:type="spellStart"/>
+      <w:r>
+        <w:rPr>
+          <w:color w:val="A9B7C6"/>
+        </w:rPr>
+        <w:t>i</w:t>
+      </w:r>
+      <w:proofErr w:type="spellEnd"/>
+      <w:r>
+        <w:rPr>
+          <w:color w:val="A9B7C6"/>
+        </w:rPr>
+        <w:t>) {</w:t>
+      </w:r>
+      <w:r>
+        <w:rPr>
+          <w:color w:val="A9B7C6"/>
+        </w:rPr>
+        <w:br/>
+        <w:t xml:space="preserve">        </w:t>
+      </w:r>
+      <w:r>
+        <w:rPr>
+          <w:color w:val="B5B6E3"/>
+        </w:rPr>
+        <w:t xml:space="preserve">Equation </w:t>
+      </w:r>
+      <w:proofErr w:type="spellStart"/>
+      <w:r>
+        <w:rPr>
+          <w:color w:val="A9B7C6"/>
+        </w:rPr>
+        <w:t>eq</w:t>
+      </w:r>
+      <w:proofErr w:type="spellEnd"/>
+      <w:r>
+        <w:rPr>
+          <w:color w:val="CC7832"/>
+        </w:rPr>
+        <w:t>;</w:t>
+      </w:r>
+      <w:r>
+        <w:rPr>
+          <w:color w:val="CC7832"/>
+        </w:rPr>
+        <w:br/>
+        <w:t xml:space="preserve">        </w:t>
+      </w:r>
+      <w:proofErr w:type="spellStart"/>
+      <w:r>
+        <w:rPr>
+          <w:color w:val="A9B7C6"/>
+        </w:rPr>
+        <w:t>eq.setABC</w:t>
+      </w:r>
+      <w:proofErr w:type="spellEnd"/>
+      <w:r>
+        <w:rPr>
+          <w:color w:val="A9B7C6"/>
+        </w:rPr>
+        <w:t>()</w:t>
+      </w:r>
+      <w:r>
+        <w:rPr>
+          <w:color w:val="CC7832"/>
+        </w:rPr>
+        <w:t>;</w:t>
+      </w:r>
+      <w:r>
+        <w:rPr>
+          <w:color w:val="CC7832"/>
+        </w:rPr>
+        <w:br/>
+        <w:t xml:space="preserve">        </w:t>
+      </w:r>
+      <w:proofErr w:type="spellStart"/>
+      <w:r>
+        <w:rPr>
+          <w:color w:val="A9B7C6"/>
+        </w:rPr>
+        <w:t>equs.push_back</w:t>
+      </w:r>
+      <w:proofErr w:type="spellEnd"/>
+      <w:r>
+        <w:rPr>
+          <w:color w:val="A9B7C6"/>
+        </w:rPr>
+        <w:t>(</w:t>
+      </w:r>
+      <w:proofErr w:type="spellStart"/>
+      <w:r>
+        <w:rPr>
+          <w:color w:val="A9B7C6"/>
+        </w:rPr>
+        <w:t>eq</w:t>
+      </w:r>
+      <w:proofErr w:type="spellEnd"/>
+      <w:r>
+        <w:rPr>
+          <w:color w:val="A9B7C6"/>
+        </w:rPr>
+        <w:t>)</w:t>
+      </w:r>
+      <w:r>
+        <w:rPr>
+          <w:color w:val="CC7832"/>
+        </w:rPr>
+        <w:t>;</w:t>
+      </w:r>
+      <w:r>
+        <w:rPr>
+          <w:color w:val="CC7832"/>
+        </w:rPr>
+        <w:br/>
+        <w:t xml:space="preserve">        </w:t>
+      </w:r>
+      <w:r>
+        <w:rPr>
+          <w:color w:val="808080"/>
+        </w:rPr>
+        <w:t>//</w:t>
+      </w:r>
+      <w:proofErr w:type="spellStart"/>
+      <w:r>
+        <w:rPr>
+          <w:color w:val="808080"/>
+        </w:rPr>
+        <w:t>cout</w:t>
+      </w:r>
+      <w:proofErr w:type="spellEnd"/>
+      <w:r>
+        <w:rPr>
+          <w:color w:val="808080"/>
+        </w:rPr>
+        <w:t xml:space="preserve"> &lt;&lt; "Recorded\n";</w:t>
+      </w:r>
+      <w:r>
+        <w:rPr>
+          <w:color w:val="808080"/>
+        </w:rPr>
+        <w:br/>
+        <w:t xml:space="preserve">    </w:t>
+      </w:r>
+      <w:r>
+        <w:rPr>
+          <w:color w:val="A9B7C6"/>
+        </w:rPr>
+        <w:t>}</w:t>
+      </w:r>
+      <w:r>
+        <w:rPr>
+          <w:color w:val="A9B7C6"/>
+        </w:rPr>
+        <w:br/>
+        <w:t xml:space="preserve">    </w:t>
+      </w:r>
+      <w:r>
+        <w:rPr>
+          <w:color w:val="CC7832"/>
+        </w:rPr>
+        <w:t xml:space="preserve">return </w:t>
+      </w:r>
+      <w:proofErr w:type="spellStart"/>
+      <w:r>
+        <w:rPr>
+          <w:color w:val="A9B7C6"/>
+        </w:rPr>
+        <w:t>equs</w:t>
+      </w:r>
+      <w:proofErr w:type="spellEnd"/>
+      <w:r>
+        <w:rPr>
+          <w:color w:val="CC7832"/>
+        </w:rPr>
+        <w:t>;</w:t>
+      </w:r>
+      <w:r>
+        <w:rPr>
+          <w:color w:val="CC7832"/>
+        </w:rPr>
+        <w:br/>
+      </w:r>
+      <w:r>
+        <w:rPr>
+          <w:color w:val="A9B7C6"/>
+        </w:rPr>
+        <w:t>}</w:t>
+      </w:r>
+      <w:r>
+        <w:rPr>
+          <w:color w:val="A9B7C6"/>
+        </w:rPr>
+        <w:br/>
+      </w:r>
+      <w:r>
+        <w:rPr>
+          <w:color w:val="A9B7C6"/>
+        </w:rPr>
+        <w:br/>
+      </w:r>
+      <w:r>
+        <w:rPr>
+          <w:color w:val="B5B6E3"/>
+        </w:rPr>
+        <w:t>vector</w:t>
+      </w:r>
+      <w:r>
+        <w:rPr>
+          <w:color w:val="A9B7C6"/>
+        </w:rPr>
+        <w:t>&lt;</w:t>
+      </w:r>
+      <w:r>
+        <w:rPr>
+          <w:color w:val="CC7832"/>
+        </w:rPr>
+        <w:t>int</w:t>
+      </w:r>
+      <w:r>
+        <w:rPr>
+          <w:color w:val="A9B7C6"/>
+        </w:rPr>
+        <w:t xml:space="preserve">&gt; </w:t>
+      </w:r>
+      <w:proofErr w:type="spellStart"/>
+      <w:r>
+        <w:rPr>
+          <w:color w:val="B5B6E3"/>
+        </w:rPr>
+        <w:t>EqList</w:t>
+      </w:r>
+      <w:proofErr w:type="spellEnd"/>
+      <w:r>
+        <w:rPr>
+          <w:color w:val="A9B7C6"/>
+        </w:rPr>
+        <w:t>::</w:t>
+      </w:r>
+      <w:proofErr w:type="spellStart"/>
+      <w:r>
+        <w:rPr>
+          <w:color w:val="FFC66D"/>
+        </w:rPr>
+        <w:t>genNoSol</w:t>
+      </w:r>
+      <w:proofErr w:type="spellEnd"/>
+      <w:r>
+        <w:rPr>
+          <w:color w:val="A9B7C6"/>
+        </w:rPr>
+        <w:t>() {</w:t>
+      </w:r>
+      <w:r>
+        <w:rPr>
+          <w:color w:val="A9B7C6"/>
+        </w:rPr>
+        <w:br/>
+        <w:t xml:space="preserve">    </w:t>
+      </w:r>
+      <w:r>
+        <w:rPr>
+          <w:color w:val="B5B6E3"/>
+        </w:rPr>
+        <w:t>vector</w:t>
+      </w:r>
+      <w:r>
+        <w:rPr>
+          <w:color w:val="A9B7C6"/>
+        </w:rPr>
+        <w:t>&lt;</w:t>
+      </w:r>
+      <w:r>
+        <w:rPr>
+          <w:color w:val="CC7832"/>
+        </w:rPr>
+        <w:t>int</w:t>
+      </w:r>
+      <w:r>
+        <w:rPr>
+          <w:color w:val="A9B7C6"/>
+        </w:rPr>
+        <w:t xml:space="preserve">&gt; </w:t>
+      </w:r>
+      <w:proofErr w:type="spellStart"/>
+      <w:r>
+        <w:rPr>
+          <w:color w:val="A9B7C6"/>
+        </w:rPr>
+        <w:t>vec</w:t>
+      </w:r>
+      <w:proofErr w:type="spellEnd"/>
+      <w:r>
+        <w:rPr>
+          <w:color w:val="CC7832"/>
+        </w:rPr>
+        <w:t>;</w:t>
+      </w:r>
+      <w:r>
+        <w:rPr>
+          <w:color w:val="CC7832"/>
+        </w:rPr>
+        <w:br/>
+        <w:t xml:space="preserve">    for </w:t>
+      </w:r>
+      <w:r>
+        <w:rPr>
+          <w:color w:val="A9B7C6"/>
+        </w:rPr>
+        <w:t>(</w:t>
+      </w:r>
+      <w:r>
+        <w:rPr>
+          <w:color w:val="CC7832"/>
+        </w:rPr>
+        <w:t xml:space="preserve">int </w:t>
+      </w:r>
+      <w:proofErr w:type="spellStart"/>
+      <w:r>
+        <w:rPr>
+          <w:color w:val="A9B7C6"/>
+        </w:rPr>
+        <w:t>i</w:t>
+      </w:r>
+      <w:proofErr w:type="spellEnd"/>
+      <w:r>
+        <w:rPr>
+          <w:color w:val="A9B7C6"/>
+        </w:rPr>
+        <w:t xml:space="preserve"> = </w:t>
+      </w:r>
+      <w:r>
+        <w:rPr>
+          <w:color w:val="6897BB"/>
+        </w:rPr>
+        <w:t>0</w:t>
+      </w:r>
+      <w:r>
+        <w:rPr>
+          <w:color w:val="CC7832"/>
+        </w:rPr>
+        <w:t xml:space="preserve">; </w:t>
+      </w:r>
+      <w:proofErr w:type="spellStart"/>
+      <w:r>
+        <w:rPr>
+          <w:color w:val="A9B7C6"/>
+        </w:rPr>
+        <w:t>i</w:t>
+      </w:r>
+      <w:proofErr w:type="spellEnd"/>
+      <w:r>
+        <w:rPr>
+          <w:color w:val="A9B7C6"/>
+        </w:rPr>
+        <w:t xml:space="preserve"> &lt; </w:t>
+      </w:r>
+      <w:proofErr w:type="spellStart"/>
+      <w:r>
+        <w:rPr>
+          <w:color w:val="9373A5"/>
+        </w:rPr>
+        <w:t>all_eqs</w:t>
+      </w:r>
+      <w:r>
+        <w:rPr>
+          <w:color w:val="A9B7C6"/>
+        </w:rPr>
+        <w:t>.size</w:t>
+      </w:r>
+      <w:proofErr w:type="spellEnd"/>
+      <w:r>
+        <w:rPr>
+          <w:color w:val="A9B7C6"/>
+        </w:rPr>
+        <w:t>()</w:t>
+      </w:r>
+      <w:r>
+        <w:rPr>
+          <w:color w:val="CC7832"/>
+        </w:rPr>
+        <w:t xml:space="preserve">; </w:t>
+      </w:r>
+      <w:r>
+        <w:rPr>
+          <w:color w:val="A9B7C6"/>
+        </w:rPr>
+        <w:t>++</w:t>
+      </w:r>
+      <w:proofErr w:type="spellStart"/>
+      <w:r>
+        <w:rPr>
+          <w:color w:val="A9B7C6"/>
+        </w:rPr>
+        <w:t>i</w:t>
+      </w:r>
+      <w:proofErr w:type="spellEnd"/>
+      <w:r>
+        <w:rPr>
+          <w:color w:val="A9B7C6"/>
+        </w:rPr>
+        <w:t>) {</w:t>
+      </w:r>
+      <w:r>
+        <w:rPr>
+          <w:color w:val="A9B7C6"/>
+        </w:rPr>
+        <w:br/>
+        <w:t xml:space="preserve">        </w:t>
+      </w:r>
+      <w:r>
+        <w:rPr>
+          <w:color w:val="CC7832"/>
+        </w:rPr>
+        <w:t xml:space="preserve">if </w:t>
+      </w:r>
+      <w:r>
+        <w:rPr>
+          <w:color w:val="A9B7C6"/>
+        </w:rPr>
+        <w:t>(!</w:t>
+      </w:r>
+      <w:proofErr w:type="spellStart"/>
+      <w:r>
+        <w:rPr>
+          <w:color w:val="9373A5"/>
+        </w:rPr>
+        <w:t>all_eqs</w:t>
+      </w:r>
+      <w:proofErr w:type="spellEnd"/>
+      <w:r>
+        <w:rPr>
+          <w:color w:val="5F8C8A"/>
+        </w:rPr>
+        <w:t>[</w:t>
+      </w:r>
+      <w:proofErr w:type="spellStart"/>
+      <w:r>
+        <w:rPr>
+          <w:color w:val="A9B7C6"/>
+        </w:rPr>
+        <w:t>i</w:t>
+      </w:r>
+      <w:proofErr w:type="spellEnd"/>
+      <w:r>
+        <w:rPr>
+          <w:color w:val="5F8C8A"/>
+        </w:rPr>
+        <w:t>]</w:t>
+      </w:r>
+      <w:r>
+        <w:rPr>
+          <w:color w:val="A9B7C6"/>
+        </w:rPr>
+        <w:t>.</w:t>
+      </w:r>
+      <w:proofErr w:type="spellStart"/>
+      <w:r>
+        <w:rPr>
+          <w:color w:val="A9B7C6"/>
+        </w:rPr>
+        <w:t>hasSolution</w:t>
+      </w:r>
+      <w:proofErr w:type="spellEnd"/>
+      <w:r>
+        <w:rPr>
+          <w:color w:val="A9B7C6"/>
+        </w:rPr>
+        <w:t xml:space="preserve">()) </w:t>
+      </w:r>
+      <w:proofErr w:type="spellStart"/>
+      <w:r>
+        <w:rPr>
+          <w:color w:val="A9B7C6"/>
+        </w:rPr>
+        <w:t>vec.push_back</w:t>
+      </w:r>
+      <w:proofErr w:type="spellEnd"/>
+      <w:r>
+        <w:rPr>
+          <w:color w:val="A9B7C6"/>
+        </w:rPr>
+        <w:t>(</w:t>
+      </w:r>
+      <w:proofErr w:type="spellStart"/>
+      <w:r>
+        <w:rPr>
+          <w:color w:val="A9B7C6"/>
+        </w:rPr>
+        <w:t>i</w:t>
+      </w:r>
+      <w:proofErr w:type="spellEnd"/>
+      <w:r>
+        <w:rPr>
+          <w:color w:val="A9B7C6"/>
+        </w:rPr>
+        <w:t xml:space="preserve"> + </w:t>
+      </w:r>
+      <w:r>
+        <w:rPr>
+          <w:color w:val="6897BB"/>
+        </w:rPr>
+        <w:t>1</w:t>
+      </w:r>
+      <w:r>
+        <w:rPr>
+          <w:color w:val="A9B7C6"/>
+        </w:rPr>
+        <w:t>)</w:t>
+      </w:r>
+      <w:r>
+        <w:rPr>
+          <w:color w:val="CC7832"/>
+        </w:rPr>
+        <w:t>;</w:t>
+      </w:r>
+      <w:r>
+        <w:rPr>
+          <w:color w:val="CC7832"/>
+        </w:rPr>
+        <w:br/>
+        <w:t xml:space="preserve">    </w:t>
+      </w:r>
+      <w:r>
+        <w:rPr>
+          <w:color w:val="A9B7C6"/>
+        </w:rPr>
+        <w:t>}</w:t>
+      </w:r>
+      <w:r>
+        <w:rPr>
+          <w:color w:val="A9B7C6"/>
+        </w:rPr>
+        <w:br/>
+        <w:t xml:space="preserve">    </w:t>
+      </w:r>
+      <w:r>
+        <w:rPr>
+          <w:color w:val="CC7832"/>
+        </w:rPr>
+        <w:t xml:space="preserve">return </w:t>
+      </w:r>
+      <w:proofErr w:type="spellStart"/>
+      <w:r>
+        <w:rPr>
+          <w:color w:val="A9B7C6"/>
+        </w:rPr>
+        <w:t>vec</w:t>
+      </w:r>
+      <w:proofErr w:type="spellEnd"/>
+      <w:r>
+        <w:rPr>
+          <w:color w:val="CC7832"/>
+        </w:rPr>
+        <w:t>;</w:t>
+      </w:r>
+      <w:r>
+        <w:rPr>
+          <w:color w:val="CC7832"/>
+        </w:rPr>
+        <w:br/>
+      </w:r>
+      <w:r>
+        <w:rPr>
+          <w:color w:val="A9B7C6"/>
+        </w:rPr>
+        <w:t>}</w:t>
+      </w:r>
+      <w:r>
+        <w:rPr>
+          <w:color w:val="A9B7C6"/>
+        </w:rPr>
+        <w:br/>
+      </w:r>
+      <w:r>
+        <w:rPr>
+          <w:color w:val="A9B7C6"/>
+        </w:rPr>
+        <w:br/>
+      </w:r>
+      <w:r>
+        <w:rPr>
+          <w:color w:val="CC7832"/>
+        </w:rPr>
+        <w:t xml:space="preserve">void </w:t>
+      </w:r>
+      <w:proofErr w:type="spellStart"/>
+      <w:r>
+        <w:rPr>
+          <w:color w:val="B5B6E3"/>
+        </w:rPr>
+        <w:t>EqList</w:t>
+      </w:r>
+      <w:proofErr w:type="spellEnd"/>
+      <w:r>
+        <w:rPr>
+          <w:color w:val="A9B7C6"/>
+        </w:rPr>
+        <w:t>::</w:t>
+      </w:r>
+      <w:proofErr w:type="spellStart"/>
+      <w:r>
+        <w:rPr>
+          <w:color w:val="FFC66D"/>
+        </w:rPr>
+        <w:t>setEqList</w:t>
+      </w:r>
+      <w:proofErr w:type="spellEnd"/>
+      <w:r>
+        <w:rPr>
+          <w:color w:val="A9B7C6"/>
+        </w:rPr>
+        <w:t>(</w:t>
+      </w:r>
+      <w:r>
+        <w:rPr>
+          <w:color w:val="B5B6E3"/>
+        </w:rPr>
+        <w:t>vector</w:t>
+      </w:r>
+      <w:r>
+        <w:rPr>
+          <w:color w:val="A9B7C6"/>
+        </w:rPr>
+        <w:t>&lt;</w:t>
+      </w:r>
+      <w:r>
+        <w:rPr>
+          <w:color w:val="B5B6E3"/>
+        </w:rPr>
+        <w:t>Equation</w:t>
+      </w:r>
+      <w:r>
+        <w:rPr>
+          <w:color w:val="A9B7C6"/>
+        </w:rPr>
+        <w:t xml:space="preserve">&gt; </w:t>
+      </w:r>
+      <w:proofErr w:type="spellStart"/>
+      <w:r>
+        <w:rPr>
+          <w:color w:val="A9B7C6"/>
+        </w:rPr>
+        <w:t>vec</w:t>
+      </w:r>
+      <w:proofErr w:type="spellEnd"/>
+      <w:r>
+        <w:rPr>
+          <w:color w:val="A9B7C6"/>
+        </w:rPr>
+        <w:t>) {</w:t>
+      </w:r>
+      <w:proofErr w:type="spellStart"/>
+      <w:r>
+        <w:rPr>
+          <w:color w:val="9373A5"/>
+        </w:rPr>
+        <w:t>all_eqs</w:t>
+      </w:r>
+      <w:proofErr w:type="spellEnd"/>
+      <w:r>
+        <w:rPr>
+          <w:color w:val="9373A5"/>
+        </w:rPr>
+        <w:t xml:space="preserve"> </w:t>
+      </w:r>
+      <w:r>
+        <w:rPr>
+          <w:color w:val="5F8C8A"/>
+        </w:rPr>
+        <w:t xml:space="preserve">= </w:t>
+      </w:r>
+      <w:proofErr w:type="spellStart"/>
+      <w:r>
+        <w:rPr>
+          <w:color w:val="A9B7C6"/>
+        </w:rPr>
+        <w:t>vec</w:t>
+      </w:r>
+      <w:proofErr w:type="spellEnd"/>
+      <w:r>
+        <w:rPr>
+          <w:color w:val="CC7832"/>
+        </w:rPr>
+        <w:t>;</w:t>
+      </w:r>
+      <w:r>
+        <w:rPr>
+          <w:color w:val="A9B7C6"/>
+        </w:rPr>
+        <w:t>}</w:t>
+      </w:r>
+      <w:r>
+        <w:rPr>
+          <w:color w:val="A9B7C6"/>
+        </w:rPr>
+        <w:br/>
+      </w:r>
+      <w:r>
+        <w:rPr>
+          <w:color w:val="A9B7C6"/>
+        </w:rPr>
+        <w:br/>
+      </w:r>
+      <w:r>
+        <w:rPr>
+          <w:color w:val="CC7832"/>
+        </w:rPr>
+        <w:t xml:space="preserve">void </w:t>
+      </w:r>
+      <w:proofErr w:type="spellStart"/>
+      <w:r>
+        <w:rPr>
+          <w:color w:val="B5B6E3"/>
+        </w:rPr>
+        <w:t>EqList</w:t>
+      </w:r>
+      <w:proofErr w:type="spellEnd"/>
+      <w:r>
+        <w:rPr>
+          <w:color w:val="A9B7C6"/>
+        </w:rPr>
+        <w:t>::</w:t>
+      </w:r>
+      <w:proofErr w:type="spellStart"/>
+      <w:r>
+        <w:rPr>
+          <w:color w:val="FFC66D"/>
+        </w:rPr>
+        <w:t>setNoSol</w:t>
+      </w:r>
+      <w:proofErr w:type="spellEnd"/>
+      <w:r>
+        <w:rPr>
+          <w:color w:val="A9B7C6"/>
+        </w:rPr>
+        <w:t>(</w:t>
+      </w:r>
+      <w:r>
+        <w:rPr>
+          <w:color w:val="B5B6E3"/>
+        </w:rPr>
+        <w:t>vector</w:t>
+      </w:r>
+      <w:r>
+        <w:rPr>
+          <w:color w:val="A9B7C6"/>
+        </w:rPr>
+        <w:t>&lt;</w:t>
+      </w:r>
+      <w:r>
+        <w:rPr>
+          <w:color w:val="CC7832"/>
+        </w:rPr>
+        <w:t>int</w:t>
+      </w:r>
+      <w:r>
+        <w:rPr>
+          <w:color w:val="A9B7C6"/>
+        </w:rPr>
+        <w:t xml:space="preserve">&gt; </w:t>
+      </w:r>
+      <w:proofErr w:type="spellStart"/>
+      <w:r>
+        <w:rPr>
+          <w:color w:val="A9B7C6"/>
+        </w:rPr>
+        <w:t>vec</w:t>
+      </w:r>
+      <w:proofErr w:type="spellEnd"/>
+      <w:r>
+        <w:rPr>
+          <w:color w:val="A9B7C6"/>
+        </w:rPr>
+        <w:t>) {</w:t>
+      </w:r>
+      <w:proofErr w:type="spellStart"/>
+      <w:r>
+        <w:rPr>
+          <w:color w:val="9373A5"/>
+        </w:rPr>
+        <w:t>no_sol</w:t>
+      </w:r>
+      <w:proofErr w:type="spellEnd"/>
+      <w:r>
+        <w:rPr>
+          <w:color w:val="9373A5"/>
+        </w:rPr>
+        <w:t xml:space="preserve"> </w:t>
+      </w:r>
+      <w:r>
+        <w:rPr>
+          <w:color w:val="5F8C8A"/>
+        </w:rPr>
+        <w:t xml:space="preserve">= </w:t>
+      </w:r>
+      <w:proofErr w:type="spellStart"/>
+      <w:r>
+        <w:rPr>
+          <w:color w:val="A9B7C6"/>
+        </w:rPr>
+        <w:t>vec</w:t>
+      </w:r>
+      <w:proofErr w:type="spellEnd"/>
+      <w:r>
+        <w:rPr>
+          <w:color w:val="CC7832"/>
+        </w:rPr>
+        <w:t>;</w:t>
+      </w:r>
+      <w:r>
+        <w:rPr>
+          <w:color w:val="A9B7C6"/>
+        </w:rPr>
+        <w:t>}</w:t>
+      </w:r>
+      <w:r>
+        <w:rPr>
+          <w:color w:val="A9B7C6"/>
+        </w:rPr>
+        <w:br/>
+      </w:r>
+      <w:r>
+        <w:rPr>
+          <w:color w:val="A9B7C6"/>
+        </w:rPr>
+        <w:br/>
+      </w:r>
+      <w:r>
+        <w:rPr>
+          <w:color w:val="B5B6E3"/>
+        </w:rPr>
+        <w:t>vector</w:t>
+      </w:r>
+      <w:r>
+        <w:rPr>
+          <w:color w:val="A9B7C6"/>
+        </w:rPr>
+        <w:t>&lt;</w:t>
+      </w:r>
+      <w:r>
+        <w:rPr>
+          <w:color w:val="B5B6E3"/>
+        </w:rPr>
+        <w:t>Equation</w:t>
+      </w:r>
+      <w:r>
+        <w:rPr>
+          <w:color w:val="A9B7C6"/>
+        </w:rPr>
+        <w:t xml:space="preserve">&gt; </w:t>
+      </w:r>
+      <w:proofErr w:type="spellStart"/>
+      <w:r>
+        <w:rPr>
+          <w:color w:val="B5B6E3"/>
+        </w:rPr>
+        <w:t>EqList</w:t>
+      </w:r>
+      <w:proofErr w:type="spellEnd"/>
+      <w:r>
+        <w:rPr>
+          <w:color w:val="A9B7C6"/>
+        </w:rPr>
+        <w:t>::</w:t>
+      </w:r>
+      <w:proofErr w:type="spellStart"/>
+      <w:r>
+        <w:rPr>
+          <w:color w:val="FFC66D"/>
+        </w:rPr>
+        <w:t>getAll</w:t>
+      </w:r>
+      <w:proofErr w:type="spellEnd"/>
+      <w:r>
+        <w:rPr>
+          <w:color w:val="A9B7C6"/>
+        </w:rPr>
+        <w:t>() {</w:t>
+      </w:r>
+      <w:r>
+        <w:rPr>
+          <w:color w:val="CC7832"/>
+        </w:rPr>
+        <w:t xml:space="preserve">return </w:t>
+      </w:r>
+      <w:proofErr w:type="spellStart"/>
+      <w:r>
+        <w:rPr>
+          <w:color w:val="9373A5"/>
+        </w:rPr>
+        <w:t>all_eqs</w:t>
+      </w:r>
+      <w:proofErr w:type="spellEnd"/>
+      <w:r>
+        <w:rPr>
+          <w:color w:val="CC7832"/>
+        </w:rPr>
+        <w:t>;</w:t>
+      </w:r>
+      <w:r>
+        <w:rPr>
+          <w:color w:val="A9B7C6"/>
+        </w:rPr>
+        <w:t>}</w:t>
+      </w:r>
+      <w:r>
+        <w:rPr>
+          <w:color w:val="A9B7C6"/>
+        </w:rPr>
+        <w:br/>
+      </w:r>
+      <w:r>
+        <w:rPr>
+          <w:color w:val="A9B7C6"/>
+        </w:rPr>
+        <w:br/>
+      </w:r>
+      <w:r>
+        <w:rPr>
+          <w:color w:val="B5B6E3"/>
+        </w:rPr>
+        <w:t>vector</w:t>
+      </w:r>
+      <w:r>
+        <w:rPr>
+          <w:color w:val="A9B7C6"/>
+        </w:rPr>
+        <w:t>&lt;</w:t>
+      </w:r>
+      <w:r>
+        <w:rPr>
+          <w:color w:val="CC7832"/>
+        </w:rPr>
+        <w:t>int</w:t>
+      </w:r>
+      <w:r>
+        <w:rPr>
+          <w:color w:val="A9B7C6"/>
+        </w:rPr>
+        <w:t xml:space="preserve">&gt; </w:t>
+      </w:r>
+      <w:proofErr w:type="spellStart"/>
+      <w:r>
+        <w:rPr>
+          <w:color w:val="B5B6E3"/>
+        </w:rPr>
+        <w:t>EqList</w:t>
+      </w:r>
+      <w:proofErr w:type="spellEnd"/>
+      <w:r>
+        <w:rPr>
+          <w:color w:val="A9B7C6"/>
+        </w:rPr>
+        <w:t>::</w:t>
+      </w:r>
+      <w:proofErr w:type="spellStart"/>
+      <w:r>
+        <w:rPr>
+          <w:color w:val="FFC66D"/>
+        </w:rPr>
+        <w:t>getNoSol</w:t>
+      </w:r>
+      <w:proofErr w:type="spellEnd"/>
+      <w:r>
+        <w:rPr>
+          <w:color w:val="A9B7C6"/>
+        </w:rPr>
+        <w:t>() {</w:t>
+      </w:r>
+      <w:r>
+        <w:rPr>
+          <w:color w:val="CC7832"/>
+        </w:rPr>
+        <w:t xml:space="preserve">return </w:t>
+      </w:r>
+      <w:proofErr w:type="spellStart"/>
+      <w:r>
+        <w:rPr>
+          <w:color w:val="9373A5"/>
+        </w:rPr>
+        <w:t>no_sol</w:t>
+      </w:r>
+      <w:proofErr w:type="spellEnd"/>
+      <w:r>
+        <w:rPr>
+          <w:color w:val="CC7832"/>
+        </w:rPr>
+        <w:t>;</w:t>
+      </w:r>
+      <w:r>
+        <w:rPr>
+          <w:color w:val="A9B7C6"/>
+        </w:rPr>
+        <w:t>}</w:t>
+      </w:r>
     </w:p>
     <w:p>
       <w:pPr>
         <w:rPr>
-          <w:lang w:val="ru-RU"/>
+          <w:rFonts w:ascii="Times New Roman" w:hAnsi="Times New Roman" w:cs="Times New Roman"/>
+          <w:sz w:val="28"/>
+          <w:szCs w:val="28"/>
+          <w:lang w:val="en-GB"/>
         </w:rPr>
       </w:pPr>
+      <w:proofErr w:type="spellStart"/>
+      <w:r>
+        <w:rPr>
+          <w:rFonts w:ascii="Times New Roman" w:hAnsi="Times New Roman" w:cs="Times New Roman"/>
+          <w:sz w:val="28"/>
+          <w:szCs w:val="28"/>
+          <w:lang w:val="en-GB"/>
+        </w:rPr>
+        <w:t>Outputter.h</w:t>
+      </w:r>
+      <w:proofErr w:type="spellEnd"/>
     </w:p>
     <w:p>
       <w:pPr>
-        <w:rPr>
-          <w:lang w:val="ru-RU"/>
+        <w:pStyle w:val="HTMLPreformatted"/>
+        <w:shd w:val="clear" w:color="auto" w:fill="2B2B2B"/>
+        <w:rPr>
+          <w:color w:val="A9B7C6"/>
         </w:rPr>
       </w:pPr>
+      <w:r>
+        <w:rPr>
+          <w:color w:val="BBB529"/>
+        </w:rPr>
+        <w:t xml:space="preserve">#include </w:t>
+      </w:r>
+      <w:r>
+        <w:rPr>
+          <w:color w:val="6A8759"/>
+        </w:rPr>
+        <w:t>"</w:t>
+      </w:r>
+      <w:proofErr w:type="spellStart"/>
+      <w:r>
+        <w:rPr>
+          <w:color w:val="6A8759"/>
+        </w:rPr>
+        <w:t>EqList.h</w:t>
+      </w:r>
+      <w:proofErr w:type="spellEnd"/>
+      <w:r>
+        <w:rPr>
+          <w:color w:val="6A8759"/>
+        </w:rPr>
+        <w:t>"</w:t>
+      </w:r>
+      <w:r>
+        <w:rPr>
+          <w:color w:val="6A8759"/>
+        </w:rPr>
+        <w:br/>
+      </w:r>
+      <w:r>
+        <w:rPr>
+          <w:color w:val="BBB529"/>
+        </w:rPr>
+        <w:t xml:space="preserve">#pragma </w:t>
+      </w:r>
+      <w:r>
+        <w:rPr>
+          <w:color w:val="A9B7C6"/>
+        </w:rPr>
+        <w:t>once</w:t>
+      </w:r>
+      <w:r>
+        <w:rPr>
+          <w:color w:val="A9B7C6"/>
+        </w:rPr>
+        <w:br/>
+      </w:r>
+      <w:r>
+        <w:rPr>
+          <w:color w:val="A9B7C6"/>
+        </w:rPr>
+        <w:br/>
+      </w:r>
+      <w:r>
+        <w:rPr>
+          <w:color w:val="CC7832"/>
+        </w:rPr>
+        <w:t xml:space="preserve">class </w:t>
+      </w:r>
+      <w:proofErr w:type="spellStart"/>
+      <w:r>
+        <w:rPr>
+          <w:color w:val="B5B6E3"/>
+        </w:rPr>
+        <w:t>Outputter</w:t>
+      </w:r>
+      <w:proofErr w:type="spellEnd"/>
+      <w:r>
+        <w:rPr>
+          <w:color w:val="B5B6E3"/>
+        </w:rPr>
+        <w:t xml:space="preserve"> </w:t>
+      </w:r>
+      <w:r>
+        <w:rPr>
+          <w:color w:val="A9B7C6"/>
+        </w:rPr>
+        <w:t>{</w:t>
+      </w:r>
+      <w:r>
+        <w:rPr>
+          <w:color w:val="A9B7C6"/>
+        </w:rPr>
+        <w:br/>
+        <w:t xml:space="preserve">    </w:t>
+      </w:r>
+      <w:proofErr w:type="spellStart"/>
+      <w:r>
+        <w:rPr>
+          <w:color w:val="B5B6E3"/>
+        </w:rPr>
+        <w:t>EqList</w:t>
+      </w:r>
+      <w:proofErr w:type="spellEnd"/>
+      <w:r>
+        <w:rPr>
+          <w:color w:val="B5B6E3"/>
+        </w:rPr>
+        <w:t xml:space="preserve"> </w:t>
+      </w:r>
+      <w:r>
+        <w:rPr>
+          <w:color w:val="9373A5"/>
+        </w:rPr>
+        <w:t>equations</w:t>
+      </w:r>
+      <w:r>
+        <w:rPr>
+          <w:color w:val="CC7832"/>
+        </w:rPr>
+        <w:t>;</w:t>
+      </w:r>
+      <w:r>
+        <w:rPr>
+          <w:color w:val="CC7832"/>
+        </w:rPr>
+        <w:br/>
+        <w:t>public</w:t>
+      </w:r>
+      <w:r>
+        <w:rPr>
+          <w:color w:val="A9B7C6"/>
+        </w:rPr>
+        <w:t>:</w:t>
+      </w:r>
+      <w:r>
+        <w:rPr>
+          <w:color w:val="A9B7C6"/>
+        </w:rPr>
+        <w:br/>
+        <w:t xml:space="preserve">    </w:t>
+      </w:r>
+      <w:r>
+        <w:rPr>
+          <w:color w:val="CC7832"/>
+        </w:rPr>
+        <w:t xml:space="preserve">void </w:t>
+      </w:r>
+      <w:proofErr w:type="spellStart"/>
+      <w:proofErr w:type="gramStart"/>
+      <w:r>
+        <w:rPr>
+          <w:color w:val="FFC66D"/>
+        </w:rPr>
+        <w:t>setOut</w:t>
+      </w:r>
+      <w:proofErr w:type="spellEnd"/>
+      <w:r>
+        <w:rPr>
+          <w:color w:val="A9B7C6"/>
+        </w:rPr>
+        <w:t>(</w:t>
+      </w:r>
+      <w:proofErr w:type="gramEnd"/>
+      <w:r>
+        <w:rPr>
+          <w:color w:val="A9B7C6"/>
+        </w:rPr>
+        <w:t>)</w:t>
+      </w:r>
+      <w:r>
+        <w:rPr>
+          <w:color w:val="CC7832"/>
+        </w:rPr>
+        <w:t>;</w:t>
+      </w:r>
+      <w:r>
+        <w:rPr>
+          <w:color w:val="CC7832"/>
+        </w:rPr>
+        <w:br/>
+        <w:t xml:space="preserve">    void </w:t>
+      </w:r>
+      <w:proofErr w:type="spellStart"/>
+      <w:r>
+        <w:rPr>
+          <w:color w:val="FFC66D"/>
+        </w:rPr>
+        <w:t>printAll</w:t>
+      </w:r>
+      <w:proofErr w:type="spellEnd"/>
+      <w:r>
+        <w:rPr>
+          <w:color w:val="A9B7C6"/>
+        </w:rPr>
+        <w:t>()</w:t>
+      </w:r>
+      <w:r>
+        <w:rPr>
+          <w:color w:val="CC7832"/>
+        </w:rPr>
+        <w:t>;</w:t>
+      </w:r>
+      <w:r>
+        <w:rPr>
+          <w:color w:val="CC7832"/>
+        </w:rPr>
+        <w:br/>
+        <w:t xml:space="preserve">    void </w:t>
+      </w:r>
+      <w:proofErr w:type="spellStart"/>
+      <w:r>
+        <w:rPr>
+          <w:color w:val="FFC66D"/>
+        </w:rPr>
+        <w:t>printNoSol</w:t>
+      </w:r>
+      <w:proofErr w:type="spellEnd"/>
+      <w:r>
+        <w:rPr>
+          <w:color w:val="A9B7C6"/>
+        </w:rPr>
+        <w:t>()</w:t>
+      </w:r>
+      <w:r>
+        <w:rPr>
+          <w:color w:val="CC7832"/>
+        </w:rPr>
+        <w:t>;</w:t>
+      </w:r>
+      <w:r>
+        <w:rPr>
+          <w:color w:val="CC7832"/>
+        </w:rPr>
+        <w:br/>
+      </w:r>
+      <w:r>
+        <w:rPr>
+          <w:color w:val="A9B7C6"/>
+        </w:rPr>
+        <w:t>}</w:t>
+      </w:r>
+      <w:r>
+        <w:rPr>
+          <w:color w:val="CC7832"/>
+        </w:rPr>
+        <w:t>;</w:t>
+      </w:r>
     </w:p>
     <w:p>
       <w:pPr>
         <w:rPr>
-          <w:lang w:val="ru-RU"/>
+          <w:rFonts w:ascii="Times New Roman" w:hAnsi="Times New Roman" w:cs="Times New Roman"/>
+          <w:sz w:val="28"/>
+          <w:szCs w:val="28"/>
+          <w:lang w:val="en-GB"/>
         </w:rPr>
       </w:pPr>
+      <w:r>
+        <w:rPr>
+          <w:rFonts w:ascii="Times New Roman" w:hAnsi="Times New Roman" w:cs="Times New Roman"/>
+          <w:sz w:val="28"/>
+          <w:szCs w:val="28"/>
+          <w:lang w:val="en-GB"/>
+        </w:rPr>
+        <w:t>Outputter.cpp</w:t>
+      </w:r>
     </w:p>
     <w:p>
       <w:pPr>
-        <w:rPr>
-          <w:lang w:val="ru-RU"/>
+        <w:pStyle w:val="HTMLPreformatted"/>
+        <w:shd w:val="clear" w:color="auto" w:fill="2B2B2B"/>
+        <w:rPr>
+          <w:color w:val="A9B7C6"/>
+        </w:rPr>
+      </w:pPr>
+      <w:r>
+        <w:rPr>
+          <w:color w:val="BBB529"/>
+        </w:rPr>
+        <w:t xml:space="preserve">#include </w:t>
+      </w:r>
+      <w:r>
+        <w:rPr>
+          <w:color w:val="6A8759"/>
+        </w:rPr>
+        <w:t>"</w:t>
+      </w:r>
+      <w:proofErr w:type="spellStart"/>
+      <w:r>
+        <w:rPr>
+          <w:color w:val="6A8759"/>
+        </w:rPr>
+        <w:t>Outputter.h</w:t>
+      </w:r>
+      <w:proofErr w:type="spellEnd"/>
+      <w:r>
+        <w:rPr>
+          <w:color w:val="6A8759"/>
+        </w:rPr>
+        <w:t>"</w:t>
+      </w:r>
+      <w:r>
+        <w:rPr>
+          <w:color w:val="6A8759"/>
+        </w:rPr>
+        <w:br/>
+      </w:r>
+      <w:r>
+        <w:rPr>
+          <w:color w:val="6A8759"/>
+        </w:rPr>
+        <w:br/>
+      </w:r>
+      <w:r>
+        <w:rPr>
+          <w:color w:val="CC7832"/>
+        </w:rPr>
+        <w:t xml:space="preserve">void </w:t>
+      </w:r>
+      <w:proofErr w:type="spellStart"/>
+      <w:r>
+        <w:rPr>
+          <w:color w:val="B5B6E3"/>
+        </w:rPr>
+        <w:t>Outputter</w:t>
+      </w:r>
+      <w:proofErr w:type="spellEnd"/>
+      <w:r>
+        <w:rPr>
+          <w:color w:val="A9B7C6"/>
+        </w:rPr>
+        <w:t>::</w:t>
+      </w:r>
+      <w:proofErr w:type="spellStart"/>
+      <w:r>
+        <w:rPr>
+          <w:color w:val="FFC66D"/>
+        </w:rPr>
+        <w:t>printAll</w:t>
+      </w:r>
+      <w:proofErr w:type="spellEnd"/>
+      <w:r>
+        <w:rPr>
+          <w:color w:val="A9B7C6"/>
+        </w:rPr>
+        <w:t>() {</w:t>
+      </w:r>
+      <w:r>
+        <w:rPr>
+          <w:color w:val="A9B7C6"/>
+        </w:rPr>
+        <w:br/>
+        <w:t xml:space="preserve">    </w:t>
+      </w:r>
+      <w:r>
+        <w:rPr>
+          <w:color w:val="B5B6E3"/>
+        </w:rPr>
+        <w:t>vector</w:t>
+      </w:r>
+      <w:r>
+        <w:rPr>
+          <w:color w:val="A9B7C6"/>
+        </w:rPr>
+        <w:t>&lt;</w:t>
+      </w:r>
+      <w:r>
+        <w:rPr>
+          <w:color w:val="B5B6E3"/>
+        </w:rPr>
+        <w:t>Equation</w:t>
+      </w:r>
+      <w:r>
+        <w:rPr>
+          <w:color w:val="A9B7C6"/>
+        </w:rPr>
+        <w:t xml:space="preserve">&gt; </w:t>
+      </w:r>
+      <w:proofErr w:type="spellStart"/>
+      <w:r>
+        <w:rPr>
+          <w:color w:val="A9B7C6"/>
+        </w:rPr>
+        <w:t>equs</w:t>
+      </w:r>
+      <w:proofErr w:type="spellEnd"/>
+      <w:r>
+        <w:rPr>
+          <w:color w:val="A9B7C6"/>
+        </w:rPr>
+        <w:t xml:space="preserve"> = </w:t>
+      </w:r>
+      <w:proofErr w:type="spellStart"/>
+      <w:r>
+        <w:rPr>
+          <w:color w:val="9373A5"/>
+        </w:rPr>
+        <w:t>equations</w:t>
+      </w:r>
+      <w:r>
+        <w:rPr>
+          <w:color w:val="A9B7C6"/>
+        </w:rPr>
+        <w:t>.getAll</w:t>
+      </w:r>
+      <w:proofErr w:type="spellEnd"/>
+      <w:r>
+        <w:rPr>
+          <w:color w:val="A9B7C6"/>
+        </w:rPr>
+        <w:t>()</w:t>
+      </w:r>
+      <w:r>
+        <w:rPr>
+          <w:color w:val="CC7832"/>
+        </w:rPr>
+        <w:t>;</w:t>
+      </w:r>
+      <w:r>
+        <w:rPr>
+          <w:color w:val="CC7832"/>
+        </w:rPr>
+        <w:br/>
+        <w:t xml:space="preserve">    </w:t>
+      </w:r>
+      <w:proofErr w:type="spellStart"/>
+      <w:r>
+        <w:rPr>
+          <w:color w:val="A9B7C6"/>
+        </w:rPr>
+        <w:t>cout</w:t>
+      </w:r>
+      <w:proofErr w:type="spellEnd"/>
+      <w:r>
+        <w:rPr>
+          <w:color w:val="A9B7C6"/>
+        </w:rPr>
+        <w:t xml:space="preserve"> </w:t>
+      </w:r>
+      <w:r>
+        <w:rPr>
+          <w:color w:val="5F8C8A"/>
+        </w:rPr>
+        <w:t xml:space="preserve">&lt;&lt; </w:t>
+      </w:r>
+      <w:r>
+        <w:rPr>
+          <w:color w:val="6A8759"/>
+        </w:rPr>
+        <w:t>"List of equations:"</w:t>
+      </w:r>
+      <w:r>
+        <w:rPr>
+          <w:color w:val="5F8C8A"/>
+        </w:rPr>
+        <w:t>&lt;&lt;</w:t>
+      </w:r>
+      <w:proofErr w:type="spellStart"/>
+      <w:r>
+        <w:rPr>
+          <w:color w:val="A9B7C6"/>
+        </w:rPr>
+        <w:t>endl</w:t>
+      </w:r>
+      <w:proofErr w:type="spellEnd"/>
+      <w:r>
+        <w:rPr>
+          <w:color w:val="CC7832"/>
+        </w:rPr>
+        <w:t>;</w:t>
+      </w:r>
+      <w:r>
+        <w:rPr>
+          <w:color w:val="CC7832"/>
+        </w:rPr>
+        <w:br/>
+        <w:t xml:space="preserve">    for </w:t>
+      </w:r>
+      <w:r>
+        <w:rPr>
+          <w:color w:val="A9B7C6"/>
+        </w:rPr>
+        <w:t>(</w:t>
+      </w:r>
+      <w:r>
+        <w:rPr>
+          <w:color w:val="CC7832"/>
+        </w:rPr>
+        <w:t xml:space="preserve">int </w:t>
+      </w:r>
+      <w:proofErr w:type="spellStart"/>
+      <w:r>
+        <w:rPr>
+          <w:color w:val="A9B7C6"/>
+        </w:rPr>
+        <w:t>i</w:t>
+      </w:r>
+      <w:proofErr w:type="spellEnd"/>
+      <w:r>
+        <w:rPr>
+          <w:color w:val="A9B7C6"/>
+        </w:rPr>
+        <w:t xml:space="preserve"> = </w:t>
+      </w:r>
+      <w:r>
+        <w:rPr>
+          <w:color w:val="6897BB"/>
+        </w:rPr>
+        <w:t>0</w:t>
+      </w:r>
+      <w:r>
+        <w:rPr>
+          <w:color w:val="CC7832"/>
+        </w:rPr>
+        <w:t xml:space="preserve">; </w:t>
+      </w:r>
+      <w:proofErr w:type="spellStart"/>
+      <w:r>
+        <w:rPr>
+          <w:color w:val="A9B7C6"/>
+        </w:rPr>
+        <w:t>i</w:t>
+      </w:r>
+      <w:proofErr w:type="spellEnd"/>
+      <w:r>
+        <w:rPr>
+          <w:color w:val="A9B7C6"/>
+        </w:rPr>
+        <w:t xml:space="preserve"> &lt; </w:t>
+      </w:r>
+      <w:proofErr w:type="spellStart"/>
+      <w:r>
+        <w:rPr>
+          <w:color w:val="A9B7C6"/>
+        </w:rPr>
+        <w:t>equs.size</w:t>
+      </w:r>
+      <w:proofErr w:type="spellEnd"/>
+      <w:r>
+        <w:rPr>
+          <w:color w:val="A9B7C6"/>
+        </w:rPr>
+        <w:t>()</w:t>
+      </w:r>
+      <w:r>
+        <w:rPr>
+          <w:color w:val="CC7832"/>
+        </w:rPr>
+        <w:t xml:space="preserve">; </w:t>
+      </w:r>
+      <w:r>
+        <w:rPr>
+          <w:color w:val="A9B7C6"/>
+        </w:rPr>
+        <w:t>++</w:t>
+      </w:r>
+      <w:proofErr w:type="spellStart"/>
+      <w:r>
+        <w:rPr>
+          <w:color w:val="A9B7C6"/>
+        </w:rPr>
+        <w:t>i</w:t>
+      </w:r>
+      <w:proofErr w:type="spellEnd"/>
+      <w:r>
+        <w:rPr>
+          <w:color w:val="A9B7C6"/>
+        </w:rPr>
+        <w:t>) {</w:t>
+      </w:r>
+      <w:r>
+        <w:rPr>
+          <w:color w:val="A9B7C6"/>
+        </w:rPr>
+        <w:br/>
+        <w:t xml:space="preserve">        </w:t>
+      </w:r>
+      <w:proofErr w:type="spellStart"/>
+      <w:r>
+        <w:rPr>
+          <w:color w:val="A9B7C6"/>
+        </w:rPr>
+        <w:t>cout</w:t>
+      </w:r>
+      <w:proofErr w:type="spellEnd"/>
+      <w:r>
+        <w:rPr>
+          <w:color w:val="A9B7C6"/>
+        </w:rPr>
+        <w:t xml:space="preserve"> </w:t>
+      </w:r>
+      <w:r>
+        <w:rPr>
+          <w:color w:val="5F8C8A"/>
+        </w:rPr>
+        <w:t xml:space="preserve">&lt;&lt; </w:t>
+      </w:r>
+      <w:r>
+        <w:rPr>
+          <w:color w:val="A9B7C6"/>
+        </w:rPr>
+        <w:t>i+</w:t>
+      </w:r>
+      <w:r>
+        <w:rPr>
+          <w:color w:val="6897BB"/>
+        </w:rPr>
+        <w:t xml:space="preserve">1 </w:t>
+      </w:r>
+      <w:r>
+        <w:rPr>
+          <w:color w:val="5F8C8A"/>
+        </w:rPr>
+        <w:t xml:space="preserve">&lt;&lt; </w:t>
+      </w:r>
+      <w:r>
+        <w:rPr>
+          <w:color w:val="6A8759"/>
+        </w:rPr>
+        <w:t>") "</w:t>
+      </w:r>
+      <w:r>
+        <w:rPr>
+          <w:color w:val="CC7832"/>
+        </w:rPr>
+        <w:t>;</w:t>
+      </w:r>
+      <w:r>
+        <w:rPr>
+          <w:color w:val="CC7832"/>
+        </w:rPr>
+        <w:br/>
+        <w:t xml:space="preserve">        </w:t>
+      </w:r>
+      <w:proofErr w:type="spellStart"/>
+      <w:r>
+        <w:rPr>
+          <w:color w:val="A9B7C6"/>
+        </w:rPr>
+        <w:t>equs</w:t>
+      </w:r>
+      <w:proofErr w:type="spellEnd"/>
+      <w:r>
+        <w:rPr>
+          <w:color w:val="5F8C8A"/>
+        </w:rPr>
+        <w:t>[</w:t>
+      </w:r>
+      <w:proofErr w:type="spellStart"/>
+      <w:r>
+        <w:rPr>
+          <w:color w:val="A9B7C6"/>
+        </w:rPr>
+        <w:t>i</w:t>
+      </w:r>
+      <w:proofErr w:type="spellEnd"/>
+      <w:r>
+        <w:rPr>
+          <w:color w:val="5F8C8A"/>
+        </w:rPr>
+        <w:t>]</w:t>
+      </w:r>
+      <w:r>
+        <w:rPr>
+          <w:color w:val="A9B7C6"/>
+        </w:rPr>
+        <w:t>.</w:t>
+      </w:r>
+      <w:proofErr w:type="spellStart"/>
+      <w:r>
+        <w:rPr>
+          <w:color w:val="A9B7C6"/>
+        </w:rPr>
+        <w:t>getEquation</w:t>
+      </w:r>
+      <w:proofErr w:type="spellEnd"/>
+      <w:r>
+        <w:rPr>
+          <w:color w:val="A9B7C6"/>
+        </w:rPr>
+        <w:t>()</w:t>
+      </w:r>
+      <w:r>
+        <w:rPr>
+          <w:color w:val="CC7832"/>
+        </w:rPr>
+        <w:t>;</w:t>
+      </w:r>
+      <w:r>
+        <w:rPr>
+          <w:color w:val="CC7832"/>
+        </w:rPr>
+        <w:br/>
+        <w:t xml:space="preserve">        </w:t>
+      </w:r>
+      <w:r>
+        <w:rPr>
+          <w:color w:val="808080"/>
+        </w:rPr>
+        <w:t>//</w:t>
+      </w:r>
+      <w:proofErr w:type="spellStart"/>
+      <w:r>
+        <w:rPr>
+          <w:color w:val="808080"/>
+        </w:rPr>
+        <w:t>equs</w:t>
+      </w:r>
+      <w:proofErr w:type="spellEnd"/>
+      <w:r>
+        <w:rPr>
+          <w:color w:val="808080"/>
+        </w:rPr>
+        <w:t>[</w:t>
+      </w:r>
+      <w:proofErr w:type="spellStart"/>
+      <w:r>
+        <w:rPr>
+          <w:color w:val="808080"/>
+        </w:rPr>
+        <w:t>i</w:t>
+      </w:r>
+      <w:proofErr w:type="spellEnd"/>
+      <w:r>
+        <w:rPr>
+          <w:color w:val="808080"/>
+        </w:rPr>
+        <w:t>].</w:t>
+      </w:r>
+      <w:proofErr w:type="spellStart"/>
+      <w:r>
+        <w:rPr>
+          <w:color w:val="808080"/>
+        </w:rPr>
+        <w:t>getCoefs</w:t>
+      </w:r>
+      <w:proofErr w:type="spellEnd"/>
+      <w:r>
+        <w:rPr>
+          <w:color w:val="808080"/>
+        </w:rPr>
+        <w:t>();</w:t>
+      </w:r>
+      <w:r>
+        <w:rPr>
+          <w:color w:val="808080"/>
+        </w:rPr>
+        <w:br/>
+        <w:t xml:space="preserve">        </w:t>
+      </w:r>
+      <w:proofErr w:type="spellStart"/>
+      <w:r>
+        <w:rPr>
+          <w:color w:val="A9B7C6"/>
+        </w:rPr>
+        <w:t>cout</w:t>
+      </w:r>
+      <w:proofErr w:type="spellEnd"/>
+      <w:r>
+        <w:rPr>
+          <w:color w:val="A9B7C6"/>
+        </w:rPr>
+        <w:t xml:space="preserve"> </w:t>
+      </w:r>
+      <w:r>
+        <w:rPr>
+          <w:color w:val="5F8C8A"/>
+        </w:rPr>
+        <w:t xml:space="preserve">&lt;&lt; </w:t>
+      </w:r>
+      <w:r>
+        <w:rPr>
+          <w:color w:val="6A8759"/>
+        </w:rPr>
+        <w:t>";"</w:t>
+      </w:r>
+      <w:r>
+        <w:rPr>
+          <w:color w:val="5F8C8A"/>
+        </w:rPr>
+        <w:t>&lt;&lt;</w:t>
+      </w:r>
+      <w:proofErr w:type="spellStart"/>
+      <w:r>
+        <w:rPr>
+          <w:color w:val="A9B7C6"/>
+        </w:rPr>
+        <w:t>endl</w:t>
+      </w:r>
+      <w:proofErr w:type="spellEnd"/>
+      <w:r>
+        <w:rPr>
+          <w:color w:val="CC7832"/>
+        </w:rPr>
+        <w:t>;</w:t>
+      </w:r>
+      <w:r>
+        <w:rPr>
+          <w:color w:val="CC7832"/>
+        </w:rPr>
+        <w:br/>
+        <w:t xml:space="preserve">    </w:t>
+      </w:r>
+      <w:r>
+        <w:rPr>
+          <w:color w:val="A9B7C6"/>
+        </w:rPr>
+        <w:t>}</w:t>
+      </w:r>
+      <w:r>
+        <w:rPr>
+          <w:color w:val="A9B7C6"/>
+        </w:rPr>
+        <w:br/>
+        <w:t>}</w:t>
+      </w:r>
+      <w:r>
+        <w:rPr>
+          <w:color w:val="A9B7C6"/>
+        </w:rPr>
+        <w:br/>
+      </w:r>
+      <w:r>
+        <w:rPr>
+          <w:color w:val="A9B7C6"/>
+        </w:rPr>
+        <w:br/>
+      </w:r>
+      <w:r>
+        <w:rPr>
+          <w:color w:val="CC7832"/>
+        </w:rPr>
+        <w:t xml:space="preserve">void </w:t>
+      </w:r>
+      <w:proofErr w:type="spellStart"/>
+      <w:r>
+        <w:rPr>
+          <w:color w:val="B5B6E3"/>
+        </w:rPr>
+        <w:t>Outputter</w:t>
+      </w:r>
+      <w:proofErr w:type="spellEnd"/>
+      <w:r>
+        <w:rPr>
+          <w:color w:val="A9B7C6"/>
+        </w:rPr>
+        <w:t>::</w:t>
+      </w:r>
+      <w:proofErr w:type="spellStart"/>
+      <w:r>
+        <w:rPr>
+          <w:color w:val="FFC66D"/>
+        </w:rPr>
+        <w:t>printNoSol</w:t>
+      </w:r>
+      <w:proofErr w:type="spellEnd"/>
+      <w:r>
+        <w:rPr>
+          <w:color w:val="A9B7C6"/>
+        </w:rPr>
+        <w:t>() {</w:t>
+      </w:r>
+      <w:r>
+        <w:rPr>
+          <w:color w:val="A9B7C6"/>
+        </w:rPr>
+        <w:br/>
+        <w:t xml:space="preserve">    </w:t>
+      </w:r>
+      <w:r>
+        <w:rPr>
+          <w:color w:val="B5B6E3"/>
+        </w:rPr>
+        <w:t>vector</w:t>
+      </w:r>
+      <w:r>
+        <w:rPr>
+          <w:color w:val="A9B7C6"/>
+        </w:rPr>
+        <w:t>&lt;</w:t>
+      </w:r>
+      <w:r>
+        <w:rPr>
+          <w:color w:val="CC7832"/>
+        </w:rPr>
+        <w:t>int</w:t>
+      </w:r>
+      <w:r>
+        <w:rPr>
+          <w:color w:val="A9B7C6"/>
+        </w:rPr>
+        <w:t xml:space="preserve">&gt; </w:t>
+      </w:r>
+      <w:proofErr w:type="spellStart"/>
+      <w:r>
+        <w:rPr>
+          <w:color w:val="A9B7C6"/>
+        </w:rPr>
+        <w:t>nums</w:t>
+      </w:r>
+      <w:proofErr w:type="spellEnd"/>
+      <w:r>
+        <w:rPr>
+          <w:color w:val="A9B7C6"/>
+        </w:rPr>
+        <w:t xml:space="preserve"> = </w:t>
+      </w:r>
+      <w:proofErr w:type="spellStart"/>
+      <w:r>
+        <w:rPr>
+          <w:color w:val="9373A5"/>
+        </w:rPr>
+        <w:t>equations</w:t>
+      </w:r>
+      <w:r>
+        <w:rPr>
+          <w:color w:val="A9B7C6"/>
+        </w:rPr>
+        <w:t>.getNoSol</w:t>
+      </w:r>
+      <w:proofErr w:type="spellEnd"/>
+      <w:r>
+        <w:rPr>
+          <w:color w:val="A9B7C6"/>
+        </w:rPr>
+        <w:t>()</w:t>
+      </w:r>
+      <w:r>
+        <w:rPr>
+          <w:color w:val="CC7832"/>
+        </w:rPr>
+        <w:t>;</w:t>
+      </w:r>
+      <w:r>
+        <w:rPr>
+          <w:color w:val="CC7832"/>
+        </w:rPr>
+        <w:br/>
+        <w:t xml:space="preserve">    if </w:t>
+      </w:r>
+      <w:r>
+        <w:rPr>
+          <w:color w:val="A9B7C6"/>
+        </w:rPr>
+        <w:t>(</w:t>
+      </w:r>
+      <w:proofErr w:type="spellStart"/>
+      <w:r>
+        <w:rPr>
+          <w:color w:val="A9B7C6"/>
+        </w:rPr>
+        <w:t>nums.empty</w:t>
+      </w:r>
+      <w:proofErr w:type="spellEnd"/>
+      <w:r>
+        <w:rPr>
+          <w:color w:val="A9B7C6"/>
+        </w:rPr>
+        <w:t xml:space="preserve">()) </w:t>
+      </w:r>
+      <w:proofErr w:type="spellStart"/>
+      <w:r>
+        <w:rPr>
+          <w:color w:val="A9B7C6"/>
+        </w:rPr>
+        <w:t>cout</w:t>
+      </w:r>
+      <w:proofErr w:type="spellEnd"/>
+      <w:r>
+        <w:rPr>
+          <w:color w:val="A9B7C6"/>
+        </w:rPr>
+        <w:t xml:space="preserve"> </w:t>
+      </w:r>
+      <w:r>
+        <w:rPr>
+          <w:color w:val="5F8C8A"/>
+        </w:rPr>
+        <w:t xml:space="preserve">&lt;&lt; </w:t>
+      </w:r>
+      <w:r>
+        <w:rPr>
+          <w:color w:val="6A8759"/>
+        </w:rPr>
+        <w:t xml:space="preserve">"All equations have at least one solution." </w:t>
+      </w:r>
+      <w:r>
+        <w:rPr>
+          <w:color w:val="5F8C8A"/>
+        </w:rPr>
+        <w:t xml:space="preserve">&lt;&lt; </w:t>
+      </w:r>
+      <w:proofErr w:type="spellStart"/>
+      <w:r>
+        <w:rPr>
+          <w:color w:val="A9B7C6"/>
+        </w:rPr>
+        <w:lastRenderedPageBreak/>
+        <w:t>endl</w:t>
+      </w:r>
+      <w:proofErr w:type="spellEnd"/>
+      <w:r>
+        <w:rPr>
+          <w:color w:val="CC7832"/>
+        </w:rPr>
+        <w:t>;</w:t>
+      </w:r>
+      <w:r>
+        <w:rPr>
+          <w:color w:val="CC7832"/>
+        </w:rPr>
+        <w:br/>
+        <w:t xml:space="preserve">    else </w:t>
+      </w:r>
+      <w:r>
+        <w:rPr>
+          <w:color w:val="A9B7C6"/>
+        </w:rPr>
+        <w:t>{</w:t>
+      </w:r>
+      <w:r>
+        <w:rPr>
+          <w:color w:val="A9B7C6"/>
+        </w:rPr>
+        <w:br/>
+        <w:t xml:space="preserve">        </w:t>
+      </w:r>
+      <w:proofErr w:type="spellStart"/>
+      <w:r>
+        <w:rPr>
+          <w:color w:val="A9B7C6"/>
+        </w:rPr>
+        <w:t>cout</w:t>
+      </w:r>
+      <w:proofErr w:type="spellEnd"/>
+      <w:r>
+        <w:rPr>
+          <w:color w:val="A9B7C6"/>
+        </w:rPr>
+        <w:t xml:space="preserve"> </w:t>
+      </w:r>
+      <w:r>
+        <w:rPr>
+          <w:color w:val="5F8C8A"/>
+        </w:rPr>
+        <w:t xml:space="preserve">&lt;&lt; </w:t>
+      </w:r>
+      <w:r>
+        <w:rPr>
+          <w:color w:val="6A8759"/>
+        </w:rPr>
+        <w:t xml:space="preserve">"Numbers of equations with no solution:" </w:t>
+      </w:r>
+      <w:r>
+        <w:rPr>
+          <w:color w:val="5F8C8A"/>
+        </w:rPr>
+        <w:t xml:space="preserve">&lt;&lt; </w:t>
+      </w:r>
+      <w:proofErr w:type="spellStart"/>
+      <w:r>
+        <w:rPr>
+          <w:color w:val="A9B7C6"/>
+        </w:rPr>
+        <w:t>endl</w:t>
+      </w:r>
+      <w:proofErr w:type="spellEnd"/>
+      <w:r>
+        <w:rPr>
+          <w:color w:val="CC7832"/>
+        </w:rPr>
+        <w:t>;</w:t>
+      </w:r>
+      <w:r>
+        <w:rPr>
+          <w:color w:val="CC7832"/>
+        </w:rPr>
+        <w:br/>
+        <w:t xml:space="preserve">        for </w:t>
+      </w:r>
+      <w:r>
+        <w:rPr>
+          <w:color w:val="A9B7C6"/>
+        </w:rPr>
+        <w:t>(</w:t>
+      </w:r>
+      <w:r>
+        <w:rPr>
+          <w:color w:val="CC7832"/>
+        </w:rPr>
+        <w:t xml:space="preserve">int </w:t>
+      </w:r>
+      <w:proofErr w:type="spellStart"/>
+      <w:r>
+        <w:rPr>
+          <w:color w:val="A9B7C6"/>
+        </w:rPr>
+        <w:t>i</w:t>
+      </w:r>
+      <w:proofErr w:type="spellEnd"/>
+      <w:r>
+        <w:rPr>
+          <w:color w:val="A9B7C6"/>
+        </w:rPr>
+        <w:t xml:space="preserve"> = </w:t>
+      </w:r>
+      <w:r>
+        <w:rPr>
+          <w:color w:val="6897BB"/>
+        </w:rPr>
+        <w:t>0</w:t>
+      </w:r>
+      <w:r>
+        <w:rPr>
+          <w:color w:val="CC7832"/>
+        </w:rPr>
+        <w:t xml:space="preserve">; </w:t>
+      </w:r>
+      <w:proofErr w:type="spellStart"/>
+      <w:r>
+        <w:rPr>
+          <w:color w:val="A9B7C6"/>
+        </w:rPr>
+        <w:t>i</w:t>
+      </w:r>
+      <w:proofErr w:type="spellEnd"/>
+      <w:r>
+        <w:rPr>
+          <w:color w:val="A9B7C6"/>
+        </w:rPr>
+        <w:t xml:space="preserve"> &lt; </w:t>
+      </w:r>
+      <w:proofErr w:type="spellStart"/>
+      <w:proofErr w:type="gramStart"/>
+      <w:r>
+        <w:rPr>
+          <w:color w:val="A9B7C6"/>
+        </w:rPr>
+        <w:t>nums.size</w:t>
+      </w:r>
+      <w:proofErr w:type="spellEnd"/>
+      <w:proofErr w:type="gramEnd"/>
+      <w:r>
+        <w:rPr>
+          <w:color w:val="A9B7C6"/>
+        </w:rPr>
+        <w:t xml:space="preserve">() - </w:t>
+      </w:r>
+      <w:r>
+        <w:rPr>
+          <w:color w:val="6897BB"/>
+        </w:rPr>
+        <w:t>1</w:t>
+      </w:r>
+      <w:r>
+        <w:rPr>
+          <w:color w:val="CC7832"/>
+        </w:rPr>
+        <w:t xml:space="preserve">; </w:t>
+      </w:r>
+      <w:r>
+        <w:rPr>
+          <w:color w:val="A9B7C6"/>
+        </w:rPr>
+        <w:t>++</w:t>
+      </w:r>
+      <w:proofErr w:type="spellStart"/>
+      <w:r>
+        <w:rPr>
+          <w:color w:val="A9B7C6"/>
+        </w:rPr>
+        <w:t>i</w:t>
+      </w:r>
+      <w:proofErr w:type="spellEnd"/>
+      <w:r>
+        <w:rPr>
+          <w:color w:val="A9B7C6"/>
+        </w:rPr>
+        <w:t>) {</w:t>
+      </w:r>
+      <w:r>
+        <w:rPr>
+          <w:color w:val="A9B7C6"/>
+        </w:rPr>
+        <w:br/>
+        <w:t xml:space="preserve">            </w:t>
+      </w:r>
+      <w:proofErr w:type="spellStart"/>
+      <w:r>
+        <w:rPr>
+          <w:color w:val="A9B7C6"/>
+        </w:rPr>
+        <w:t>cout</w:t>
+      </w:r>
+      <w:proofErr w:type="spellEnd"/>
+      <w:r>
+        <w:rPr>
+          <w:color w:val="A9B7C6"/>
+        </w:rPr>
+        <w:t xml:space="preserve"> </w:t>
+      </w:r>
+      <w:r>
+        <w:rPr>
+          <w:color w:val="5F8C8A"/>
+        </w:rPr>
+        <w:t xml:space="preserve">&lt;&lt; </w:t>
+      </w:r>
+      <w:proofErr w:type="spellStart"/>
+      <w:r>
+        <w:rPr>
+          <w:color w:val="A9B7C6"/>
+        </w:rPr>
+        <w:t>nums</w:t>
+      </w:r>
+      <w:proofErr w:type="spellEnd"/>
+      <w:r>
+        <w:rPr>
+          <w:color w:val="5F8C8A"/>
+        </w:rPr>
+        <w:t>[</w:t>
+      </w:r>
+      <w:proofErr w:type="spellStart"/>
+      <w:r>
+        <w:rPr>
+          <w:color w:val="A9B7C6"/>
+        </w:rPr>
+        <w:t>i</w:t>
+      </w:r>
+      <w:proofErr w:type="spellEnd"/>
+      <w:r>
+        <w:rPr>
+          <w:color w:val="5F8C8A"/>
+        </w:rPr>
+        <w:t xml:space="preserve">] &lt;&lt; </w:t>
+      </w:r>
+      <w:r>
+        <w:rPr>
+          <w:color w:val="6A8759"/>
+        </w:rPr>
+        <w:t>", "</w:t>
+      </w:r>
+      <w:r>
+        <w:rPr>
+          <w:color w:val="CC7832"/>
+        </w:rPr>
+        <w:t>;</w:t>
+      </w:r>
+      <w:r>
+        <w:rPr>
+          <w:color w:val="CC7832"/>
+        </w:rPr>
+        <w:br/>
+        <w:t xml:space="preserve">        </w:t>
+      </w:r>
+      <w:r>
+        <w:rPr>
+          <w:color w:val="A9B7C6"/>
+        </w:rPr>
+        <w:t>}</w:t>
+      </w:r>
+      <w:r>
+        <w:rPr>
+          <w:color w:val="A9B7C6"/>
+        </w:rPr>
+        <w:br/>
+        <w:t xml:space="preserve">        </w:t>
+      </w:r>
+      <w:proofErr w:type="spellStart"/>
+      <w:r>
+        <w:rPr>
+          <w:color w:val="A9B7C6"/>
+        </w:rPr>
+        <w:t>cout</w:t>
+      </w:r>
+      <w:proofErr w:type="spellEnd"/>
+      <w:r>
+        <w:rPr>
+          <w:color w:val="A9B7C6"/>
+        </w:rPr>
+        <w:t xml:space="preserve"> </w:t>
+      </w:r>
+      <w:r>
+        <w:rPr>
+          <w:color w:val="5F8C8A"/>
+        </w:rPr>
+        <w:t xml:space="preserve">&lt;&lt; </w:t>
+      </w:r>
+      <w:proofErr w:type="spellStart"/>
+      <w:r>
+        <w:rPr>
+          <w:color w:val="A9B7C6"/>
+        </w:rPr>
+        <w:t>nums.back</w:t>
+      </w:r>
+      <w:proofErr w:type="spellEnd"/>
+      <w:r>
+        <w:rPr>
+          <w:color w:val="A9B7C6"/>
+        </w:rPr>
+        <w:t xml:space="preserve">() </w:t>
+      </w:r>
+      <w:r>
+        <w:rPr>
+          <w:color w:val="5F8C8A"/>
+        </w:rPr>
+        <w:t xml:space="preserve">&lt;&lt; </w:t>
+      </w:r>
+      <w:r>
+        <w:rPr>
+          <w:color w:val="6A8759"/>
+        </w:rPr>
+        <w:t xml:space="preserve">'.' </w:t>
+      </w:r>
+      <w:r>
+        <w:rPr>
+          <w:color w:val="5F8C8A"/>
+        </w:rPr>
+        <w:t xml:space="preserve">&lt;&lt; </w:t>
+      </w:r>
+      <w:proofErr w:type="spellStart"/>
+      <w:r>
+        <w:rPr>
+          <w:color w:val="A9B7C6"/>
+        </w:rPr>
+        <w:t>endl</w:t>
+      </w:r>
+      <w:proofErr w:type="spellEnd"/>
+      <w:r>
+        <w:rPr>
+          <w:color w:val="CC7832"/>
+        </w:rPr>
+        <w:t>;</w:t>
+      </w:r>
+      <w:r>
+        <w:rPr>
+          <w:color w:val="CC7832"/>
+        </w:rPr>
+        <w:br/>
+        <w:t xml:space="preserve">    </w:t>
+      </w:r>
+      <w:r>
+        <w:rPr>
+          <w:color w:val="A9B7C6"/>
+        </w:rPr>
+        <w:t>}</w:t>
+      </w:r>
+      <w:r>
+        <w:rPr>
+          <w:color w:val="A9B7C6"/>
+        </w:rPr>
+        <w:br/>
+        <w:t>}</w:t>
+      </w:r>
+      <w:r>
+        <w:rPr>
+          <w:color w:val="A9B7C6"/>
+        </w:rPr>
+        <w:br/>
+      </w:r>
+      <w:r>
+        <w:rPr>
+          <w:color w:val="A9B7C6"/>
+        </w:rPr>
+        <w:br/>
+      </w:r>
+      <w:r>
+        <w:rPr>
+          <w:color w:val="CC7832"/>
+        </w:rPr>
+        <w:t xml:space="preserve">void </w:t>
+      </w:r>
+      <w:proofErr w:type="spellStart"/>
+      <w:r>
+        <w:rPr>
+          <w:color w:val="B5B6E3"/>
+        </w:rPr>
+        <w:t>Outputter</w:t>
+      </w:r>
+      <w:proofErr w:type="spellEnd"/>
+      <w:r>
+        <w:rPr>
+          <w:color w:val="A9B7C6"/>
+        </w:rPr>
+        <w:t>::</w:t>
+      </w:r>
+      <w:proofErr w:type="spellStart"/>
+      <w:r>
+        <w:rPr>
+          <w:color w:val="FFC66D"/>
+        </w:rPr>
+        <w:t>setOut</w:t>
+      </w:r>
+      <w:proofErr w:type="spellEnd"/>
+      <w:r>
+        <w:rPr>
+          <w:color w:val="A9B7C6"/>
+        </w:rPr>
+        <w:t>() {</w:t>
+      </w:r>
+      <w:r>
+        <w:rPr>
+          <w:color w:val="A9B7C6"/>
+        </w:rPr>
+        <w:br/>
+        <w:t xml:space="preserve">    </w:t>
+      </w:r>
+      <w:proofErr w:type="spellStart"/>
+      <w:r>
+        <w:rPr>
+          <w:color w:val="9373A5"/>
+        </w:rPr>
+        <w:t>equations</w:t>
+      </w:r>
+      <w:r>
+        <w:rPr>
+          <w:color w:val="A9B7C6"/>
+        </w:rPr>
+        <w:t>.setEqList</w:t>
+      </w:r>
+      <w:proofErr w:type="spellEnd"/>
+      <w:r>
+        <w:rPr>
+          <w:color w:val="A9B7C6"/>
+        </w:rPr>
+        <w:t>(</w:t>
+      </w:r>
+      <w:proofErr w:type="spellStart"/>
+      <w:r>
+        <w:rPr>
+          <w:color w:val="B5B6E3"/>
+        </w:rPr>
+        <w:t>EqList</w:t>
+      </w:r>
+      <w:proofErr w:type="spellEnd"/>
+      <w:r>
+        <w:rPr>
+          <w:color w:val="A9B7C6"/>
+        </w:rPr>
+        <w:t>::</w:t>
+      </w:r>
+      <w:proofErr w:type="spellStart"/>
+      <w:r>
+        <w:rPr>
+          <w:color w:val="A9B7C6"/>
+        </w:rPr>
+        <w:t>genEqList</w:t>
+      </w:r>
+      <w:proofErr w:type="spellEnd"/>
+      <w:r>
+        <w:rPr>
+          <w:color w:val="A9B7C6"/>
+        </w:rPr>
+        <w:t>())</w:t>
+      </w:r>
+      <w:r>
+        <w:rPr>
+          <w:color w:val="CC7832"/>
+        </w:rPr>
+        <w:t>;</w:t>
+      </w:r>
+      <w:r>
+        <w:rPr>
+          <w:color w:val="CC7832"/>
+        </w:rPr>
+        <w:br/>
+        <w:t xml:space="preserve">    </w:t>
+      </w:r>
+      <w:proofErr w:type="spellStart"/>
+      <w:r>
+        <w:rPr>
+          <w:color w:val="9373A5"/>
+        </w:rPr>
+        <w:t>equations</w:t>
+      </w:r>
+      <w:r>
+        <w:rPr>
+          <w:color w:val="A9B7C6"/>
+        </w:rPr>
+        <w:t>.setNoSol</w:t>
+      </w:r>
+      <w:proofErr w:type="spellEnd"/>
+      <w:r>
+        <w:rPr>
+          <w:color w:val="A9B7C6"/>
+        </w:rPr>
+        <w:t>(</w:t>
+      </w:r>
+      <w:proofErr w:type="spellStart"/>
+      <w:r>
+        <w:rPr>
+          <w:color w:val="9373A5"/>
+        </w:rPr>
+        <w:t>equations</w:t>
+      </w:r>
+      <w:r>
+        <w:rPr>
+          <w:color w:val="A9B7C6"/>
+        </w:rPr>
+        <w:t>.genNoSol</w:t>
+      </w:r>
+      <w:proofErr w:type="spellEnd"/>
+      <w:r>
+        <w:rPr>
+          <w:color w:val="A9B7C6"/>
+        </w:rPr>
+        <w:t>())</w:t>
+      </w:r>
+      <w:r>
+        <w:rPr>
+          <w:color w:val="CC7832"/>
+        </w:rPr>
+        <w:t>;</w:t>
+      </w:r>
+      <w:r>
+        <w:rPr>
+          <w:color w:val="CC7832"/>
+        </w:rPr>
+        <w:br/>
+      </w:r>
+      <w:r>
+        <w:rPr>
+          <w:color w:val="A9B7C6"/>
+        </w:rPr>
+        <w:t>}</w:t>
+      </w:r>
+    </w:p>
+    <w:p>
+      <w:pPr>
+        <w:rPr>
+          <w:rFonts w:ascii="Times New Roman" w:hAnsi="Times New Roman" w:cs="Times New Roman"/>
+          <w:sz w:val="28"/>
+          <w:szCs w:val="28"/>
+          <w:lang w:val="en-GB"/>
+        </w:rPr>
+      </w:pPr>
+      <w:proofErr w:type="spellStart"/>
+      <w:r>
+        <w:rPr>
+          <w:rFonts w:ascii="Times New Roman" w:hAnsi="Times New Roman" w:cs="Times New Roman"/>
+          <w:sz w:val="28"/>
+          <w:szCs w:val="28"/>
+          <w:lang w:val="en-GB"/>
+        </w:rPr>
+        <w:t>Equation.h</w:t>
+      </w:r>
+      <w:proofErr w:type="spellEnd"/>
+    </w:p>
+    <w:p>
+      <w:pPr>
+        <w:pStyle w:val="HTMLPreformatted"/>
+        <w:shd w:val="clear" w:color="auto" w:fill="2B2B2B"/>
+        <w:rPr>
+          <w:color w:val="A9B7C6"/>
+        </w:rPr>
+      </w:pPr>
+      <w:r>
+        <w:rPr>
+          <w:color w:val="BBB529"/>
+        </w:rPr>
+        <w:t xml:space="preserve">#include </w:t>
+      </w:r>
+      <w:r>
+        <w:rPr>
+          <w:color w:val="6A8759"/>
+        </w:rPr>
+        <w:t>&lt;iostream&gt;</w:t>
+      </w:r>
+      <w:r>
+        <w:rPr>
+          <w:color w:val="6A8759"/>
+        </w:rPr>
+        <w:br/>
+      </w:r>
+      <w:r>
+        <w:rPr>
+          <w:color w:val="BBB529"/>
+        </w:rPr>
+        <w:t xml:space="preserve">#include </w:t>
+      </w:r>
+      <w:r>
+        <w:rPr>
+          <w:color w:val="6A8759"/>
+        </w:rPr>
+        <w:t>&lt;vector&gt;</w:t>
+      </w:r>
+      <w:r>
+        <w:rPr>
+          <w:color w:val="6A8759"/>
+        </w:rPr>
+        <w:br/>
+      </w:r>
+      <w:r>
+        <w:rPr>
+          <w:color w:val="BBB529"/>
+        </w:rPr>
+        <w:t xml:space="preserve">#pragma </w:t>
+      </w:r>
+      <w:r>
+        <w:rPr>
+          <w:color w:val="A9B7C6"/>
+        </w:rPr>
+        <w:t>once</w:t>
+      </w:r>
+      <w:r>
+        <w:rPr>
+          <w:color w:val="A9B7C6"/>
+        </w:rPr>
+        <w:br/>
+      </w:r>
+      <w:r>
+        <w:rPr>
+          <w:color w:val="A9B7C6"/>
+        </w:rPr>
+        <w:br/>
+      </w:r>
+      <w:r>
+        <w:rPr>
+          <w:color w:val="CC7832"/>
+        </w:rPr>
+        <w:t xml:space="preserve">using namespace </w:t>
+      </w:r>
+      <w:r>
+        <w:rPr>
+          <w:color w:val="B5B6E3"/>
+        </w:rPr>
+        <w:t>std</w:t>
+      </w:r>
+      <w:r>
+        <w:rPr>
+          <w:color w:val="CC7832"/>
+        </w:rPr>
+        <w:t>;</w:t>
+      </w:r>
+      <w:r>
+        <w:rPr>
+          <w:color w:val="CC7832"/>
+        </w:rPr>
+        <w:br/>
+      </w:r>
+      <w:r>
+        <w:rPr>
+          <w:color w:val="CC7832"/>
+        </w:rPr>
+        <w:br/>
+        <w:t xml:space="preserve">class </w:t>
+      </w:r>
+      <w:r>
+        <w:rPr>
+          <w:color w:val="B5B6E3"/>
+        </w:rPr>
+        <w:t xml:space="preserve">Equation </w:t>
+      </w:r>
+      <w:r>
+        <w:rPr>
+          <w:color w:val="A9B7C6"/>
+        </w:rPr>
+        <w:t>{</w:t>
+      </w:r>
+      <w:r>
+        <w:rPr>
+          <w:color w:val="A9B7C6"/>
+        </w:rPr>
+        <w:br/>
+        <w:t xml:space="preserve">    </w:t>
+      </w:r>
+      <w:r>
+        <w:rPr>
+          <w:color w:val="CC7832"/>
+        </w:rPr>
+        <w:t xml:space="preserve">double </w:t>
+      </w:r>
+      <w:r>
+        <w:rPr>
+          <w:color w:val="9373A5"/>
+        </w:rPr>
+        <w:t>a</w:t>
+      </w:r>
+      <w:r>
+        <w:rPr>
+          <w:color w:val="A9B7C6"/>
+        </w:rPr>
+        <w:t>=</w:t>
+      </w:r>
+      <w:r>
+        <w:rPr>
+          <w:color w:val="6897BB"/>
+        </w:rPr>
+        <w:t>0</w:t>
+      </w:r>
+      <w:r>
+        <w:rPr>
+          <w:color w:val="CC7832"/>
+        </w:rPr>
+        <w:t xml:space="preserve">, </w:t>
+      </w:r>
+      <w:r>
+        <w:rPr>
+          <w:color w:val="9373A5"/>
+        </w:rPr>
+        <w:t>b</w:t>
+      </w:r>
+      <w:r>
+        <w:rPr>
+          <w:color w:val="A9B7C6"/>
+        </w:rPr>
+        <w:t>=</w:t>
+      </w:r>
+      <w:r>
+        <w:rPr>
+          <w:color w:val="6897BB"/>
+        </w:rPr>
+        <w:t>0</w:t>
+      </w:r>
+      <w:r>
+        <w:rPr>
+          <w:color w:val="CC7832"/>
+        </w:rPr>
+        <w:t xml:space="preserve">, </w:t>
+      </w:r>
+      <w:r>
+        <w:rPr>
+          <w:color w:val="9373A5"/>
+        </w:rPr>
+        <w:t>c</w:t>
+      </w:r>
+      <w:r>
+        <w:rPr>
+          <w:color w:val="A9B7C6"/>
+        </w:rPr>
+        <w:t>=</w:t>
+      </w:r>
+      <w:r>
+        <w:rPr>
+          <w:color w:val="6897BB"/>
+        </w:rPr>
+        <w:t>0</w:t>
+      </w:r>
+      <w:r>
+        <w:rPr>
+          <w:color w:val="CC7832"/>
+        </w:rPr>
+        <w:t>;</w:t>
+      </w:r>
+      <w:r>
+        <w:rPr>
+          <w:color w:val="CC7832"/>
+        </w:rPr>
+        <w:br/>
+        <w:t>public</w:t>
+      </w:r>
+      <w:r>
+        <w:rPr>
+          <w:color w:val="A9B7C6"/>
+        </w:rPr>
+        <w:t>:</w:t>
+      </w:r>
+      <w:r>
+        <w:rPr>
+          <w:color w:val="A9B7C6"/>
+        </w:rPr>
+        <w:br/>
+        <w:t xml:space="preserve">    </w:t>
+      </w:r>
+      <w:r>
+        <w:rPr>
+          <w:color w:val="CC7832"/>
+        </w:rPr>
+        <w:t xml:space="preserve">void </w:t>
+      </w:r>
+      <w:proofErr w:type="spellStart"/>
+      <w:proofErr w:type="gramStart"/>
+      <w:r>
+        <w:rPr>
+          <w:color w:val="FFC66D"/>
+        </w:rPr>
+        <w:t>setABC</w:t>
+      </w:r>
+      <w:proofErr w:type="spellEnd"/>
+      <w:r>
+        <w:rPr>
+          <w:color w:val="A9B7C6"/>
+        </w:rPr>
+        <w:t>(</w:t>
+      </w:r>
+      <w:proofErr w:type="gramEnd"/>
+      <w:r>
+        <w:rPr>
+          <w:color w:val="A9B7C6"/>
+        </w:rPr>
+        <w:t>)</w:t>
+      </w:r>
+      <w:r>
+        <w:rPr>
+          <w:color w:val="CC7832"/>
+        </w:rPr>
+        <w:t>;</w:t>
+      </w:r>
+      <w:r>
+        <w:rPr>
+          <w:color w:val="CC7832"/>
+        </w:rPr>
+        <w:br/>
+        <w:t xml:space="preserve">    void </w:t>
+      </w:r>
+      <w:proofErr w:type="spellStart"/>
+      <w:r>
+        <w:rPr>
+          <w:color w:val="FFC66D"/>
+        </w:rPr>
+        <w:t>getCoefs</w:t>
+      </w:r>
+      <w:proofErr w:type="spellEnd"/>
+      <w:r>
+        <w:rPr>
+          <w:color w:val="A9B7C6"/>
+        </w:rPr>
+        <w:t xml:space="preserve">() </w:t>
+      </w:r>
+      <w:proofErr w:type="spellStart"/>
+      <w:r>
+        <w:rPr>
+          <w:color w:val="CC7832"/>
+        </w:rPr>
+        <w:t>const</w:t>
+      </w:r>
+      <w:proofErr w:type="spellEnd"/>
+      <w:r>
+        <w:rPr>
+          <w:color w:val="CC7832"/>
+        </w:rPr>
+        <w:t>;</w:t>
+      </w:r>
+      <w:r>
+        <w:rPr>
+          <w:color w:val="CC7832"/>
+        </w:rPr>
+        <w:br/>
+        <w:t xml:space="preserve">    void </w:t>
+      </w:r>
+      <w:proofErr w:type="spellStart"/>
+      <w:r>
+        <w:rPr>
+          <w:color w:val="FFC66D"/>
+        </w:rPr>
+        <w:t>getEquation</w:t>
+      </w:r>
+      <w:proofErr w:type="spellEnd"/>
+      <w:r>
+        <w:rPr>
+          <w:color w:val="A9B7C6"/>
+        </w:rPr>
+        <w:t xml:space="preserve">() </w:t>
+      </w:r>
+      <w:proofErr w:type="spellStart"/>
+      <w:r>
+        <w:rPr>
+          <w:color w:val="CC7832"/>
+        </w:rPr>
+        <w:t>const</w:t>
+      </w:r>
+      <w:proofErr w:type="spellEnd"/>
+      <w:r>
+        <w:rPr>
+          <w:color w:val="CC7832"/>
+        </w:rPr>
+        <w:t>;</w:t>
+      </w:r>
+      <w:r>
+        <w:rPr>
+          <w:color w:val="CC7832"/>
+        </w:rPr>
+        <w:br/>
+        <w:t xml:space="preserve">    bool </w:t>
+      </w:r>
+      <w:proofErr w:type="spellStart"/>
+      <w:r>
+        <w:rPr>
+          <w:color w:val="FFC66D"/>
+        </w:rPr>
+        <w:t>hasSolution</w:t>
+      </w:r>
+      <w:proofErr w:type="spellEnd"/>
+      <w:r>
+        <w:rPr>
+          <w:color w:val="A9B7C6"/>
+        </w:rPr>
+        <w:t xml:space="preserve">() </w:t>
+      </w:r>
+      <w:proofErr w:type="spellStart"/>
+      <w:r>
+        <w:rPr>
+          <w:color w:val="CC7832"/>
+        </w:rPr>
+        <w:t>const</w:t>
+      </w:r>
+      <w:proofErr w:type="spellEnd"/>
+      <w:r>
+        <w:rPr>
+          <w:color w:val="CC7832"/>
+        </w:rPr>
+        <w:t>;</w:t>
+      </w:r>
+      <w:r>
+        <w:rPr>
+          <w:color w:val="CC7832"/>
+        </w:rPr>
+        <w:br/>
+      </w:r>
+      <w:r>
+        <w:rPr>
+          <w:color w:val="A9B7C6"/>
+        </w:rPr>
+        <w:t>}</w:t>
+      </w:r>
+      <w:r>
+        <w:rPr>
+          <w:color w:val="CC7832"/>
+        </w:rPr>
+        <w:t>;</w:t>
+      </w:r>
+    </w:p>
+    <w:p>
+      <w:pPr>
+        <w:rPr>
+          <w:rFonts w:ascii="Times New Roman" w:hAnsi="Times New Roman" w:cs="Times New Roman"/>
+          <w:sz w:val="28"/>
+          <w:szCs w:val="28"/>
+          <w:lang w:val="en-GB"/>
+        </w:rPr>
+      </w:pPr>
+      <w:r>
+        <w:rPr>
+          <w:rFonts w:ascii="Times New Roman" w:hAnsi="Times New Roman" w:cs="Times New Roman"/>
+          <w:sz w:val="28"/>
+          <w:szCs w:val="28"/>
+          <w:lang w:val="en-GB"/>
+        </w:rPr>
+        <w:t>Equation.cpp</w:t>
+      </w:r>
+    </w:p>
+    <w:p>
+      <w:pPr>
+        <w:pStyle w:val="HTMLPreformatted"/>
+        <w:shd w:val="clear" w:color="auto" w:fill="2B2B2B"/>
+        <w:rPr>
+          <w:color w:val="A9B7C6"/>
+        </w:rPr>
+      </w:pPr>
+      <w:r>
+        <w:rPr>
+          <w:color w:val="BBB529"/>
+        </w:rPr>
+        <w:t xml:space="preserve">#include </w:t>
+      </w:r>
+      <w:r>
+        <w:rPr>
+          <w:color w:val="6A8759"/>
+        </w:rPr>
+        <w:t>"</w:t>
+      </w:r>
+      <w:proofErr w:type="spellStart"/>
+      <w:r>
+        <w:rPr>
+          <w:color w:val="6A8759"/>
+        </w:rPr>
+        <w:t>Equation.h</w:t>
+      </w:r>
+      <w:proofErr w:type="spellEnd"/>
+      <w:r>
+        <w:rPr>
+          <w:color w:val="6A8759"/>
+        </w:rPr>
+        <w:t>"</w:t>
+      </w:r>
+      <w:r>
+        <w:rPr>
+          <w:color w:val="6A8759"/>
+        </w:rPr>
+        <w:br/>
+      </w:r>
+      <w:r>
+        <w:rPr>
+          <w:color w:val="BBB529"/>
+        </w:rPr>
+        <w:t xml:space="preserve">#include </w:t>
+      </w:r>
+      <w:r>
+        <w:rPr>
+          <w:color w:val="6A8759"/>
+        </w:rPr>
+        <w:t>"</w:t>
+      </w:r>
+      <w:proofErr w:type="spellStart"/>
+      <w:r>
+        <w:rPr>
+          <w:color w:val="6A8759"/>
+        </w:rPr>
+        <w:t>func.h</w:t>
+      </w:r>
+      <w:proofErr w:type="spellEnd"/>
+      <w:r>
+        <w:rPr>
+          <w:color w:val="6A8759"/>
+        </w:rPr>
+        <w:t>"</w:t>
+      </w:r>
+      <w:r>
+        <w:rPr>
+          <w:color w:val="6A8759"/>
+        </w:rPr>
+        <w:br/>
+      </w:r>
+      <w:r>
+        <w:rPr>
+          <w:color w:val="6A8759"/>
+        </w:rPr>
+        <w:br/>
+      </w:r>
+      <w:r>
+        <w:rPr>
+          <w:color w:val="CC7832"/>
+        </w:rPr>
+        <w:t xml:space="preserve">using namespace </w:t>
+      </w:r>
+      <w:r>
+        <w:rPr>
+          <w:color w:val="B5B6E3"/>
+        </w:rPr>
+        <w:t>std</w:t>
+      </w:r>
+      <w:r>
+        <w:rPr>
+          <w:color w:val="CC7832"/>
+        </w:rPr>
+        <w:t>;</w:t>
+      </w:r>
+      <w:r>
+        <w:rPr>
+          <w:color w:val="CC7832"/>
+        </w:rPr>
+        <w:br/>
+      </w:r>
+      <w:r>
+        <w:rPr>
+          <w:color w:val="CC7832"/>
+        </w:rPr>
+        <w:br/>
+        <w:t xml:space="preserve">void </w:t>
+      </w:r>
+      <w:proofErr w:type="gramStart"/>
+      <w:r>
+        <w:rPr>
+          <w:color w:val="B5B6E3"/>
+        </w:rPr>
+        <w:t>Equation</w:t>
+      </w:r>
+      <w:r>
+        <w:rPr>
+          <w:color w:val="A9B7C6"/>
+        </w:rPr>
+        <w:t>::</w:t>
+      </w:r>
+      <w:proofErr w:type="spellStart"/>
+      <w:proofErr w:type="gramEnd"/>
+      <w:r>
+        <w:rPr>
+          <w:color w:val="FFC66D"/>
+        </w:rPr>
+        <w:t>setABC</w:t>
+      </w:r>
+      <w:proofErr w:type="spellEnd"/>
+      <w:r>
+        <w:rPr>
+          <w:color w:val="A9B7C6"/>
+        </w:rPr>
+        <w:t>() {</w:t>
+      </w:r>
+      <w:r>
+        <w:rPr>
+          <w:color w:val="A9B7C6"/>
+        </w:rPr>
+        <w:br/>
+        <w:t xml:space="preserve">    </w:t>
+      </w:r>
+      <w:r>
+        <w:rPr>
+          <w:color w:val="B5B6E3"/>
+        </w:rPr>
+        <w:t>vector</w:t>
+      </w:r>
+      <w:r>
+        <w:rPr>
+          <w:color w:val="A9B7C6"/>
+        </w:rPr>
+        <w:t>&lt;</w:t>
+      </w:r>
+      <w:r>
+        <w:rPr>
+          <w:color w:val="B9BCD1"/>
+        </w:rPr>
+        <w:t>string</w:t>
+      </w:r>
+      <w:r>
+        <w:rPr>
+          <w:color w:val="A9B7C6"/>
+        </w:rPr>
+        <w:t xml:space="preserve">&gt; </w:t>
+      </w:r>
+      <w:proofErr w:type="spellStart"/>
+      <w:r>
+        <w:rPr>
+          <w:color w:val="A9B7C6"/>
+        </w:rPr>
+        <w:t>coefs</w:t>
+      </w:r>
+      <w:proofErr w:type="spellEnd"/>
+      <w:r>
+        <w:rPr>
+          <w:color w:val="A9B7C6"/>
+        </w:rPr>
+        <w:t xml:space="preserve"> = </w:t>
+      </w:r>
+      <w:r>
+        <w:rPr>
+          <w:b/>
+          <w:bCs/>
+          <w:color w:val="A9B7C6"/>
+        </w:rPr>
+        <w:t>{</w:t>
+      </w:r>
+      <w:r>
+        <w:rPr>
+          <w:color w:val="6A8759"/>
+        </w:rPr>
+        <w:t>"0"</w:t>
+      </w:r>
+      <w:r>
+        <w:rPr>
+          <w:color w:val="CC7832"/>
+        </w:rPr>
+        <w:t xml:space="preserve">, </w:t>
+      </w:r>
+      <w:r>
+        <w:rPr>
+          <w:color w:val="6A8759"/>
+        </w:rPr>
+        <w:t>"0"</w:t>
+      </w:r>
+      <w:r>
+        <w:rPr>
+          <w:color w:val="CC7832"/>
+        </w:rPr>
+        <w:t xml:space="preserve">, </w:t>
+      </w:r>
+      <w:r>
+        <w:rPr>
+          <w:color w:val="6A8759"/>
+        </w:rPr>
+        <w:t>"0"</w:t>
+      </w:r>
+      <w:r>
+        <w:rPr>
+          <w:b/>
+          <w:bCs/>
+          <w:color w:val="A9B7C6"/>
+        </w:rPr>
+        <w:t>}</w:t>
+      </w:r>
+      <w:r>
+        <w:rPr>
+          <w:color w:val="CC7832"/>
+        </w:rPr>
+        <w:t>;</w:t>
+      </w:r>
+      <w:r>
+        <w:rPr>
+          <w:color w:val="CC7832"/>
+        </w:rPr>
+        <w:br/>
+        <w:t xml:space="preserve">    </w:t>
+      </w:r>
+      <w:proofErr w:type="spellStart"/>
+      <w:r>
+        <w:rPr>
+          <w:color w:val="A9B7C6"/>
+        </w:rPr>
+        <w:t>coefs</w:t>
+      </w:r>
+      <w:proofErr w:type="spellEnd"/>
+      <w:r>
+        <w:rPr>
+          <w:color w:val="A9B7C6"/>
+        </w:rPr>
+        <w:t xml:space="preserve"> </w:t>
+      </w:r>
+      <w:r>
+        <w:rPr>
+          <w:color w:val="5F8C8A"/>
+        </w:rPr>
+        <w:t xml:space="preserve">= </w:t>
+      </w:r>
+      <w:proofErr w:type="spellStart"/>
+      <w:r>
+        <w:rPr>
+          <w:color w:val="A9B7C6"/>
+        </w:rPr>
+        <w:t>input_coefs</w:t>
+      </w:r>
+      <w:proofErr w:type="spellEnd"/>
+      <w:r>
+        <w:rPr>
+          <w:color w:val="A9B7C6"/>
+        </w:rPr>
+        <w:t>(</w:t>
+      </w:r>
+      <w:proofErr w:type="spellStart"/>
+      <w:r>
+        <w:rPr>
+          <w:color w:val="A9B7C6"/>
+        </w:rPr>
+        <w:t>coefs</w:t>
+      </w:r>
+      <w:proofErr w:type="spellEnd"/>
+      <w:r>
+        <w:rPr>
+          <w:color w:val="A9B7C6"/>
+        </w:rPr>
+        <w:t>)</w:t>
+      </w:r>
+      <w:r>
+        <w:rPr>
+          <w:color w:val="CC7832"/>
+        </w:rPr>
+        <w:t>;</w:t>
+      </w:r>
+      <w:r>
+        <w:rPr>
+          <w:color w:val="CC7832"/>
+        </w:rPr>
+        <w:br/>
+        <w:t xml:space="preserve">    while </w:t>
+      </w:r>
+      <w:r>
+        <w:rPr>
+          <w:color w:val="A9B7C6"/>
+        </w:rPr>
+        <w:t>(</w:t>
+      </w:r>
+      <w:proofErr w:type="spellStart"/>
+      <w:r>
+        <w:rPr>
+          <w:color w:val="A9B7C6"/>
+        </w:rPr>
+        <w:t>coefs</w:t>
+      </w:r>
+      <w:proofErr w:type="spellEnd"/>
+      <w:r>
+        <w:rPr>
+          <w:color w:val="5F8C8A"/>
+        </w:rPr>
+        <w:t>[</w:t>
+      </w:r>
+      <w:r>
+        <w:rPr>
+          <w:color w:val="6897BB"/>
+        </w:rPr>
+        <w:t>0</w:t>
+      </w:r>
+      <w:r>
+        <w:rPr>
+          <w:color w:val="5F8C8A"/>
+        </w:rPr>
+        <w:t xml:space="preserve">] == </w:t>
+      </w:r>
+      <w:r>
+        <w:rPr>
+          <w:color w:val="6A8759"/>
+        </w:rPr>
+        <w:t xml:space="preserve">"0" </w:t>
+      </w:r>
+      <w:r>
+        <w:rPr>
+          <w:color w:val="CC7832"/>
+        </w:rPr>
+        <w:t xml:space="preserve">and </w:t>
+      </w:r>
+      <w:proofErr w:type="spellStart"/>
+      <w:r>
+        <w:rPr>
+          <w:color w:val="A9B7C6"/>
+        </w:rPr>
+        <w:t>coefs</w:t>
+      </w:r>
+      <w:proofErr w:type="spellEnd"/>
+      <w:r>
+        <w:rPr>
+          <w:color w:val="5F8C8A"/>
+        </w:rPr>
+        <w:t>[</w:t>
+      </w:r>
+      <w:r>
+        <w:rPr>
+          <w:color w:val="6897BB"/>
+        </w:rPr>
+        <w:t>1</w:t>
+      </w:r>
+      <w:r>
+        <w:rPr>
+          <w:color w:val="5F8C8A"/>
+        </w:rPr>
+        <w:t xml:space="preserve">] == </w:t>
+      </w:r>
+      <w:r>
+        <w:rPr>
+          <w:color w:val="6A8759"/>
+        </w:rPr>
+        <w:t>"0"</w:t>
+      </w:r>
+      <w:r>
+        <w:rPr>
+          <w:color w:val="A9B7C6"/>
+        </w:rPr>
+        <w:t>){</w:t>
+      </w:r>
+      <w:r>
+        <w:rPr>
+          <w:color w:val="A9B7C6"/>
+        </w:rPr>
+        <w:br/>
+        <w:t xml:space="preserve">        </w:t>
+      </w:r>
+      <w:proofErr w:type="spellStart"/>
+      <w:r>
+        <w:rPr>
+          <w:color w:val="A9B7C6"/>
+        </w:rPr>
+        <w:t>cout</w:t>
+      </w:r>
+      <w:proofErr w:type="spellEnd"/>
+      <w:r>
+        <w:rPr>
+          <w:color w:val="A9B7C6"/>
+        </w:rPr>
+        <w:t xml:space="preserve"> </w:t>
+      </w:r>
+      <w:r>
+        <w:rPr>
+          <w:color w:val="5F8C8A"/>
+        </w:rPr>
+        <w:t xml:space="preserve">&lt;&lt; </w:t>
+      </w:r>
+      <w:r>
+        <w:rPr>
+          <w:color w:val="6A8759"/>
+        </w:rPr>
+        <w:t xml:space="preserve">"Invalid input. Both first and second coefficients can't be 0. Try again." </w:t>
+      </w:r>
+      <w:r>
+        <w:rPr>
+          <w:color w:val="5F8C8A"/>
+        </w:rPr>
+        <w:t xml:space="preserve">&lt;&lt; </w:t>
+      </w:r>
+      <w:proofErr w:type="spellStart"/>
+      <w:r>
+        <w:rPr>
+          <w:color w:val="A9B7C6"/>
+        </w:rPr>
+        <w:t>endl</w:t>
+      </w:r>
+      <w:proofErr w:type="spellEnd"/>
+      <w:r>
+        <w:rPr>
+          <w:color w:val="CC7832"/>
+        </w:rPr>
+        <w:t>;</w:t>
+      </w:r>
+      <w:r>
+        <w:rPr>
+          <w:color w:val="CC7832"/>
+        </w:rPr>
+        <w:br/>
+        <w:t xml:space="preserve">        </w:t>
+      </w:r>
+      <w:proofErr w:type="spellStart"/>
+      <w:r>
+        <w:rPr>
+          <w:color w:val="A9B7C6"/>
+        </w:rPr>
+        <w:t>coefs</w:t>
+      </w:r>
+      <w:proofErr w:type="spellEnd"/>
+      <w:r>
+        <w:rPr>
+          <w:color w:val="A9B7C6"/>
+        </w:rPr>
+        <w:t xml:space="preserve"> </w:t>
+      </w:r>
+      <w:r>
+        <w:rPr>
+          <w:color w:val="5F8C8A"/>
+        </w:rPr>
+        <w:t xml:space="preserve">= </w:t>
+      </w:r>
+      <w:proofErr w:type="spellStart"/>
+      <w:r>
+        <w:rPr>
+          <w:color w:val="A9B7C6"/>
+        </w:rPr>
+        <w:t>input_coefs</w:t>
+      </w:r>
+      <w:proofErr w:type="spellEnd"/>
+      <w:r>
+        <w:rPr>
+          <w:color w:val="A9B7C6"/>
+        </w:rPr>
+        <w:t>(</w:t>
+      </w:r>
+      <w:proofErr w:type="spellStart"/>
+      <w:r>
+        <w:rPr>
+          <w:color w:val="A9B7C6"/>
+        </w:rPr>
+        <w:t>coefs</w:t>
+      </w:r>
+      <w:proofErr w:type="spellEnd"/>
+      <w:r>
+        <w:rPr>
+          <w:color w:val="A9B7C6"/>
+        </w:rPr>
+        <w:t>)</w:t>
+      </w:r>
+      <w:r>
+        <w:rPr>
+          <w:color w:val="CC7832"/>
+        </w:rPr>
+        <w:t>;</w:t>
+      </w:r>
+      <w:r>
+        <w:rPr>
+          <w:color w:val="CC7832"/>
+        </w:rPr>
+        <w:br/>
+        <w:t xml:space="preserve">    </w:t>
+      </w:r>
+      <w:r>
+        <w:rPr>
+          <w:color w:val="A9B7C6"/>
+        </w:rPr>
+        <w:t>}</w:t>
+      </w:r>
+      <w:r>
+        <w:rPr>
+          <w:color w:val="A9B7C6"/>
+        </w:rPr>
+        <w:br/>
+        <w:t xml:space="preserve">    </w:t>
+      </w:r>
+      <w:r>
+        <w:rPr>
+          <w:color w:val="9373A5"/>
+        </w:rPr>
+        <w:t xml:space="preserve">a </w:t>
+      </w:r>
+      <w:r>
+        <w:rPr>
+          <w:color w:val="A9B7C6"/>
+        </w:rPr>
+        <w:t xml:space="preserve">= </w:t>
+      </w:r>
+      <w:proofErr w:type="spellStart"/>
+      <w:r>
+        <w:rPr>
+          <w:color w:val="A9B7C6"/>
+        </w:rPr>
+        <w:t>stod</w:t>
+      </w:r>
+      <w:proofErr w:type="spellEnd"/>
+      <w:r>
+        <w:rPr>
+          <w:color w:val="A9B7C6"/>
+        </w:rPr>
+        <w:t>(</w:t>
+      </w:r>
+      <w:proofErr w:type="spellStart"/>
+      <w:r>
+        <w:rPr>
+          <w:color w:val="A9B7C6"/>
+        </w:rPr>
+        <w:t>coefs</w:t>
+      </w:r>
+      <w:proofErr w:type="spellEnd"/>
+      <w:r>
+        <w:rPr>
+          <w:color w:val="5F8C8A"/>
+        </w:rPr>
+        <w:t>[</w:t>
+      </w:r>
+      <w:r>
+        <w:rPr>
+          <w:color w:val="6897BB"/>
+        </w:rPr>
+        <w:t>0</w:t>
+      </w:r>
+      <w:r>
+        <w:rPr>
+          <w:color w:val="5F8C8A"/>
+        </w:rPr>
+        <w:t>]</w:t>
+      </w:r>
+      <w:r>
+        <w:rPr>
+          <w:color w:val="A9B7C6"/>
+        </w:rPr>
+        <w:t>)</w:t>
+      </w:r>
+      <w:r>
+        <w:rPr>
+          <w:color w:val="CC7832"/>
+        </w:rPr>
+        <w:t>;</w:t>
+      </w:r>
+      <w:r>
+        <w:rPr>
+          <w:color w:val="CC7832"/>
+        </w:rPr>
+        <w:br/>
+        <w:t xml:space="preserve">    </w:t>
+      </w:r>
+      <w:r>
+        <w:rPr>
+          <w:color w:val="9373A5"/>
+        </w:rPr>
+        <w:t xml:space="preserve">b </w:t>
+      </w:r>
+      <w:r>
+        <w:rPr>
+          <w:color w:val="A9B7C6"/>
+        </w:rPr>
+        <w:t xml:space="preserve">= </w:t>
+      </w:r>
+      <w:proofErr w:type="spellStart"/>
+      <w:r>
+        <w:rPr>
+          <w:color w:val="A9B7C6"/>
+        </w:rPr>
+        <w:t>stod</w:t>
+      </w:r>
+      <w:proofErr w:type="spellEnd"/>
+      <w:r>
+        <w:rPr>
+          <w:color w:val="A9B7C6"/>
+        </w:rPr>
+        <w:t>(</w:t>
+      </w:r>
+      <w:proofErr w:type="spellStart"/>
+      <w:r>
+        <w:rPr>
+          <w:color w:val="A9B7C6"/>
+        </w:rPr>
+        <w:t>coefs</w:t>
+      </w:r>
+      <w:proofErr w:type="spellEnd"/>
+      <w:r>
+        <w:rPr>
+          <w:color w:val="5F8C8A"/>
+        </w:rPr>
+        <w:t>[</w:t>
+      </w:r>
+      <w:r>
+        <w:rPr>
+          <w:color w:val="6897BB"/>
+        </w:rPr>
+        <w:t>1</w:t>
+      </w:r>
+      <w:r>
+        <w:rPr>
+          <w:color w:val="5F8C8A"/>
+        </w:rPr>
+        <w:t>]</w:t>
+      </w:r>
+      <w:r>
+        <w:rPr>
+          <w:color w:val="A9B7C6"/>
+        </w:rPr>
+        <w:t>)</w:t>
+      </w:r>
+      <w:r>
+        <w:rPr>
+          <w:color w:val="CC7832"/>
+        </w:rPr>
+        <w:t>;</w:t>
+      </w:r>
+      <w:r>
+        <w:rPr>
+          <w:color w:val="CC7832"/>
+        </w:rPr>
+        <w:br/>
+        <w:t xml:space="preserve">    </w:t>
+      </w:r>
+      <w:r>
+        <w:rPr>
+          <w:color w:val="9373A5"/>
+        </w:rPr>
+        <w:t xml:space="preserve">c </w:t>
+      </w:r>
+      <w:r>
+        <w:rPr>
+          <w:color w:val="A9B7C6"/>
+        </w:rPr>
+        <w:t xml:space="preserve">= </w:t>
+      </w:r>
+      <w:proofErr w:type="spellStart"/>
+      <w:r>
+        <w:rPr>
+          <w:color w:val="A9B7C6"/>
+        </w:rPr>
+        <w:t>stod</w:t>
+      </w:r>
+      <w:proofErr w:type="spellEnd"/>
+      <w:r>
+        <w:rPr>
+          <w:color w:val="A9B7C6"/>
+        </w:rPr>
+        <w:t>(</w:t>
+      </w:r>
+      <w:proofErr w:type="spellStart"/>
+      <w:r>
+        <w:rPr>
+          <w:color w:val="A9B7C6"/>
+        </w:rPr>
+        <w:t>coefs</w:t>
+      </w:r>
+      <w:proofErr w:type="spellEnd"/>
+      <w:r>
+        <w:rPr>
+          <w:color w:val="5F8C8A"/>
+        </w:rPr>
+        <w:t>[</w:t>
+      </w:r>
+      <w:r>
+        <w:rPr>
+          <w:color w:val="6897BB"/>
+        </w:rPr>
+        <w:t>2</w:t>
+      </w:r>
+      <w:r>
+        <w:rPr>
+          <w:color w:val="5F8C8A"/>
+        </w:rPr>
+        <w:t>]</w:t>
+      </w:r>
+      <w:r>
+        <w:rPr>
+          <w:color w:val="A9B7C6"/>
+        </w:rPr>
+        <w:t>)</w:t>
+      </w:r>
+      <w:r>
+        <w:rPr>
+          <w:color w:val="CC7832"/>
+        </w:rPr>
+        <w:t>;</w:t>
+      </w:r>
+      <w:r>
+        <w:rPr>
+          <w:color w:val="CC7832"/>
+        </w:rPr>
+        <w:br/>
+        <w:t xml:space="preserve">    </w:t>
+      </w:r>
+      <w:proofErr w:type="spellStart"/>
+      <w:r>
+        <w:rPr>
+          <w:color w:val="A9B7C6"/>
+        </w:rPr>
+        <w:t>cout</w:t>
+      </w:r>
+      <w:proofErr w:type="spellEnd"/>
+      <w:r>
+        <w:rPr>
+          <w:color w:val="A9B7C6"/>
+        </w:rPr>
+        <w:t xml:space="preserve"> </w:t>
+      </w:r>
+      <w:r>
+        <w:rPr>
+          <w:color w:val="5F8C8A"/>
+        </w:rPr>
+        <w:t xml:space="preserve">&lt;&lt; </w:t>
+      </w:r>
+      <w:r>
+        <w:rPr>
+          <w:color w:val="6A8759"/>
+        </w:rPr>
+        <w:t xml:space="preserve">"Recorded" </w:t>
+      </w:r>
+      <w:r>
+        <w:rPr>
+          <w:color w:val="5F8C8A"/>
+        </w:rPr>
+        <w:t xml:space="preserve">&lt;&lt; </w:t>
+      </w:r>
+      <w:proofErr w:type="spellStart"/>
+      <w:r>
+        <w:rPr>
+          <w:color w:val="A9B7C6"/>
+        </w:rPr>
+        <w:t>endl</w:t>
+      </w:r>
+      <w:proofErr w:type="spellEnd"/>
+      <w:r>
+        <w:rPr>
+          <w:color w:val="CC7832"/>
+        </w:rPr>
+        <w:t>;</w:t>
+      </w:r>
+      <w:r>
+        <w:rPr>
+          <w:color w:val="CC7832"/>
+        </w:rPr>
+        <w:br/>
+      </w:r>
+      <w:r>
+        <w:rPr>
+          <w:color w:val="A9B7C6"/>
+        </w:rPr>
+        <w:t>}</w:t>
+      </w:r>
+      <w:r>
+        <w:rPr>
+          <w:color w:val="A9B7C6"/>
+        </w:rPr>
+        <w:br/>
+      </w:r>
+      <w:r>
+        <w:rPr>
+          <w:color w:val="A9B7C6"/>
+        </w:rPr>
+        <w:br/>
+      </w:r>
+      <w:r>
+        <w:rPr>
+          <w:color w:val="CC7832"/>
+        </w:rPr>
+        <w:t xml:space="preserve">void </w:t>
+      </w:r>
+      <w:r>
+        <w:rPr>
+          <w:color w:val="B5B6E3"/>
+        </w:rPr>
+        <w:t>Equation</w:t>
+      </w:r>
+      <w:r>
+        <w:rPr>
+          <w:color w:val="A9B7C6"/>
+        </w:rPr>
+        <w:t>::</w:t>
+      </w:r>
+      <w:proofErr w:type="spellStart"/>
+      <w:r>
+        <w:rPr>
+          <w:color w:val="FFC66D"/>
+        </w:rPr>
+        <w:t>getCoefs</w:t>
+      </w:r>
+      <w:proofErr w:type="spellEnd"/>
+      <w:r>
+        <w:rPr>
+          <w:color w:val="A9B7C6"/>
+        </w:rPr>
+        <w:t xml:space="preserve">() </w:t>
+      </w:r>
+      <w:proofErr w:type="spellStart"/>
+      <w:r>
+        <w:rPr>
+          <w:color w:val="CC7832"/>
+        </w:rPr>
+        <w:t>const</w:t>
+      </w:r>
+      <w:proofErr w:type="spellEnd"/>
+      <w:r>
+        <w:rPr>
+          <w:color w:val="CC7832"/>
+        </w:rPr>
+        <w:t xml:space="preserve"> </w:t>
+      </w:r>
+      <w:r>
+        <w:rPr>
+          <w:color w:val="A9B7C6"/>
+        </w:rPr>
+        <w:t>{</w:t>
+      </w:r>
+      <w:r>
+        <w:rPr>
+          <w:color w:val="A9B7C6"/>
+        </w:rPr>
+        <w:br/>
+        <w:t xml:space="preserve">    </w:t>
+      </w:r>
+      <w:proofErr w:type="spellStart"/>
+      <w:r>
+        <w:rPr>
+          <w:color w:val="A9B7C6"/>
+        </w:rPr>
+        <w:t>cout</w:t>
+      </w:r>
+      <w:proofErr w:type="spellEnd"/>
+      <w:r>
+        <w:rPr>
+          <w:color w:val="A9B7C6"/>
+        </w:rPr>
+        <w:t xml:space="preserve"> </w:t>
+      </w:r>
+      <w:r>
+        <w:rPr>
+          <w:color w:val="5F8C8A"/>
+        </w:rPr>
+        <w:t xml:space="preserve">&lt;&lt; </w:t>
+      </w:r>
+      <w:r>
+        <w:rPr>
+          <w:color w:val="6A8759"/>
+        </w:rPr>
+        <w:t xml:space="preserve">'(' </w:t>
+      </w:r>
+      <w:r>
+        <w:rPr>
+          <w:color w:val="5F8C8A"/>
+        </w:rPr>
+        <w:t xml:space="preserve">&lt;&lt; </w:t>
+      </w:r>
+      <w:r>
+        <w:rPr>
+          <w:color w:val="9373A5"/>
+        </w:rPr>
+        <w:t xml:space="preserve">a </w:t>
+      </w:r>
+      <w:r>
+        <w:rPr>
+          <w:color w:val="5F8C8A"/>
+        </w:rPr>
+        <w:t xml:space="preserve">&lt;&lt; </w:t>
+      </w:r>
+      <w:r>
+        <w:rPr>
+          <w:color w:val="6A8759"/>
+        </w:rPr>
+        <w:t xml:space="preserve">", " </w:t>
+      </w:r>
+      <w:r>
+        <w:rPr>
+          <w:color w:val="5F8C8A"/>
+        </w:rPr>
+        <w:t xml:space="preserve">&lt;&lt; </w:t>
+      </w:r>
+      <w:r>
+        <w:rPr>
+          <w:color w:val="9373A5"/>
+        </w:rPr>
+        <w:t xml:space="preserve">b </w:t>
+      </w:r>
+      <w:r>
+        <w:rPr>
+          <w:color w:val="5F8C8A"/>
+        </w:rPr>
+        <w:t xml:space="preserve">&lt;&lt; </w:t>
+      </w:r>
+      <w:r>
+        <w:rPr>
+          <w:color w:val="6A8759"/>
+        </w:rPr>
+        <w:t xml:space="preserve">", " </w:t>
+      </w:r>
+      <w:r>
+        <w:rPr>
+          <w:color w:val="5F8C8A"/>
+        </w:rPr>
+        <w:t xml:space="preserve">&lt;&lt; </w:t>
+      </w:r>
+      <w:r>
+        <w:rPr>
+          <w:color w:val="9373A5"/>
+        </w:rPr>
+        <w:t xml:space="preserve">c </w:t>
+      </w:r>
+      <w:r>
+        <w:rPr>
+          <w:color w:val="5F8C8A"/>
+        </w:rPr>
+        <w:t xml:space="preserve">&lt;&lt; </w:t>
+      </w:r>
+      <w:r>
+        <w:rPr>
+          <w:color w:val="6A8759"/>
+        </w:rPr>
+        <w:t>")"</w:t>
+      </w:r>
+      <w:r>
+        <w:rPr>
+          <w:color w:val="CC7832"/>
+        </w:rPr>
+        <w:t>;</w:t>
+      </w:r>
+      <w:r>
+        <w:rPr>
+          <w:color w:val="CC7832"/>
+        </w:rPr>
+        <w:br/>
+      </w:r>
+      <w:r>
+        <w:rPr>
+          <w:color w:val="A9B7C6"/>
+        </w:rPr>
+        <w:t>}</w:t>
+      </w:r>
+      <w:r>
+        <w:rPr>
+          <w:color w:val="A9B7C6"/>
+        </w:rPr>
+        <w:br/>
+      </w:r>
+      <w:r>
+        <w:rPr>
+          <w:color w:val="A9B7C6"/>
+        </w:rPr>
+        <w:br/>
+      </w:r>
+      <w:r>
+        <w:rPr>
+          <w:color w:val="CC7832"/>
+        </w:rPr>
+        <w:t xml:space="preserve">void </w:t>
+      </w:r>
+      <w:r>
+        <w:rPr>
+          <w:color w:val="B5B6E3"/>
+        </w:rPr>
+        <w:t>Equation</w:t>
+      </w:r>
+      <w:r>
+        <w:rPr>
+          <w:color w:val="A9B7C6"/>
+        </w:rPr>
+        <w:t>::</w:t>
+      </w:r>
+      <w:proofErr w:type="spellStart"/>
+      <w:r>
+        <w:rPr>
+          <w:color w:val="FFC66D"/>
+        </w:rPr>
+        <w:t>getEquation</w:t>
+      </w:r>
+      <w:proofErr w:type="spellEnd"/>
+      <w:r>
+        <w:rPr>
+          <w:color w:val="A9B7C6"/>
+        </w:rPr>
+        <w:t xml:space="preserve">() </w:t>
+      </w:r>
+      <w:proofErr w:type="spellStart"/>
+      <w:r>
+        <w:rPr>
+          <w:color w:val="CC7832"/>
+        </w:rPr>
+        <w:t>const</w:t>
+      </w:r>
+      <w:proofErr w:type="spellEnd"/>
+      <w:r>
+        <w:rPr>
+          <w:color w:val="CC7832"/>
+        </w:rPr>
+        <w:t xml:space="preserve"> </w:t>
+      </w:r>
+      <w:r>
+        <w:rPr>
+          <w:color w:val="A9B7C6"/>
+        </w:rPr>
+        <w:t>{</w:t>
+      </w:r>
+      <w:r>
+        <w:rPr>
+          <w:color w:val="A9B7C6"/>
+        </w:rPr>
+        <w:br/>
+        <w:t xml:space="preserve">    </w:t>
+      </w:r>
+      <w:r>
+        <w:rPr>
+          <w:color w:val="808080"/>
+        </w:rPr>
+        <w:t>//</w:t>
+      </w:r>
+      <w:proofErr w:type="spellStart"/>
+      <w:r>
+        <w:rPr>
+          <w:color w:val="808080"/>
+        </w:rPr>
+        <w:t>printf</w:t>
+      </w:r>
+      <w:proofErr w:type="spellEnd"/>
+      <w:r>
+        <w:rPr>
+          <w:color w:val="808080"/>
+        </w:rPr>
+        <w:t>("(%f)x^2 + (%f)x + (%f) = 0", a, b, c);</w:t>
+      </w:r>
+      <w:r>
+        <w:rPr>
+          <w:color w:val="808080"/>
+        </w:rPr>
+        <w:br/>
+        <w:t xml:space="preserve">    </w:t>
+      </w:r>
+      <w:proofErr w:type="spellStart"/>
+      <w:r>
+        <w:rPr>
+          <w:color w:val="A9B7C6"/>
+        </w:rPr>
+        <w:t>cout</w:t>
+      </w:r>
+      <w:proofErr w:type="spellEnd"/>
+      <w:r>
+        <w:rPr>
+          <w:color w:val="A9B7C6"/>
+        </w:rPr>
+        <w:t xml:space="preserve"> </w:t>
+      </w:r>
+      <w:r>
+        <w:rPr>
+          <w:color w:val="5F8C8A"/>
+        </w:rPr>
+        <w:t xml:space="preserve">&lt;&lt; </w:t>
+      </w:r>
+      <w:r>
+        <w:rPr>
+          <w:color w:val="6A8759"/>
+        </w:rPr>
+        <w:t xml:space="preserve">"(" </w:t>
+      </w:r>
+      <w:r>
+        <w:rPr>
+          <w:color w:val="5F8C8A"/>
+        </w:rPr>
+        <w:t xml:space="preserve">&lt;&lt; </w:t>
+      </w:r>
+      <w:r>
+        <w:rPr>
+          <w:color w:val="9373A5"/>
+        </w:rPr>
+        <w:t xml:space="preserve">a </w:t>
+      </w:r>
+      <w:r>
+        <w:rPr>
+          <w:color w:val="5F8C8A"/>
+        </w:rPr>
+        <w:t xml:space="preserve">&lt;&lt; </w:t>
+      </w:r>
+      <w:r>
+        <w:rPr>
+          <w:color w:val="6A8759"/>
+        </w:rPr>
+        <w:t xml:space="preserve">")x^2 + (" </w:t>
+      </w:r>
+      <w:r>
+        <w:rPr>
+          <w:color w:val="5F8C8A"/>
+        </w:rPr>
+        <w:t xml:space="preserve">&lt;&lt; </w:t>
+      </w:r>
+      <w:r>
+        <w:rPr>
+          <w:color w:val="9373A5"/>
+        </w:rPr>
+        <w:t xml:space="preserve">b </w:t>
+      </w:r>
+      <w:r>
+        <w:rPr>
+          <w:color w:val="5F8C8A"/>
+        </w:rPr>
+        <w:t xml:space="preserve">&lt;&lt; </w:t>
+      </w:r>
+      <w:r>
+        <w:rPr>
+          <w:color w:val="6A8759"/>
+        </w:rPr>
+        <w:t xml:space="preserve">")x + (" </w:t>
+      </w:r>
+      <w:r>
+        <w:rPr>
+          <w:color w:val="5F8C8A"/>
+        </w:rPr>
+        <w:t xml:space="preserve">&lt;&lt; </w:t>
+      </w:r>
+      <w:r>
+        <w:rPr>
+          <w:color w:val="9373A5"/>
+        </w:rPr>
+        <w:t xml:space="preserve">c </w:t>
+      </w:r>
+      <w:r>
+        <w:rPr>
+          <w:color w:val="5F8C8A"/>
+        </w:rPr>
+        <w:t xml:space="preserve">&lt;&lt; </w:t>
+      </w:r>
+      <w:r>
+        <w:rPr>
+          <w:color w:val="6A8759"/>
+        </w:rPr>
+        <w:t>") = 0"</w:t>
+      </w:r>
+      <w:r>
+        <w:rPr>
+          <w:color w:val="CC7832"/>
+        </w:rPr>
+        <w:t>;</w:t>
+      </w:r>
+      <w:r>
+        <w:rPr>
+          <w:color w:val="CC7832"/>
+        </w:rPr>
+        <w:br/>
+      </w:r>
+      <w:r>
+        <w:rPr>
+          <w:color w:val="A9B7C6"/>
+        </w:rPr>
+        <w:t>}</w:t>
+      </w:r>
+      <w:r>
+        <w:rPr>
+          <w:color w:val="A9B7C6"/>
+        </w:rPr>
+        <w:br/>
+      </w:r>
+      <w:r>
+        <w:rPr>
+          <w:color w:val="A9B7C6"/>
+        </w:rPr>
+        <w:lastRenderedPageBreak/>
+        <w:br/>
+      </w:r>
+      <w:r>
+        <w:rPr>
+          <w:color w:val="CC7832"/>
+        </w:rPr>
+        <w:t xml:space="preserve">bool </w:t>
+      </w:r>
+      <w:r>
+        <w:rPr>
+          <w:color w:val="B5B6E3"/>
+        </w:rPr>
+        <w:t>Equation</w:t>
+      </w:r>
+      <w:r>
+        <w:rPr>
+          <w:color w:val="A9B7C6"/>
+        </w:rPr>
+        <w:t>::</w:t>
+      </w:r>
+      <w:proofErr w:type="spellStart"/>
+      <w:r>
+        <w:rPr>
+          <w:color w:val="FFC66D"/>
+        </w:rPr>
+        <w:t>hasSolution</w:t>
+      </w:r>
+      <w:proofErr w:type="spellEnd"/>
+      <w:r>
+        <w:rPr>
+          <w:color w:val="A9B7C6"/>
+        </w:rPr>
+        <w:t xml:space="preserve">() </w:t>
+      </w:r>
+      <w:proofErr w:type="spellStart"/>
+      <w:r>
+        <w:rPr>
+          <w:color w:val="CC7832"/>
+        </w:rPr>
+        <w:t>const</w:t>
+      </w:r>
+      <w:proofErr w:type="spellEnd"/>
+      <w:r>
+        <w:rPr>
+          <w:color w:val="CC7832"/>
+        </w:rPr>
+        <w:t xml:space="preserve"> </w:t>
+      </w:r>
+      <w:r>
+        <w:rPr>
+          <w:color w:val="A9B7C6"/>
+        </w:rPr>
+        <w:t>{</w:t>
+      </w:r>
+      <w:r>
+        <w:rPr>
+          <w:color w:val="A9B7C6"/>
+        </w:rPr>
+        <w:br/>
+        <w:t xml:space="preserve">    </w:t>
+      </w:r>
+      <w:r>
+        <w:rPr>
+          <w:color w:val="CC7832"/>
+        </w:rPr>
+        <w:t xml:space="preserve">double </w:t>
+      </w:r>
+      <w:proofErr w:type="spellStart"/>
+      <w:r>
+        <w:rPr>
+          <w:color w:val="A9B7C6"/>
+        </w:rPr>
+        <w:t>discr</w:t>
+      </w:r>
+      <w:proofErr w:type="spellEnd"/>
+      <w:r>
+        <w:rPr>
+          <w:color w:val="A9B7C6"/>
+        </w:rPr>
+        <w:t xml:space="preserve"> = </w:t>
+      </w:r>
+      <w:r>
+        <w:rPr>
+          <w:color w:val="9373A5"/>
+        </w:rPr>
+        <w:t>b</w:t>
+      </w:r>
+      <w:r>
+        <w:rPr>
+          <w:color w:val="A9B7C6"/>
+        </w:rPr>
+        <w:t>*</w:t>
+      </w:r>
+      <w:r>
+        <w:rPr>
+          <w:color w:val="9373A5"/>
+        </w:rPr>
+        <w:t xml:space="preserve">b </w:t>
+      </w:r>
+      <w:r>
+        <w:rPr>
+          <w:color w:val="A9B7C6"/>
+        </w:rPr>
+        <w:t xml:space="preserve">- </w:t>
+      </w:r>
+      <w:r>
+        <w:rPr>
+          <w:color w:val="6897BB"/>
+        </w:rPr>
+        <w:t>4</w:t>
+      </w:r>
+      <w:r>
+        <w:rPr>
+          <w:color w:val="A9B7C6"/>
+        </w:rPr>
+        <w:t>*</w:t>
+      </w:r>
+      <w:r>
+        <w:rPr>
+          <w:color w:val="9373A5"/>
+        </w:rPr>
+        <w:t>a</w:t>
+      </w:r>
+      <w:r>
+        <w:rPr>
+          <w:color w:val="A9B7C6"/>
+        </w:rPr>
+        <w:t>*</w:t>
+      </w:r>
+      <w:r>
+        <w:rPr>
+          <w:color w:val="9373A5"/>
+        </w:rPr>
+        <w:t>c</w:t>
+      </w:r>
+      <w:r>
+        <w:rPr>
+          <w:color w:val="CC7832"/>
+        </w:rPr>
+        <w:t>;</w:t>
+      </w:r>
+      <w:r>
+        <w:rPr>
+          <w:color w:val="CC7832"/>
+        </w:rPr>
+        <w:br/>
+        <w:t xml:space="preserve">    return </w:t>
+      </w:r>
+      <w:r>
+        <w:rPr>
+          <w:color w:val="A9B7C6"/>
+        </w:rPr>
+        <w:t>(</w:t>
+      </w:r>
+      <w:proofErr w:type="spellStart"/>
+      <w:r>
+        <w:rPr>
+          <w:color w:val="A9B7C6"/>
+        </w:rPr>
+        <w:t>discr</w:t>
+      </w:r>
+      <w:proofErr w:type="spellEnd"/>
+      <w:r>
+        <w:rPr>
+          <w:color w:val="A9B7C6"/>
+        </w:rPr>
+        <w:t xml:space="preserve"> &gt;= </w:t>
+      </w:r>
+      <w:r>
+        <w:rPr>
+          <w:color w:val="6897BB"/>
+        </w:rPr>
+        <w:t>0</w:t>
+      </w:r>
+      <w:r>
+        <w:rPr>
+          <w:color w:val="A9B7C6"/>
+        </w:rPr>
+        <w:t>)</w:t>
+      </w:r>
+      <w:r>
+        <w:rPr>
+          <w:color w:val="CC7832"/>
+        </w:rPr>
+        <w:t>;</w:t>
+      </w:r>
+      <w:r>
+        <w:rPr>
+          <w:color w:val="CC7832"/>
+        </w:rPr>
+        <w:br/>
+      </w:r>
+      <w:r>
+        <w:rPr>
+          <w:color w:val="A9B7C6"/>
+        </w:rPr>
+        <w:t>}</w:t>
+      </w:r>
+    </w:p>
+    <w:p>
+      <w:pPr>
+        <w:rPr>
+          <w:rFonts w:ascii="Times New Roman" w:hAnsi="Times New Roman" w:cs="Times New Roman"/>
+          <w:sz w:val="28"/>
+          <w:szCs w:val="28"/>
+          <w:lang w:val="en-GB"/>
         </w:rPr>
       </w:pPr>
     </w:p>
@@ -1077,7 +8417,6 @@
           <w:sz w:val="28"/>
           <w:szCs w:val="28"/>
         </w:rPr>
-        <w:lastRenderedPageBreak/>
         <w:t>Висновки</w:t>
       </w:r>
     </w:p>
@@ -1137,7 +8476,7 @@
 </file>
 
 <file path=word/numbering.xml><?xml version="1.0" encoding="utf-8"?>
-<w:numbering xmlns:wpc="http://schemas.microsoft.com/office/word/2010/wordprocessingCanvas" xmlns:cx="http://schemas.microsoft.com/office/drawing/2014/chartex" xmlns:cx1="http://schemas.microsoft.com/office/drawing/2015/9/8/chartex" xmlns:cx2="http://schemas.microsoft.com/office/drawing/2015/10/21/chartex" xmlns:cx3="http://schemas.microsoft.com/office/drawing/2016/5/9/chartex" xmlns:cx4="http://schemas.microsoft.com/office/drawing/2016/5/10/chartex" xmlns:cx5="http://schemas.microsoft.com/office/drawing/2016/5/11/chartex" xmlns:cx6="http://schemas.microsoft.com/office/drawing/2016/5/12/chartex" xmlns:cx7="http://schemas.microsoft.com/office/drawing/2016/5/13/chartex" xmlns:cx8="http://schemas.microsoft.com/office/drawing/2016/5/14/chartex" xmlns:mc="http://schemas.openxmlformats.org/markup-compatibility/2006" xmlns:aink="http://schemas.microsoft.com/office/drawing/2016/ink" xmlns:am3d="http://schemas.microsoft.com/office/drawing/2017/model3d" xmlns:o="urn:schemas-microsoft-com:office:office" xmlns:r="http://schemas.openxmlformats.org/officeDocument/2006/relationships" xmlns:m="http://schemas.openxmlformats.org/officeDocument/2006/math" xmlns:v="urn:schemas-microsoft-com:vml" xmlns:wp14="http://schemas.microsoft.com/office/word/2010/wordprocessingDrawing" xmlns:wp="http://schemas.openxmlformats.org/drawingml/2006/wordprocessingDrawing" xmlns:w10="urn:schemas-microsoft-com:office:word" xmlns:w="http://schemas.openxmlformats.org/wordprocessingml/2006/main" xmlns:w14="http://schemas.microsoft.com/office/word/2010/wordml" xmlns:w15="http://schemas.microsoft.com/office/word/2012/wordml" xmlns:w16cex="http://schemas.microsoft.com/office/word/2018/wordml/cex" xmlns:w16cid="http://schemas.microsoft.com/office/word/2016/wordml/cid" xmlns:w16="http://schemas.microsoft.com/office/word/2018/wordml" xmlns:w16sdtdh="http://schemas.microsoft.com/office/word/2020/wordml/sdtdatahash" xmlns:w16se="http://schemas.microsoft.com/office/word/2015/wordml/symex" xmlns:wpg="http://schemas.microsoft.com/office/word/2010/wordprocessingGroup" xmlns:wpi="http://schemas.microsoft.com/office/word/2010/wordprocessingInk" xmlns:wne="http://schemas.microsoft.com/office/word/2006/wordml" xmlns:wps="http://schemas.microsoft.com/office/word/2010/wordprocessingShape" mc:Ignorable="w14 w15 w16se w16cid w16 w16cex w16sdtdh wp14">
+<w:numbering xmlns:wpc="http://schemas.microsoft.com/office/word/2010/wordprocessingCanvas" xmlns:cx="http://schemas.microsoft.com/office/drawing/2014/chartex" xmlns:cx1="http://schemas.microsoft.com/office/drawing/2015/9/8/chartex" xmlns:cx2="http://schemas.microsoft.com/office/drawing/2015/10/21/chartex" xmlns:cx3="http://schemas.microsoft.com/office/drawing/2016/5/9/chartex" xmlns:cx4="http://schemas.microsoft.com/office/drawing/2016/5/10/chartex" xmlns:cx5="http://schemas.microsoft.com/office/drawing/2016/5/11/chartex" xmlns:cx6="http://schemas.microsoft.com/office/drawing/2016/5/12/chartex" xmlns:cx7="http://schemas.microsoft.com/office/drawing/2016/5/13/chartex" xmlns:cx8="http://schemas.microsoft.com/office/drawing/2016/5/14/chartex" xmlns:mc="http://schemas.openxmlformats.org/markup-compatibility/2006" xmlns:aink="http://schemas.microsoft.com/office/drawing/2016/ink" xmlns:am3d="http://schemas.microsoft.com/office/drawing/2017/model3d" xmlns:o="urn:schemas-microsoft-com:office:office" xmlns:oel="http://schemas.microsoft.com/office/2019/extlst" xmlns:r="http://schemas.openxmlformats.org/officeDocument/2006/relationships" xmlns:m="http://schemas.openxmlformats.org/officeDocument/2006/math" xmlns:v="urn:schemas-microsoft-com:vml" xmlns:wp14="http://schemas.microsoft.com/office/word/2010/wordprocessingDrawing" xmlns:wp="http://schemas.openxmlformats.org/drawingml/2006/wordprocessingDrawing" xmlns:w10="urn:schemas-microsoft-com:office:word" xmlns:w="http://schemas.openxmlformats.org/wordprocessingml/2006/main" xmlns:w14="http://schemas.microsoft.com/office/word/2010/wordml" xmlns:w15="http://schemas.microsoft.com/office/word/2012/wordml" xmlns:w16cex="http://schemas.microsoft.com/office/word/2018/wordml/cex" xmlns:w16cid="http://schemas.microsoft.com/office/word/2016/wordml/cid" xmlns:w16="http://schemas.microsoft.com/office/word/2018/wordml" xmlns:w16sdtdh="http://schemas.microsoft.com/office/word/2020/wordml/sdtdatahash" xmlns:w16se="http://schemas.microsoft.com/office/word/2015/wordml/symex" xmlns:wpg="http://schemas.microsoft.com/office/word/2010/wordprocessingGroup" xmlns:wpi="http://schemas.microsoft.com/office/word/2010/wordprocessingInk" xmlns:wne="http://schemas.microsoft.com/office/word/2006/wordml" xmlns:wps="http://schemas.microsoft.com/office/word/2010/wordprocessingShape" mc:Ignorable="w14 w15 w16se w16cid w16 w16cex w16sdtdh wp14">
   <w:abstractNum w:abstractNumId="0" w15:restartNumberingAfterBreak="0">
     <w:nsid w:val="09617DA5"/>
     <w:multiLevelType w:val="multilevel"/>
@@ -2068,6 +9407,56 @@
       <w:szCs w:val="28"/>
     </w:rPr>
   </w:style>
+  <w:style w:type="paragraph" w:styleId="HTMLPreformatted">
+    <w:name w:val="HTML Preformatted"/>
+    <w:basedOn w:val="Normal"/>
+    <w:link w:val="HTMLPreformattedChar"/>
+    <w:uiPriority w:val="99"/>
+    <w:semiHidden/>
+    <w:unhideWhenUsed/>
+    <w:rsid w:val="002D4EDE"/>
+    <w:pPr>
+      <w:tabs>
+        <w:tab w:val="left" w:pos="916"/>
+        <w:tab w:val="left" w:pos="1832"/>
+        <w:tab w:val="left" w:pos="2748"/>
+        <w:tab w:val="left" w:pos="3664"/>
+        <w:tab w:val="left" w:pos="4580"/>
+        <w:tab w:val="left" w:pos="5496"/>
+        <w:tab w:val="left" w:pos="6412"/>
+        <w:tab w:val="left" w:pos="7328"/>
+        <w:tab w:val="left" w:pos="8244"/>
+        <w:tab w:val="left" w:pos="9160"/>
+        <w:tab w:val="left" w:pos="10076"/>
+        <w:tab w:val="left" w:pos="10992"/>
+        <w:tab w:val="left" w:pos="11908"/>
+        <w:tab w:val="left" w:pos="12824"/>
+        <w:tab w:val="left" w:pos="13740"/>
+        <w:tab w:val="left" w:pos="14656"/>
+      </w:tabs>
+      <w:spacing w:after="0" w:line="240" w:lineRule="auto"/>
+    </w:pPr>
+    <w:rPr>
+      <w:rFonts w:ascii="Courier New" w:eastAsia="Times New Roman" w:hAnsi="Courier New" w:cs="Courier New"/>
+      <w:sz w:val="20"/>
+      <w:szCs w:val="20"/>
+      <w:lang w:val="en-GB" w:eastAsia="en-GB"/>
+    </w:rPr>
+  </w:style>
+  <w:style w:type="character" w:customStyle="1" w:styleId="HTMLPreformattedChar">
+    <w:name w:val="HTML Preformatted Char"/>
+    <w:basedOn w:val="DefaultParagraphFont"/>
+    <w:link w:val="HTMLPreformatted"/>
+    <w:uiPriority w:val="99"/>
+    <w:semiHidden/>
+    <w:rsid w:val="002D4EDE"/>
+    <w:rPr>
+      <w:rFonts w:ascii="Courier New" w:eastAsia="Times New Roman" w:hAnsi="Courier New" w:cs="Courier New"/>
+      <w:sz w:val="20"/>
+      <w:szCs w:val="20"/>
+      <w:lang w:val="en-GB" w:eastAsia="en-GB"/>
+    </w:rPr>
+  </w:style>
 </w:styles>
 </file>
 
